--- a/doc/CS673_MeetingMinutes_team3.docx
+++ b/doc/CS673_MeetingMinutes_team3.docx
@@ -184,19 +184,9 @@
     </w:p>
     <w:p>
       <w:pPr>
-        <w:keepNext w:val="0"/>
-        <w:keepLines w:val="0"/>
-        <w:pageBreakBefore w:val="0"/>
-        <w:widowControl w:val="0"/>
-        <w:pBdr>
-          <w:top w:space="0" w:sz="0" w:val="nil"/>
-          <w:left w:space="0" w:sz="0" w:val="nil"/>
-          <w:bottom w:space="0" w:sz="0" w:val="nil"/>
-          <w:right w:space="0" w:sz="0" w:val="nil"/>
-          <w:between w:space="0" w:sz="0" w:val="nil"/>
-        </w:pBdr>
-        <w:shd w:fill="auto" w:val="clear"/>
-        <w:rPr>
+        <w:jc w:val="center"/>
+        <w:rPr>
+          <w:b w:val="1"/>
           <w:sz w:val="24"/>
           <w:szCs w:val="24"/>
           <w:u w:val="single"/>
@@ -204,29 +194,20 @@
       </w:pPr>
       <w:r>
         <w:rPr>
+          <w:b w:val="1"/>
           <w:sz w:val="24"/>
           <w:szCs w:val="24"/>
           <w:u w:val="single"/>
           <w:rtl w:val="0"/>
         </w:rPr>
-        <w:t xml:space="preserve">All meeting minutes are kept in this single document. The latest meeting minutes should be at the beginning of the document. For example, meeting 3 minutes is placed before meeting 2 in the document. The team leader should prepare a basic agenda for the meeting and team members should rotate to be the minutes taker. Each group should have at least one meeting per week, and you may have multiple meetings if needed. </w:t>
-      </w:r>
-    </w:p>
-    <w:p>
-      <w:pPr>
-        <w:keepNext w:val="0"/>
-        <w:keepLines w:val="0"/>
-        <w:pageBreakBefore w:val="0"/>
-        <w:widowControl w:val="0"/>
-        <w:pBdr>
-          <w:top w:space="0" w:sz="0" w:val="nil"/>
-          <w:left w:space="0" w:sz="0" w:val="nil"/>
-          <w:bottom w:space="0" w:sz="0" w:val="nil"/>
-          <w:right w:space="0" w:sz="0" w:val="nil"/>
-          <w:between w:space="0" w:sz="0" w:val="nil"/>
-        </w:pBdr>
-        <w:shd w:fill="auto" w:val="clear"/>
-        <w:rPr>
+        <w:t xml:space="preserve">Meeting 7</w:t>
+      </w:r>
+    </w:p>
+    <w:p>
+      <w:pPr>
+        <w:jc w:val="center"/>
+        <w:rPr>
+          <w:b w:val="1"/>
           <w:sz w:val="24"/>
           <w:szCs w:val="24"/>
           <w:u w:val="single"/>
@@ -240,43 +221,6 @@
     </w:p>
     <w:p>
       <w:pPr>
-        <w:jc w:val="center"/>
-        <w:rPr>
-          <w:b w:val="1"/>
-          <w:sz w:val="24"/>
-          <w:szCs w:val="24"/>
-          <w:u w:val="single"/>
-        </w:rPr>
-      </w:pPr>
-      <w:r>
-        <w:rPr>
-          <w:b w:val="1"/>
-          <w:sz w:val="24"/>
-          <w:szCs w:val="24"/>
-          <w:u w:val="single"/>
-          <w:rtl w:val="0"/>
-        </w:rPr>
-        <w:t xml:space="preserve">Meeting 4</w:t>
-      </w:r>
-    </w:p>
-    <w:p>
-      <w:pPr>
-        <w:jc w:val="center"/>
-        <w:rPr>
-          <w:b w:val="1"/>
-          <w:sz w:val="24"/>
-          <w:szCs w:val="24"/>
-          <w:u w:val="single"/>
-        </w:rPr>
-      </w:pPr>
-      <w:r>
-        <w:rPr>
-          <w:rtl w:val="0"/>
-        </w:rPr>
-      </w:r>
-    </w:p>
-    <w:p>
-      <w:pPr>
         <w:rPr>
           <w:sz w:val="24"/>
           <w:szCs w:val="24"/>
@@ -297,7 +241,7 @@
           <w:szCs w:val="24"/>
           <w:rtl w:val="0"/>
         </w:rPr>
-        <w:t xml:space="preserve">  5/14/2025 @ 5:10pm</w:t>
+        <w:t xml:space="preserve">  5/25/2025 @ 11:00am - 12:00pm</w:t>
       </w:r>
     </w:p>
     <w:p>
@@ -322,7 +266,7 @@
           <w:szCs w:val="24"/>
           <w:rtl w:val="0"/>
         </w:rPr>
-        <w:t xml:space="preserve">: 4hrs</w:t>
+        <w:t xml:space="preserve">: 1hr</w:t>
       </w:r>
     </w:p>
     <w:p>
@@ -372,7 +316,7 @@
           <w:szCs w:val="24"/>
           <w:rtl w:val="0"/>
         </w:rPr>
-        <w:t xml:space="preserve"> Adriel, John, Mengliang, Indra, Hongcheng, Uzay, Tyler</w:t>
+        <w:t xml:space="preserve"> John, Mengliang, Uzay, Tyler, Hongcheng</w:t>
       </w:r>
       <w:r>
         <w:rPr>
@@ -445,7 +389,7 @@
           <w:szCs w:val="24"/>
           <w:rtl w:val="0"/>
         </w:rPr>
-        <w:t xml:space="preserve"> Discussing about SPPP, Presentation Video, Progress Report, RiskManagement</w:t>
+        <w:t xml:space="preserve"> Assigning tasks for implementation </w:t>
       </w:r>
     </w:p>
     <w:p>
@@ -464,6 +408,198 @@
           <w:rtl w:val="0"/>
         </w:rPr>
         <w:t xml:space="preserve">Agenda: </w:t>
+      </w:r>
+    </w:p>
+    <w:p>
+      <w:pPr>
+        <w:numPr>
+          <w:ilvl w:val="0"/>
+          <w:numId w:val="6"/>
+        </w:numPr>
+        <w:ind w:left="720" w:hanging="360"/>
+        <w:rPr>
+          <w:sz w:val="24"/>
+          <w:szCs w:val="24"/>
+        </w:rPr>
+      </w:pPr>
+      <w:r>
+        <w:rPr>
+          <w:sz w:val="24"/>
+          <w:szCs w:val="24"/>
+          <w:rtl w:val="0"/>
+        </w:rPr>
+        <w:t xml:space="preserve">Going over implementation tasks</w:t>
+      </w:r>
+    </w:p>
+    <w:p>
+      <w:pPr>
+        <w:numPr>
+          <w:ilvl w:val="0"/>
+          <w:numId w:val="6"/>
+        </w:numPr>
+        <w:ind w:left="720" w:hanging="360"/>
+        <w:rPr>
+          <w:sz w:val="24"/>
+          <w:szCs w:val="24"/>
+        </w:rPr>
+      </w:pPr>
+      <w:r>
+        <w:rPr>
+          <w:sz w:val="24"/>
+          <w:szCs w:val="24"/>
+          <w:rtl w:val="0"/>
+        </w:rPr>
+        <w:t xml:space="preserve">Wrapping up SDD</w:t>
+      </w:r>
+    </w:p>
+    <w:p>
+      <w:pPr>
+        <w:numPr>
+          <w:ilvl w:val="0"/>
+          <w:numId w:val="6"/>
+        </w:numPr>
+        <w:ind w:left="720" w:hanging="360"/>
+        <w:rPr>
+          <w:sz w:val="24"/>
+          <w:szCs w:val="24"/>
+          <w:u w:val="none"/>
+        </w:rPr>
+      </w:pPr>
+      <w:r>
+        <w:rPr>
+          <w:sz w:val="24"/>
+          <w:szCs w:val="24"/>
+          <w:rtl w:val="0"/>
+        </w:rPr>
+        <w:t xml:space="preserve">STD</w:t>
+      </w:r>
+    </w:p>
+    <w:p>
+      <w:pPr>
+        <w:ind w:left="720" w:firstLine="0"/>
+        <w:rPr>
+          <w:sz w:val="24"/>
+          <w:szCs w:val="24"/>
+        </w:rPr>
+      </w:pPr>
+      <w:r>
+        <w:rPr>
+          <w:rtl w:val="0"/>
+        </w:rPr>
+      </w:r>
+    </w:p>
+    <w:p>
+      <w:pPr>
+        <w:rPr>
+          <w:b w:val="1"/>
+          <w:sz w:val="24"/>
+          <w:szCs w:val="24"/>
+        </w:rPr>
+      </w:pPr>
+      <w:r>
+        <w:rPr>
+          <w:b w:val="1"/>
+          <w:sz w:val="24"/>
+          <w:szCs w:val="24"/>
+          <w:rtl w:val="0"/>
+        </w:rPr>
+        <w:t xml:space="preserve">Discussions:</w:t>
+      </w:r>
+    </w:p>
+    <w:p>
+      <w:pPr>
+        <w:numPr>
+          <w:ilvl w:val="0"/>
+          <w:numId w:val="2"/>
+        </w:numPr>
+        <w:ind w:left="720" w:hanging="360"/>
+        <w:rPr>
+          <w:sz w:val="24"/>
+          <w:szCs w:val="24"/>
+        </w:rPr>
+      </w:pPr>
+      <w:r>
+        <w:rPr>
+          <w:sz w:val="24"/>
+          <w:szCs w:val="24"/>
+          <w:rtl w:val="0"/>
+        </w:rPr>
+        <w:t xml:space="preserve">Discussing code</w:t>
+      </w:r>
+    </w:p>
+    <w:p>
+      <w:pPr>
+        <w:numPr>
+          <w:ilvl w:val="0"/>
+          <w:numId w:val="2"/>
+        </w:numPr>
+        <w:ind w:left="720" w:hanging="360"/>
+        <w:rPr>
+          <w:sz w:val="24"/>
+          <w:szCs w:val="24"/>
+        </w:rPr>
+      </w:pPr>
+      <w:r>
+        <w:rPr>
+          <w:sz w:val="24"/>
+          <w:szCs w:val="24"/>
+          <w:rtl w:val="0"/>
+        </w:rPr>
+        <w:t xml:space="preserve">Rest of document for iteration 1</w:t>
+      </w:r>
+    </w:p>
+    <w:p>
+      <w:pPr>
+        <w:numPr>
+          <w:ilvl w:val="0"/>
+          <w:numId w:val="2"/>
+        </w:numPr>
+        <w:ind w:left="720" w:hanging="360"/>
+        <w:rPr>
+          <w:sz w:val="24"/>
+          <w:szCs w:val="24"/>
+          <w:u w:val="none"/>
+        </w:rPr>
+      </w:pPr>
+      <w:r>
+        <w:rPr>
+          <w:sz w:val="24"/>
+          <w:szCs w:val="24"/>
+          <w:rtl w:val="0"/>
+        </w:rPr>
+        <w:t xml:space="preserve">Use Jira or Github for project management?</w:t>
+      </w:r>
+    </w:p>
+    <w:p>
+      <w:pPr>
+        <w:rPr>
+          <w:sz w:val="24"/>
+          <w:szCs w:val="24"/>
+        </w:rPr>
+      </w:pPr>
+      <w:r>
+        <w:rPr>
+          <w:rtl w:val="0"/>
+        </w:rPr>
+      </w:r>
+    </w:p>
+    <w:p>
+      <w:pPr>
+        <w:spacing w:line="240" w:lineRule="auto"/>
+        <w:rPr>
+          <w:b w:val="1"/>
+          <w:sz w:val="24"/>
+          <w:szCs w:val="24"/>
+        </w:rPr>
+      </w:pPr>
+      <w:r>
+        <w:rPr>
+          <w:b w:val="1"/>
+          <w:sz w:val="24"/>
+          <w:szCs w:val="24"/>
+          <w:rtl w:val="0"/>
+        </w:rPr>
+        <w:t xml:space="preserve">Key Decisions:</w:t>
       </w:r>
     </w:p>
     <w:p>
@@ -472,47 +608,94 @@
           <w:ilvl w:val="0"/>
           <w:numId w:val="3"/>
         </w:numPr>
+        <w:spacing w:line="240" w:lineRule="auto"/>
         <w:ind w:left="720" w:hanging="360"/>
         <w:rPr>
           <w:sz w:val="24"/>
           <w:szCs w:val="24"/>
-        </w:rPr>
-      </w:pPr>
-      <w:r>
-        <w:rPr>
-          <w:sz w:val="24"/>
-          <w:szCs w:val="24"/>
-          <w:rtl w:val="0"/>
-        </w:rPr>
-        <w:t xml:space="preserve">Working on SPPP</w:t>
+          <w:u w:val="none"/>
+        </w:rPr>
+      </w:pPr>
+      <w:r>
+        <w:rPr>
+          <w:b w:val="1"/>
+          <w:sz w:val="24"/>
+          <w:szCs w:val="24"/>
+          <w:rtl w:val="0"/>
+        </w:rPr>
+        <w:t xml:space="preserve"> </w:t>
+      </w:r>
+      <w:r>
+        <w:rPr>
+          <w:sz w:val="24"/>
+          <w:szCs w:val="24"/>
+          <w:rtl w:val="0"/>
+        </w:rPr>
+        <w:t xml:space="preserve">Github for project management</w:t>
+      </w:r>
+    </w:p>
+    <w:p>
+      <w:pPr>
+        <w:rPr>
+          <w:sz w:val="24"/>
+          <w:szCs w:val="24"/>
+        </w:rPr>
+      </w:pPr>
+      <w:r>
+        <w:rPr>
+          <w:rtl w:val="0"/>
+        </w:rPr>
+      </w:r>
+    </w:p>
+    <w:p>
+      <w:pPr>
+        <w:rPr>
+          <w:sz w:val="24"/>
+          <w:szCs w:val="24"/>
+        </w:rPr>
+      </w:pPr>
+      <w:r>
+        <w:rPr>
+          <w:b w:val="1"/>
+          <w:sz w:val="24"/>
+          <w:szCs w:val="24"/>
+          <w:rtl w:val="0"/>
+        </w:rPr>
+        <w:t xml:space="preserve">Action Items:</w:t>
+      </w:r>
+      <w:r>
+        <w:rPr>
+          <w:rtl w:val="0"/>
+        </w:rPr>
       </w:r>
     </w:p>
     <w:p>
       <w:pPr>
         <w:numPr>
           <w:ilvl w:val="0"/>
-          <w:numId w:val="3"/>
+          <w:numId w:val="5"/>
         </w:numPr>
         <w:ind w:left="720" w:hanging="360"/>
         <w:rPr>
           <w:sz w:val="24"/>
           <w:szCs w:val="24"/>
-        </w:rPr>
-      </w:pPr>
-      <w:r>
-        <w:rPr>
-          <w:sz w:val="24"/>
-          <w:szCs w:val="24"/>
-          <w:rtl w:val="0"/>
-        </w:rPr>
-        <w:t xml:space="preserve">Creating presentation video and ppt</w:t>
+          <w:u w:val="none"/>
+        </w:rPr>
+      </w:pPr>
+      <w:r>
+        <w:rPr>
+          <w:sz w:val="24"/>
+          <w:szCs w:val="24"/>
+          <w:rtl w:val="0"/>
+        </w:rPr>
+        <w:t xml:space="preserve">Presentation slides</w:t>
       </w:r>
     </w:p>
     <w:p>
       <w:pPr>
         <w:numPr>
           <w:ilvl w:val="0"/>
-          <w:numId w:val="3"/>
+          <w:numId w:val="5"/>
         </w:numPr>
         <w:ind w:left="720" w:hanging="360"/>
         <w:rPr>
@@ -527,7 +710,335 @@
           <w:szCs w:val="24"/>
           <w:rtl w:val="0"/>
         </w:rPr>
-        <w:t xml:space="preserve">Discussing risks</w:t>
+        <w:t xml:space="preserve">Demo</w:t>
+      </w:r>
+    </w:p>
+    <w:p>
+      <w:pPr>
+        <w:keepNext w:val="0"/>
+        <w:keepLines w:val="0"/>
+        <w:pageBreakBefore w:val="0"/>
+        <w:widowControl w:val="0"/>
+        <w:pBdr>
+          <w:top w:space="0" w:sz="0" w:val="nil"/>
+          <w:left w:space="0" w:sz="0" w:val="nil"/>
+          <w:bottom w:space="0" w:sz="0" w:val="nil"/>
+          <w:right w:space="0" w:sz="0" w:val="nil"/>
+          <w:between w:space="0" w:sz="0" w:val="nil"/>
+        </w:pBdr>
+        <w:shd w:fill="auto" w:val="clear"/>
+        <w:jc w:val="center"/>
+        <w:rPr>
+          <w:b w:val="1"/>
+          <w:sz w:val="24"/>
+          <w:szCs w:val="24"/>
+          <w:u w:val="single"/>
+        </w:rPr>
+      </w:pPr>
+      <w:r>
+        <w:rPr>
+          <w:rtl w:val="0"/>
+        </w:rPr>
+      </w:r>
+    </w:p>
+    <w:p>
+      <w:pPr>
+        <w:keepNext w:val="0"/>
+        <w:keepLines w:val="0"/>
+        <w:pageBreakBefore w:val="0"/>
+        <w:widowControl w:val="0"/>
+        <w:pBdr>
+          <w:top w:space="0" w:sz="0" w:val="nil"/>
+          <w:left w:space="0" w:sz="0" w:val="nil"/>
+          <w:bottom w:space="0" w:sz="0" w:val="nil"/>
+          <w:right w:space="0" w:sz="0" w:val="nil"/>
+          <w:between w:space="0" w:sz="0" w:val="nil"/>
+        </w:pBdr>
+        <w:shd w:fill="auto" w:val="clear"/>
+        <w:jc w:val="center"/>
+        <w:rPr>
+          <w:b w:val="1"/>
+          <w:sz w:val="24"/>
+          <w:szCs w:val="24"/>
+          <w:u w:val="single"/>
+        </w:rPr>
+      </w:pPr>
+      <w:r>
+        <w:rPr>
+          <w:rtl w:val="0"/>
+        </w:rPr>
+      </w:r>
+    </w:p>
+    <w:p>
+      <w:pPr>
+        <w:jc w:val="center"/>
+        <w:rPr>
+          <w:b w:val="1"/>
+          <w:sz w:val="24"/>
+          <w:szCs w:val="24"/>
+          <w:u w:val="single"/>
+        </w:rPr>
+      </w:pPr>
+      <w:r>
+        <w:rPr>
+          <w:b w:val="1"/>
+          <w:sz w:val="24"/>
+          <w:szCs w:val="24"/>
+          <w:u w:val="single"/>
+          <w:rtl w:val="0"/>
+        </w:rPr>
+        <w:t xml:space="preserve">Meeting 6</w:t>
+      </w:r>
+    </w:p>
+    <w:p>
+      <w:pPr>
+        <w:jc w:val="center"/>
+        <w:rPr>
+          <w:b w:val="1"/>
+          <w:sz w:val="24"/>
+          <w:szCs w:val="24"/>
+          <w:u w:val="single"/>
+        </w:rPr>
+      </w:pPr>
+      <w:r>
+        <w:rPr>
+          <w:rtl w:val="0"/>
+        </w:rPr>
+      </w:r>
+    </w:p>
+    <w:p>
+      <w:pPr>
+        <w:rPr>
+          <w:sz w:val="24"/>
+          <w:szCs w:val="24"/>
+        </w:rPr>
+      </w:pPr>
+      <w:r>
+        <w:rPr>
+          <w:b w:val="1"/>
+          <w:sz w:val="24"/>
+          <w:szCs w:val="24"/>
+          <w:rtl w:val="0"/>
+        </w:rPr>
+        <w:t xml:space="preserve">Date and Time:</w:t>
+      </w:r>
+      <w:r>
+        <w:rPr>
+          <w:sz w:val="24"/>
+          <w:szCs w:val="24"/>
+          <w:rtl w:val="0"/>
+        </w:rPr>
+        <w:t xml:space="preserve">  5/24/2025 @ 11:00am - 11:40am</w:t>
+      </w:r>
+    </w:p>
+    <w:p>
+      <w:pPr>
+        <w:rPr>
+          <w:sz w:val="24"/>
+          <w:szCs w:val="24"/>
+        </w:rPr>
+      </w:pPr>
+      <w:r>
+        <w:rPr>
+          <w:b w:val="1"/>
+          <w:sz w:val="24"/>
+          <w:szCs w:val="24"/>
+          <w:rtl w:val="0"/>
+        </w:rPr>
+        <w:t xml:space="preserve">Duration</w:t>
+      </w:r>
+      <w:r>
+        <w:rPr>
+          <w:sz w:val="24"/>
+          <w:szCs w:val="24"/>
+          <w:rtl w:val="0"/>
+        </w:rPr>
+        <w:t xml:space="preserve">: 40mins</w:t>
+      </w:r>
+    </w:p>
+    <w:p>
+      <w:pPr>
+        <w:rPr>
+          <w:sz w:val="24"/>
+          <w:szCs w:val="24"/>
+        </w:rPr>
+      </w:pPr>
+      <w:r>
+        <w:rPr>
+          <w:b w:val="1"/>
+          <w:sz w:val="24"/>
+          <w:szCs w:val="24"/>
+          <w:rtl w:val="0"/>
+        </w:rPr>
+        <w:t xml:space="preserve">Place</w:t>
+      </w:r>
+      <w:r>
+        <w:rPr>
+          <w:sz w:val="24"/>
+          <w:szCs w:val="24"/>
+          <w:rtl w:val="0"/>
+        </w:rPr>
+        <w:t xml:space="preserve">: Discord</w:t>
+      </w:r>
+    </w:p>
+    <w:p>
+      <w:pPr>
+        <w:rPr>
+          <w:sz w:val="26"/>
+          <w:szCs w:val="26"/>
+        </w:rPr>
+      </w:pPr>
+      <w:r>
+        <w:rPr>
+          <w:b w:val="1"/>
+          <w:sz w:val="24"/>
+          <w:szCs w:val="24"/>
+          <w:rtl w:val="0"/>
+        </w:rPr>
+        <w:t xml:space="preserve">Participants:</w:t>
+      </w:r>
+      <w:r>
+        <w:rPr>
+          <w:sz w:val="24"/>
+          <w:szCs w:val="24"/>
+          <w:rtl w:val="0"/>
+        </w:rPr>
+        <w:t xml:space="preserve"> John, Mengliang, Indra, Uzay, Tyler, Hongcheng</w:t>
+      </w:r>
+      <w:r>
+        <w:rPr>
+          <w:rtl w:val="0"/>
+        </w:rPr>
+      </w:r>
+    </w:p>
+    <w:p>
+      <w:pPr>
+        <w:rPr>
+          <w:sz w:val="24"/>
+          <w:szCs w:val="24"/>
+        </w:rPr>
+      </w:pPr>
+      <w:r>
+        <w:rPr>
+          <w:b w:val="1"/>
+          <w:sz w:val="24"/>
+          <w:szCs w:val="24"/>
+          <w:rtl w:val="0"/>
+        </w:rPr>
+        <w:t xml:space="preserve">Minutes taker: </w:t>
+      </w:r>
+      <w:r>
+        <w:rPr>
+          <w:sz w:val="24"/>
+          <w:szCs w:val="24"/>
+          <w:rtl w:val="0"/>
+        </w:rPr>
+        <w:t xml:space="preserve">Mengliang Tan</w:t>
+      </w:r>
+    </w:p>
+    <w:p>
+      <w:pPr>
+        <w:rPr>
+          <w:b w:val="1"/>
+          <w:sz w:val="24"/>
+          <w:szCs w:val="24"/>
+        </w:rPr>
+      </w:pPr>
+      <w:r>
+        <w:rPr>
+          <w:b w:val="1"/>
+          <w:sz w:val="24"/>
+          <w:szCs w:val="24"/>
+          <w:rtl w:val="0"/>
+        </w:rPr>
+        <w:t xml:space="preserve">Timekeeper: </w:t>
+      </w:r>
+    </w:p>
+    <w:p>
+      <w:pPr>
+        <w:rPr>
+          <w:sz w:val="24"/>
+          <w:szCs w:val="24"/>
+        </w:rPr>
+      </w:pPr>
+      <w:r>
+        <w:rPr>
+          <w:b w:val="1"/>
+          <w:sz w:val="24"/>
+          <w:szCs w:val="24"/>
+          <w:rtl w:val="0"/>
+        </w:rPr>
+        <w:t xml:space="preserve">Purpose:</w:t>
+      </w:r>
+      <w:r>
+        <w:rPr>
+          <w:sz w:val="24"/>
+          <w:szCs w:val="24"/>
+          <w:rtl w:val="0"/>
+        </w:rPr>
+        <w:t xml:space="preserve"> SDD</w:t>
+      </w:r>
+    </w:p>
+    <w:p>
+      <w:pPr>
+        <w:rPr>
+          <w:b w:val="1"/>
+          <w:sz w:val="24"/>
+          <w:szCs w:val="24"/>
+        </w:rPr>
+      </w:pPr>
+      <w:r>
+        <w:rPr>
+          <w:b w:val="1"/>
+          <w:sz w:val="24"/>
+          <w:szCs w:val="24"/>
+          <w:rtl w:val="0"/>
+        </w:rPr>
+        <w:t xml:space="preserve">Agenda: </w:t>
+      </w:r>
+    </w:p>
+    <w:p>
+      <w:pPr>
+        <w:numPr>
+          <w:ilvl w:val="0"/>
+          <w:numId w:val="13"/>
+        </w:numPr>
+        <w:ind w:left="720" w:hanging="360"/>
+        <w:rPr>
+          <w:sz w:val="24"/>
+          <w:szCs w:val="24"/>
+          <w:u w:val="none"/>
+        </w:rPr>
+      </w:pPr>
+      <w:r>
+        <w:rPr>
+          <w:sz w:val="24"/>
+          <w:szCs w:val="24"/>
+          <w:rtl w:val="0"/>
+        </w:rPr>
+        <w:t xml:space="preserve">Going over struggles encountered so far</w:t>
+      </w:r>
+    </w:p>
+    <w:p>
+      <w:pPr>
+        <w:numPr>
+          <w:ilvl w:val="0"/>
+          <w:numId w:val="13"/>
+        </w:numPr>
+        <w:ind w:left="720" w:hanging="360"/>
+        <w:rPr>
+          <w:sz w:val="24"/>
+          <w:szCs w:val="24"/>
+          <w:u w:val="none"/>
+        </w:rPr>
+      </w:pPr>
+      <w:r>
+        <w:rPr>
+          <w:sz w:val="24"/>
+          <w:szCs w:val="24"/>
+          <w:rtl w:val="0"/>
+        </w:rPr>
+        <w:t xml:space="preserve">Discussing SDD</w:t>
       </w:r>
     </w:p>
     <w:p>
@@ -580,7 +1091,7 @@
           <w:szCs w:val="24"/>
           <w:rtl w:val="0"/>
         </w:rPr>
-        <w:t xml:space="preserve">Any possible changes on SPPP</w:t>
+        <w:t xml:space="preserve">Discussing what has been done for STD so far</w:t>
       </w:r>
     </w:p>
     <w:p>
@@ -601,7 +1112,468 @@
           <w:szCs w:val="24"/>
           <w:rtl w:val="0"/>
         </w:rPr>
-        <w:t xml:space="preserve">Features of the application, tasks, and estimated work hours</w:t>
+        <w:t xml:space="preserve">Going over each part of SDD doc</w:t>
+      </w:r>
+    </w:p>
+    <w:p>
+      <w:pPr>
+        <w:rPr>
+          <w:sz w:val="24"/>
+          <w:szCs w:val="24"/>
+        </w:rPr>
+      </w:pPr>
+      <w:r>
+        <w:rPr>
+          <w:rtl w:val="0"/>
+        </w:rPr>
+      </w:r>
+    </w:p>
+    <w:p>
+      <w:pPr>
+        <w:spacing w:line="240" w:lineRule="auto"/>
+        <w:rPr>
+          <w:b w:val="1"/>
+          <w:sz w:val="24"/>
+          <w:szCs w:val="24"/>
+        </w:rPr>
+      </w:pPr>
+      <w:r>
+        <w:rPr>
+          <w:b w:val="1"/>
+          <w:sz w:val="24"/>
+          <w:szCs w:val="24"/>
+          <w:rtl w:val="0"/>
+        </w:rPr>
+        <w:t xml:space="preserve">Key Decisions:</w:t>
+      </w:r>
+    </w:p>
+    <w:p>
+      <w:pPr>
+        <w:spacing w:line="240" w:lineRule="auto"/>
+        <w:rPr>
+          <w:sz w:val="24"/>
+          <w:szCs w:val="24"/>
+        </w:rPr>
+      </w:pPr>
+      <w:r>
+        <w:rPr>
+          <w:b w:val="1"/>
+          <w:sz w:val="24"/>
+          <w:szCs w:val="24"/>
+          <w:rtl w:val="0"/>
+        </w:rPr>
+        <w:t xml:space="preserve">       </w:t>
+      </w:r>
+      <w:r>
+        <w:rPr>
+          <w:sz w:val="24"/>
+          <w:szCs w:val="24"/>
+          <w:rtl w:val="0"/>
+        </w:rPr>
+        <w:t xml:space="preserve">Deadline for SDD</w:t>
+      </w:r>
+    </w:p>
+    <w:p>
+      <w:pPr>
+        <w:rPr>
+          <w:sz w:val="24"/>
+          <w:szCs w:val="24"/>
+        </w:rPr>
+      </w:pPr>
+      <w:r>
+        <w:rPr>
+          <w:rtl w:val="0"/>
+        </w:rPr>
+      </w:r>
+    </w:p>
+    <w:p>
+      <w:pPr>
+        <w:rPr>
+          <w:sz w:val="24"/>
+          <w:szCs w:val="24"/>
+        </w:rPr>
+      </w:pPr>
+      <w:r>
+        <w:rPr>
+          <w:b w:val="1"/>
+          <w:sz w:val="24"/>
+          <w:szCs w:val="24"/>
+          <w:rtl w:val="0"/>
+        </w:rPr>
+        <w:t xml:space="preserve">Action Items:</w:t>
+      </w:r>
+      <w:r>
+        <w:rPr>
+          <w:rtl w:val="0"/>
+        </w:rPr>
+      </w:r>
+    </w:p>
+    <w:p>
+      <w:pPr>
+        <w:numPr>
+          <w:ilvl w:val="0"/>
+          <w:numId w:val="7"/>
+        </w:numPr>
+        <w:ind w:left="720" w:hanging="360"/>
+        <w:rPr>
+          <w:sz w:val="24"/>
+          <w:szCs w:val="24"/>
+        </w:rPr>
+      </w:pPr>
+      <w:r>
+        <w:rPr>
+          <w:sz w:val="24"/>
+          <w:szCs w:val="24"/>
+          <w:rtl w:val="0"/>
+        </w:rPr>
+        <w:t xml:space="preserve">Next meeting in May 25, 2026</w:t>
+      </w:r>
+      <w:r>
+        <w:rPr>
+          <w:rtl w:val="0"/>
+        </w:rPr>
+      </w:r>
+    </w:p>
+    <w:p>
+      <w:pPr>
+        <w:jc w:val="center"/>
+        <w:rPr>
+          <w:b w:val="1"/>
+          <w:sz w:val="24"/>
+          <w:szCs w:val="24"/>
+          <w:u w:val="single"/>
+        </w:rPr>
+      </w:pPr>
+      <w:r>
+        <w:rPr>
+          <w:rtl w:val="0"/>
+        </w:rPr>
+      </w:r>
+    </w:p>
+    <w:p>
+      <w:pPr>
+        <w:jc w:val="center"/>
+        <w:rPr>
+          <w:b w:val="1"/>
+          <w:sz w:val="24"/>
+          <w:szCs w:val="24"/>
+          <w:u w:val="single"/>
+        </w:rPr>
+      </w:pPr>
+      <w:r>
+        <w:rPr>
+          <w:b w:val="1"/>
+          <w:sz w:val="24"/>
+          <w:szCs w:val="24"/>
+          <w:u w:val="single"/>
+          <w:rtl w:val="0"/>
+        </w:rPr>
+        <w:t xml:space="preserve">Meeting 5</w:t>
+      </w:r>
+    </w:p>
+    <w:p>
+      <w:pPr>
+        <w:jc w:val="center"/>
+        <w:rPr>
+          <w:b w:val="1"/>
+          <w:sz w:val="24"/>
+          <w:szCs w:val="24"/>
+          <w:u w:val="single"/>
+        </w:rPr>
+      </w:pPr>
+      <w:r>
+        <w:rPr>
+          <w:rtl w:val="0"/>
+        </w:rPr>
+      </w:r>
+    </w:p>
+    <w:p>
+      <w:pPr>
+        <w:rPr>
+          <w:sz w:val="24"/>
+          <w:szCs w:val="24"/>
+        </w:rPr>
+      </w:pPr>
+      <w:r>
+        <w:rPr>
+          <w:b w:val="1"/>
+          <w:sz w:val="24"/>
+          <w:szCs w:val="24"/>
+          <w:rtl w:val="0"/>
+        </w:rPr>
+        <w:t xml:space="preserve">Date and Time:</w:t>
+      </w:r>
+      <w:r>
+        <w:rPr>
+          <w:sz w:val="24"/>
+          <w:szCs w:val="24"/>
+          <w:rtl w:val="0"/>
+        </w:rPr>
+        <w:t xml:space="preserve">  5/22/2025 @ 5:00pm - 6:03PM</w:t>
+      </w:r>
+    </w:p>
+    <w:p>
+      <w:pPr>
+        <w:rPr>
+          <w:sz w:val="24"/>
+          <w:szCs w:val="24"/>
+        </w:rPr>
+      </w:pPr>
+      <w:r>
+        <w:rPr>
+          <w:b w:val="1"/>
+          <w:sz w:val="24"/>
+          <w:szCs w:val="24"/>
+          <w:rtl w:val="0"/>
+        </w:rPr>
+        <w:t xml:space="preserve">Duration</w:t>
+      </w:r>
+      <w:r>
+        <w:rPr>
+          <w:sz w:val="24"/>
+          <w:szCs w:val="24"/>
+          <w:rtl w:val="0"/>
+        </w:rPr>
+        <w:t xml:space="preserve">: 1hr3min</w:t>
+      </w:r>
+    </w:p>
+    <w:p>
+      <w:pPr>
+        <w:rPr>
+          <w:sz w:val="24"/>
+          <w:szCs w:val="24"/>
+        </w:rPr>
+      </w:pPr>
+      <w:r>
+        <w:rPr>
+          <w:b w:val="1"/>
+          <w:sz w:val="24"/>
+          <w:szCs w:val="24"/>
+          <w:rtl w:val="0"/>
+        </w:rPr>
+        <w:t xml:space="preserve">Place</w:t>
+      </w:r>
+      <w:r>
+        <w:rPr>
+          <w:sz w:val="24"/>
+          <w:szCs w:val="24"/>
+          <w:rtl w:val="0"/>
+        </w:rPr>
+        <w:t xml:space="preserve">: Discord</w:t>
+      </w:r>
+    </w:p>
+    <w:p>
+      <w:pPr>
+        <w:rPr>
+          <w:sz w:val="26"/>
+          <w:szCs w:val="26"/>
+        </w:rPr>
+      </w:pPr>
+      <w:r>
+        <w:rPr>
+          <w:b w:val="1"/>
+          <w:sz w:val="24"/>
+          <w:szCs w:val="24"/>
+          <w:rtl w:val="0"/>
+        </w:rPr>
+        <w:t xml:space="preserve">Participants:</w:t>
+      </w:r>
+      <w:r>
+        <w:rPr>
+          <w:sz w:val="24"/>
+          <w:szCs w:val="24"/>
+          <w:rtl w:val="0"/>
+        </w:rPr>
+        <w:t xml:space="preserve"> John, Mengliang, Indra, Uzay, Tyler</w:t>
+      </w:r>
+      <w:r>
+        <w:rPr>
+          <w:rtl w:val="0"/>
+        </w:rPr>
+      </w:r>
+    </w:p>
+    <w:p>
+      <w:pPr>
+        <w:rPr>
+          <w:sz w:val="24"/>
+          <w:szCs w:val="24"/>
+        </w:rPr>
+      </w:pPr>
+      <w:r>
+        <w:rPr>
+          <w:b w:val="1"/>
+          <w:sz w:val="24"/>
+          <w:szCs w:val="24"/>
+          <w:rtl w:val="0"/>
+        </w:rPr>
+        <w:t xml:space="preserve">Minutes taker: </w:t>
+      </w:r>
+      <w:r>
+        <w:rPr>
+          <w:sz w:val="24"/>
+          <w:szCs w:val="24"/>
+          <w:rtl w:val="0"/>
+        </w:rPr>
+        <w:t xml:space="preserve">Mengliang Tan</w:t>
+      </w:r>
+    </w:p>
+    <w:p>
+      <w:pPr>
+        <w:rPr>
+          <w:b w:val="1"/>
+          <w:sz w:val="24"/>
+          <w:szCs w:val="24"/>
+        </w:rPr>
+      </w:pPr>
+      <w:r>
+        <w:rPr>
+          <w:b w:val="1"/>
+          <w:sz w:val="24"/>
+          <w:szCs w:val="24"/>
+          <w:rtl w:val="0"/>
+        </w:rPr>
+        <w:t xml:space="preserve">Timekeeper: </w:t>
+      </w:r>
+    </w:p>
+    <w:p>
+      <w:pPr>
+        <w:rPr>
+          <w:sz w:val="24"/>
+          <w:szCs w:val="24"/>
+        </w:rPr>
+      </w:pPr>
+      <w:r>
+        <w:rPr>
+          <w:b w:val="1"/>
+          <w:sz w:val="24"/>
+          <w:szCs w:val="24"/>
+          <w:rtl w:val="0"/>
+        </w:rPr>
+        <w:t xml:space="preserve">Purpose:</w:t>
+      </w:r>
+      <w:r>
+        <w:rPr>
+          <w:sz w:val="24"/>
+          <w:szCs w:val="24"/>
+          <w:rtl w:val="0"/>
+        </w:rPr>
+        <w:t xml:space="preserve"> Plan for iteration 1</w:t>
+      </w:r>
+    </w:p>
+    <w:p>
+      <w:pPr>
+        <w:rPr>
+          <w:b w:val="1"/>
+          <w:sz w:val="24"/>
+          <w:szCs w:val="24"/>
+        </w:rPr>
+      </w:pPr>
+      <w:r>
+        <w:rPr>
+          <w:b w:val="1"/>
+          <w:sz w:val="24"/>
+          <w:szCs w:val="24"/>
+          <w:rtl w:val="0"/>
+        </w:rPr>
+        <w:t xml:space="preserve">Agenda: </w:t>
+      </w:r>
+    </w:p>
+    <w:p>
+      <w:pPr>
+        <w:numPr>
+          <w:ilvl w:val="0"/>
+          <w:numId w:val="4"/>
+        </w:numPr>
+        <w:ind w:left="720" w:hanging="360"/>
+        <w:rPr>
+          <w:sz w:val="24"/>
+          <w:szCs w:val="24"/>
+          <w:u w:val="none"/>
+        </w:rPr>
+      </w:pPr>
+      <w:r>
+        <w:rPr>
+          <w:sz w:val="24"/>
+          <w:szCs w:val="24"/>
+          <w:rtl w:val="0"/>
+        </w:rPr>
+        <w:t xml:space="preserve">Going over and Filling out SDD</w:t>
+      </w:r>
+    </w:p>
+    <w:p>
+      <w:pPr>
+        <w:numPr>
+          <w:ilvl w:val="0"/>
+          <w:numId w:val="4"/>
+        </w:numPr>
+        <w:ind w:left="720" w:hanging="360"/>
+        <w:rPr>
+          <w:sz w:val="24"/>
+          <w:szCs w:val="24"/>
+          <w:u w:val="none"/>
+        </w:rPr>
+      </w:pPr>
+      <w:r>
+        <w:rPr>
+          <w:sz w:val="24"/>
+          <w:szCs w:val="24"/>
+          <w:rtl w:val="0"/>
+        </w:rPr>
+        <w:t xml:space="preserve">Split task</w:t>
+      </w:r>
+    </w:p>
+    <w:p>
+      <w:pPr>
+        <w:numPr>
+          <w:ilvl w:val="0"/>
+          <w:numId w:val="4"/>
+        </w:numPr>
+        <w:ind w:left="720" w:hanging="360"/>
+        <w:rPr>
+          <w:sz w:val="24"/>
+          <w:szCs w:val="24"/>
+          <w:u w:val="none"/>
+        </w:rPr>
+      </w:pPr>
+      <w:r>
+        <w:rPr>
+          <w:sz w:val="24"/>
+          <w:szCs w:val="24"/>
+          <w:rtl w:val="0"/>
+        </w:rPr>
+        <w:t xml:space="preserve">Discussing STD</w:t>
+      </w:r>
+    </w:p>
+    <w:p>
+      <w:pPr>
+        <w:ind w:left="720" w:firstLine="0"/>
+        <w:rPr>
+          <w:sz w:val="24"/>
+          <w:szCs w:val="24"/>
+        </w:rPr>
+      </w:pPr>
+      <w:r>
+        <w:rPr>
+          <w:rtl w:val="0"/>
+        </w:rPr>
+      </w:r>
+    </w:p>
+    <w:p>
+      <w:pPr>
+        <w:rPr>
+          <w:b w:val="1"/>
+          <w:sz w:val="24"/>
+          <w:szCs w:val="24"/>
+        </w:rPr>
+      </w:pPr>
+      <w:r>
+        <w:rPr>
+          <w:b w:val="1"/>
+          <w:sz w:val="24"/>
+          <w:szCs w:val="24"/>
+          <w:rtl w:val="0"/>
+        </w:rPr>
+        <w:t xml:space="preserve">Discussions:</w:t>
       </w:r>
     </w:p>
     <w:p>
@@ -622,7 +1594,7 @@
           <w:szCs w:val="24"/>
           <w:rtl w:val="0"/>
         </w:rPr>
-        <w:t xml:space="preserve">QA Metrics </w:t>
+        <w:t xml:space="preserve">IDE </w:t>
       </w:r>
     </w:p>
     <w:p>
@@ -644,7 +1616,7 @@
           <w:szCs w:val="24"/>
           <w:rtl w:val="0"/>
         </w:rPr>
-        <w:t xml:space="preserve">TrunkFlow: A single main branch will serve as the integration point. Feature work will be done in branches which are frequently merged back into the main branch after passing code review and automated tests.</w:t>
+        <w:t xml:space="preserve">How to proceed with coding and dividing tasks</w:t>
       </w:r>
     </w:p>
     <w:p>
@@ -666,7 +1638,7 @@
           <w:szCs w:val="24"/>
           <w:rtl w:val="0"/>
         </w:rPr>
-        <w:t xml:space="preserve">Risks</w:t>
+        <w:t xml:space="preserve">Going over each part of SDD doc</w:t>
       </w:r>
     </w:p>
     <w:p>
@@ -704,19 +1676,27 @@
     <w:p>
       <w:pPr>
         <w:spacing w:line="240" w:lineRule="auto"/>
-        <w:ind w:left="720" w:firstLine="0"/>
-        <w:rPr>
-          <w:sz w:val="24"/>
-          <w:szCs w:val="24"/>
-        </w:rPr>
-      </w:pPr>
-      <w:r>
-        <w:rPr>
-          <w:sz w:val="24"/>
-          <w:szCs w:val="24"/>
-          <w:rtl w:val="0"/>
-        </w:rPr>
-        <w:t xml:space="preserve">Finishing all deliverables foo iteration 1</w:t>
+        <w:rPr>
+          <w:sz w:val="24"/>
+          <w:szCs w:val="24"/>
+        </w:rPr>
+      </w:pPr>
+      <w:r>
+        <w:rPr>
+          <w:b w:val="1"/>
+          <w:sz w:val="24"/>
+          <w:szCs w:val="24"/>
+          <w:rtl w:val="0"/>
+        </w:rPr>
+        <w:t xml:space="preserve">       </w:t>
+      </w:r>
+      <w:r>
+        <w:rPr>
+          <w:sz w:val="24"/>
+          <w:szCs w:val="24"/>
+          <w:rtl w:val="0"/>
+        </w:rPr>
+        <w:t xml:space="preserve">Parts of SDD doc assigned to each member</w:t>
       </w:r>
     </w:p>
     <w:p>
@@ -758,7 +1738,7 @@
       <w:pPr>
         <w:numPr>
           <w:ilvl w:val="0"/>
-          <w:numId w:val="4"/>
+          <w:numId w:val="7"/>
         </w:numPr>
         <w:ind w:left="720" w:hanging="360"/>
         <w:rPr>
@@ -772,20 +1752,7 @@
           <w:szCs w:val="24"/>
           <w:rtl w:val="0"/>
         </w:rPr>
-        <w:t xml:space="preserve">Next meeting in </w:t>
-      </w:r>
-      <w:r>
-        <w:rPr>
-          <w:sz w:val="24"/>
-          <w:szCs w:val="24"/>
-          <w:rtl w:val="0"/>
-        </w:rPr>
-        <w:t xml:space="preserve">May 16, 2025 5:00 PM EDT</w:t>
-      </w:r>
-      <w:r>
-        <w:rPr>
-          <w:rtl w:val="0"/>
-        </w:rPr>
+        <w:t xml:space="preserve">Next meeting in May 24, 2026</w:t>
       </w:r>
     </w:p>
     <w:p>
@@ -816,18 +1783,6 @@
     </w:p>
     <w:p>
       <w:pPr>
-        <w:keepNext w:val="0"/>
-        <w:keepLines w:val="0"/>
-        <w:pageBreakBefore w:val="0"/>
-        <w:widowControl w:val="0"/>
-        <w:pBdr>
-          <w:top w:space="0" w:sz="0" w:val="nil"/>
-          <w:left w:space="0" w:sz="0" w:val="nil"/>
-          <w:bottom w:space="0" w:sz="0" w:val="nil"/>
-          <w:right w:space="0" w:sz="0" w:val="nil"/>
-          <w:between w:space="0" w:sz="0" w:val="nil"/>
-        </w:pBdr>
-        <w:shd w:fill="auto" w:val="clear"/>
         <w:jc w:val="center"/>
         <w:rPr>
           <w:b w:val="1"/>
@@ -838,13 +1793,17 @@
       </w:pPr>
       <w:r>
         <w:rPr>
-          <w:rtl w:val="0"/>
-        </w:rPr>
-      </w:r>
-    </w:p>
-    <w:p>
-      <w:pPr>
-        <w:pageBreakBefore w:val="0"/>
+          <w:b w:val="1"/>
+          <w:sz w:val="24"/>
+          <w:szCs w:val="24"/>
+          <w:u w:val="single"/>
+          <w:rtl w:val="0"/>
+        </w:rPr>
+        <w:t xml:space="preserve">Meeting 4</w:t>
+      </w:r>
+    </w:p>
+    <w:p>
+      <w:pPr>
         <w:jc w:val="center"/>
         <w:rPr>
           <w:b w:val="1"/>
@@ -855,28 +1814,6 @@
       </w:pPr>
       <w:r>
         <w:rPr>
-          <w:b w:val="1"/>
-          <w:sz w:val="24"/>
-          <w:szCs w:val="24"/>
-          <w:u w:val="single"/>
-          <w:rtl w:val="0"/>
-        </w:rPr>
-        <w:t xml:space="preserve">Meeting 3</w:t>
-      </w:r>
-    </w:p>
-    <w:p>
-      <w:pPr>
-        <w:pageBreakBefore w:val="0"/>
-        <w:jc w:val="center"/>
-        <w:rPr>
-          <w:b w:val="1"/>
-          <w:sz w:val="24"/>
-          <w:szCs w:val="24"/>
-          <w:u w:val="single"/>
-        </w:rPr>
-      </w:pPr>
-      <w:r>
-        <w:rPr>
           <w:rtl w:val="0"/>
         </w:rPr>
       </w:r>
@@ -903,7 +1840,7 @@
           <w:szCs w:val="24"/>
           <w:rtl w:val="0"/>
         </w:rPr>
-        <w:t xml:space="preserve">  5/12/2025 @ 4:00pm</w:t>
+        <w:t xml:space="preserve">  5/14/2025 @ 5:10pm</w:t>
       </w:r>
     </w:p>
     <w:p>
@@ -928,7 +1865,7 @@
           <w:szCs w:val="24"/>
           <w:rtl w:val="0"/>
         </w:rPr>
-        <w:t xml:space="preserve">: 35mns</w:t>
+        <w:t xml:space="preserve">: 4hrs</w:t>
       </w:r>
     </w:p>
     <w:p>
@@ -978,7 +1915,7 @@
           <w:szCs w:val="24"/>
           <w:rtl w:val="0"/>
         </w:rPr>
-        <w:t xml:space="preserve"> Adriel, John, Mengliang, Indra, Hongcheng, Uzay</w:t>
+        <w:t xml:space="preserve"> Adriel, John, Mengliang, Indra, Hongcheng, Uzay, Tyler</w:t>
       </w:r>
       <w:r>
         <w:rPr>
@@ -1051,7 +1988,7 @@
           <w:szCs w:val="24"/>
           <w:rtl w:val="0"/>
         </w:rPr>
-        <w:t xml:space="preserve"> SPPP, Lab 1</w:t>
+        <w:t xml:space="preserve"> Discussing about SPPP, Presentation Video, Progress Report, RiskManagement</w:t>
       </w:r>
     </w:p>
     <w:p>
@@ -1070,6 +2007,295 @@
           <w:rtl w:val="0"/>
         </w:rPr>
         <w:t xml:space="preserve">Agenda: </w:t>
+      </w:r>
+    </w:p>
+    <w:p>
+      <w:pPr>
+        <w:numPr>
+          <w:ilvl w:val="0"/>
+          <w:numId w:val="8"/>
+        </w:numPr>
+        <w:ind w:left="720" w:hanging="360"/>
+        <w:rPr>
+          <w:sz w:val="24"/>
+          <w:szCs w:val="24"/>
+          <w:u w:val="none"/>
+        </w:rPr>
+      </w:pPr>
+      <w:r>
+        <w:rPr>
+          <w:sz w:val="24"/>
+          <w:szCs w:val="24"/>
+          <w:rtl w:val="0"/>
+        </w:rPr>
+        <w:t xml:space="preserve">Working on SPPP</w:t>
+      </w:r>
+    </w:p>
+    <w:p>
+      <w:pPr>
+        <w:numPr>
+          <w:ilvl w:val="0"/>
+          <w:numId w:val="6"/>
+        </w:numPr>
+        <w:ind w:left="720" w:hanging="360"/>
+        <w:rPr>
+          <w:sz w:val="24"/>
+          <w:szCs w:val="24"/>
+        </w:rPr>
+      </w:pPr>
+      <w:r>
+        <w:rPr>
+          <w:sz w:val="24"/>
+          <w:szCs w:val="24"/>
+          <w:rtl w:val="0"/>
+        </w:rPr>
+        <w:t xml:space="preserve">Creating presentation video and ppt</w:t>
+      </w:r>
+    </w:p>
+    <w:p>
+      <w:pPr>
+        <w:numPr>
+          <w:ilvl w:val="0"/>
+          <w:numId w:val="6"/>
+        </w:numPr>
+        <w:ind w:left="720" w:hanging="360"/>
+        <w:rPr>
+          <w:sz w:val="24"/>
+          <w:szCs w:val="24"/>
+          <w:u w:val="none"/>
+        </w:rPr>
+      </w:pPr>
+      <w:r>
+        <w:rPr>
+          <w:sz w:val="24"/>
+          <w:szCs w:val="24"/>
+          <w:rtl w:val="0"/>
+        </w:rPr>
+        <w:t xml:space="preserve">Discussing risks</w:t>
+      </w:r>
+    </w:p>
+    <w:p>
+      <w:pPr>
+        <w:ind w:left="720" w:firstLine="0"/>
+        <w:rPr>
+          <w:sz w:val="24"/>
+          <w:szCs w:val="24"/>
+        </w:rPr>
+      </w:pPr>
+      <w:r>
+        <w:rPr>
+          <w:rtl w:val="0"/>
+        </w:rPr>
+      </w:r>
+    </w:p>
+    <w:p>
+      <w:pPr>
+        <w:rPr>
+          <w:b w:val="1"/>
+          <w:sz w:val="24"/>
+          <w:szCs w:val="24"/>
+        </w:rPr>
+      </w:pPr>
+      <w:r>
+        <w:rPr>
+          <w:b w:val="1"/>
+          <w:sz w:val="24"/>
+          <w:szCs w:val="24"/>
+          <w:rtl w:val="0"/>
+        </w:rPr>
+        <w:t xml:space="preserve">Discussions:</w:t>
+      </w:r>
+    </w:p>
+    <w:p>
+      <w:pPr>
+        <w:numPr>
+          <w:ilvl w:val="0"/>
+          <w:numId w:val="2"/>
+        </w:numPr>
+        <w:ind w:left="720" w:hanging="360"/>
+        <w:rPr>
+          <w:sz w:val="24"/>
+          <w:szCs w:val="24"/>
+        </w:rPr>
+      </w:pPr>
+      <w:r>
+        <w:rPr>
+          <w:sz w:val="24"/>
+          <w:szCs w:val="24"/>
+          <w:rtl w:val="0"/>
+        </w:rPr>
+        <w:t xml:space="preserve">Any possible changes on SPPP</w:t>
+      </w:r>
+    </w:p>
+    <w:p>
+      <w:pPr>
+        <w:numPr>
+          <w:ilvl w:val="0"/>
+          <w:numId w:val="2"/>
+        </w:numPr>
+        <w:ind w:left="720" w:hanging="360"/>
+        <w:rPr>
+          <w:sz w:val="24"/>
+          <w:szCs w:val="24"/>
+        </w:rPr>
+      </w:pPr>
+      <w:r>
+        <w:rPr>
+          <w:sz w:val="24"/>
+          <w:szCs w:val="24"/>
+          <w:rtl w:val="0"/>
+        </w:rPr>
+        <w:t xml:space="preserve">Features of the application, tasks, and estimated work hours</w:t>
+      </w:r>
+    </w:p>
+    <w:p>
+      <w:pPr>
+        <w:numPr>
+          <w:ilvl w:val="0"/>
+          <w:numId w:val="2"/>
+        </w:numPr>
+        <w:ind w:left="720" w:hanging="360"/>
+        <w:rPr>
+          <w:sz w:val="24"/>
+          <w:szCs w:val="24"/>
+        </w:rPr>
+      </w:pPr>
+      <w:r>
+        <w:rPr>
+          <w:sz w:val="24"/>
+          <w:szCs w:val="24"/>
+          <w:rtl w:val="0"/>
+        </w:rPr>
+        <w:t xml:space="preserve">QA Metrics </w:t>
+      </w:r>
+    </w:p>
+    <w:p>
+      <w:pPr>
+        <w:numPr>
+          <w:ilvl w:val="0"/>
+          <w:numId w:val="2"/>
+        </w:numPr>
+        <w:ind w:left="720" w:hanging="360"/>
+        <w:rPr>
+          <w:sz w:val="24"/>
+          <w:szCs w:val="24"/>
+          <w:u w:val="none"/>
+        </w:rPr>
+      </w:pPr>
+      <w:r>
+        <w:rPr>
+          <w:sz w:val="24"/>
+          <w:szCs w:val="24"/>
+          <w:rtl w:val="0"/>
+        </w:rPr>
+        <w:t xml:space="preserve">TrunkFlow: A single main branch will serve as the integration point. Feature work will be done in branches which are frequently merged back into the main branch after passing code review and automated tests.</w:t>
+      </w:r>
+    </w:p>
+    <w:p>
+      <w:pPr>
+        <w:numPr>
+          <w:ilvl w:val="0"/>
+          <w:numId w:val="2"/>
+        </w:numPr>
+        <w:ind w:left="720" w:hanging="360"/>
+        <w:rPr>
+          <w:sz w:val="24"/>
+          <w:szCs w:val="24"/>
+          <w:u w:val="none"/>
+        </w:rPr>
+      </w:pPr>
+      <w:r>
+        <w:rPr>
+          <w:sz w:val="24"/>
+          <w:szCs w:val="24"/>
+          <w:rtl w:val="0"/>
+        </w:rPr>
+        <w:t xml:space="preserve">Risks</w:t>
+      </w:r>
+    </w:p>
+    <w:p>
+      <w:pPr>
+        <w:rPr>
+          <w:sz w:val="24"/>
+          <w:szCs w:val="24"/>
+        </w:rPr>
+      </w:pPr>
+      <w:r>
+        <w:rPr>
+          <w:rtl w:val="0"/>
+        </w:rPr>
+      </w:r>
+    </w:p>
+    <w:p>
+      <w:pPr>
+        <w:spacing w:line="240" w:lineRule="auto"/>
+        <w:rPr>
+          <w:b w:val="1"/>
+          <w:sz w:val="24"/>
+          <w:szCs w:val="24"/>
+        </w:rPr>
+      </w:pPr>
+      <w:r>
+        <w:rPr>
+          <w:b w:val="1"/>
+          <w:sz w:val="24"/>
+          <w:szCs w:val="24"/>
+          <w:rtl w:val="0"/>
+        </w:rPr>
+        <w:t xml:space="preserve">Key Decisions:</w:t>
+      </w:r>
+    </w:p>
+    <w:p>
+      <w:pPr>
+        <w:spacing w:line="240" w:lineRule="auto"/>
+        <w:ind w:left="720" w:firstLine="0"/>
+        <w:rPr>
+          <w:sz w:val="24"/>
+          <w:szCs w:val="24"/>
+        </w:rPr>
+      </w:pPr>
+      <w:r>
+        <w:rPr>
+          <w:sz w:val="24"/>
+          <w:szCs w:val="24"/>
+          <w:rtl w:val="0"/>
+        </w:rPr>
+        <w:t xml:space="preserve">Finishing all deliverables foo iteration 0</w:t>
+      </w:r>
+    </w:p>
+    <w:p>
+      <w:pPr>
+        <w:rPr>
+          <w:sz w:val="24"/>
+          <w:szCs w:val="24"/>
+        </w:rPr>
+      </w:pPr>
+      <w:r>
+        <w:rPr>
+          <w:rtl w:val="0"/>
+        </w:rPr>
+      </w:r>
+    </w:p>
+    <w:p>
+      <w:pPr>
+        <w:rPr>
+          <w:sz w:val="24"/>
+          <w:szCs w:val="24"/>
+        </w:rPr>
+      </w:pPr>
+      <w:r>
+        <w:rPr>
+          <w:b w:val="1"/>
+          <w:sz w:val="24"/>
+          <w:szCs w:val="24"/>
+          <w:rtl w:val="0"/>
+        </w:rPr>
+        <w:t xml:space="preserve">Action Items:</w:t>
+      </w:r>
+      <w:r>
+        <w:rPr>
+          <w:rtl w:val="0"/>
+        </w:rPr>
       </w:r>
     </w:p>
     <w:p>
@@ -1078,6 +2304,324 @@
           <w:ilvl w:val="0"/>
           <w:numId w:val="7"/>
         </w:numPr>
+        <w:ind w:left="720" w:hanging="360"/>
+        <w:rPr>
+          <w:sz w:val="24"/>
+          <w:szCs w:val="24"/>
+        </w:rPr>
+      </w:pPr>
+      <w:r>
+        <w:rPr>
+          <w:sz w:val="24"/>
+          <w:szCs w:val="24"/>
+          <w:rtl w:val="0"/>
+        </w:rPr>
+        <w:t xml:space="preserve">Next meeting in </w:t>
+      </w:r>
+      <w:r>
+        <w:rPr>
+          <w:sz w:val="24"/>
+          <w:szCs w:val="24"/>
+          <w:rtl w:val="0"/>
+        </w:rPr>
+        <w:t xml:space="preserve">May 22, 2025 5:00 PM EDT</w:t>
+      </w:r>
+      <w:r>
+        <w:rPr>
+          <w:rtl w:val="0"/>
+        </w:rPr>
+      </w:r>
+    </w:p>
+    <w:p>
+      <w:pPr>
+        <w:keepNext w:val="0"/>
+        <w:keepLines w:val="0"/>
+        <w:pageBreakBefore w:val="0"/>
+        <w:widowControl w:val="0"/>
+        <w:pBdr>
+          <w:top w:space="0" w:sz="0" w:val="nil"/>
+          <w:left w:space="0" w:sz="0" w:val="nil"/>
+          <w:bottom w:space="0" w:sz="0" w:val="nil"/>
+          <w:right w:space="0" w:sz="0" w:val="nil"/>
+          <w:between w:space="0" w:sz="0" w:val="nil"/>
+        </w:pBdr>
+        <w:shd w:fill="auto" w:val="clear"/>
+        <w:rPr>
+          <w:sz w:val="24"/>
+          <w:szCs w:val="24"/>
+          <w:u w:val="single"/>
+        </w:rPr>
+      </w:pPr>
+      <w:r>
+        <w:rPr>
+          <w:rtl w:val="0"/>
+        </w:rPr>
+      </w:r>
+    </w:p>
+    <w:p>
+      <w:pPr>
+        <w:keepNext w:val="0"/>
+        <w:keepLines w:val="0"/>
+        <w:pageBreakBefore w:val="0"/>
+        <w:widowControl w:val="0"/>
+        <w:pBdr>
+          <w:top w:space="0" w:sz="0" w:val="nil"/>
+          <w:left w:space="0" w:sz="0" w:val="nil"/>
+          <w:bottom w:space="0" w:sz="0" w:val="nil"/>
+          <w:right w:space="0" w:sz="0" w:val="nil"/>
+          <w:between w:space="0" w:sz="0" w:val="nil"/>
+        </w:pBdr>
+        <w:shd w:fill="auto" w:val="clear"/>
+        <w:jc w:val="center"/>
+        <w:rPr>
+          <w:b w:val="1"/>
+          <w:sz w:val="24"/>
+          <w:szCs w:val="24"/>
+          <w:u w:val="single"/>
+        </w:rPr>
+      </w:pPr>
+      <w:r>
+        <w:rPr>
+          <w:rtl w:val="0"/>
+        </w:rPr>
+      </w:r>
+    </w:p>
+    <w:p>
+      <w:pPr>
+        <w:pageBreakBefore w:val="0"/>
+        <w:jc w:val="center"/>
+        <w:rPr>
+          <w:b w:val="1"/>
+          <w:sz w:val="24"/>
+          <w:szCs w:val="24"/>
+          <w:u w:val="single"/>
+        </w:rPr>
+      </w:pPr>
+      <w:r>
+        <w:rPr>
+          <w:b w:val="1"/>
+          <w:sz w:val="24"/>
+          <w:szCs w:val="24"/>
+          <w:u w:val="single"/>
+          <w:rtl w:val="0"/>
+        </w:rPr>
+        <w:t xml:space="preserve">Meeting 3</w:t>
+      </w:r>
+    </w:p>
+    <w:p>
+      <w:pPr>
+        <w:pageBreakBefore w:val="0"/>
+        <w:jc w:val="center"/>
+        <w:rPr>
+          <w:b w:val="1"/>
+          <w:sz w:val="24"/>
+          <w:szCs w:val="24"/>
+          <w:u w:val="single"/>
+        </w:rPr>
+      </w:pPr>
+      <w:r>
+        <w:rPr>
+          <w:rtl w:val="0"/>
+        </w:rPr>
+      </w:r>
+    </w:p>
+    <w:p>
+      <w:pPr>
+        <w:rPr>
+          <w:sz w:val="24"/>
+          <w:szCs w:val="24"/>
+        </w:rPr>
+      </w:pPr>
+      <w:r>
+        <w:rPr>
+          <w:b w:val="1"/>
+          <w:sz w:val="24"/>
+          <w:szCs w:val="24"/>
+          <w:rtl w:val="0"/>
+        </w:rPr>
+        <w:t xml:space="preserve">Date and Time:</w:t>
+      </w:r>
+      <w:r>
+        <w:rPr>
+          <w:sz w:val="24"/>
+          <w:szCs w:val="24"/>
+          <w:rtl w:val="0"/>
+        </w:rPr>
+        <w:t xml:space="preserve">  5/12/2025 @ 4:00pm</w:t>
+      </w:r>
+    </w:p>
+    <w:p>
+      <w:pPr>
+        <w:rPr>
+          <w:sz w:val="24"/>
+          <w:szCs w:val="24"/>
+        </w:rPr>
+      </w:pPr>
+      <w:r>
+        <w:rPr>
+          <w:b w:val="1"/>
+          <w:sz w:val="24"/>
+          <w:szCs w:val="24"/>
+          <w:rtl w:val="0"/>
+        </w:rPr>
+        <w:t xml:space="preserve">Duration</w:t>
+      </w:r>
+      <w:r>
+        <w:rPr>
+          <w:sz w:val="24"/>
+          <w:szCs w:val="24"/>
+          <w:rtl w:val="0"/>
+        </w:rPr>
+        <w:t xml:space="preserve">: 35mns</w:t>
+      </w:r>
+    </w:p>
+    <w:p>
+      <w:pPr>
+        <w:rPr>
+          <w:sz w:val="24"/>
+          <w:szCs w:val="24"/>
+        </w:rPr>
+      </w:pPr>
+      <w:r>
+        <w:rPr>
+          <w:b w:val="1"/>
+          <w:sz w:val="24"/>
+          <w:szCs w:val="24"/>
+          <w:rtl w:val="0"/>
+        </w:rPr>
+        <w:t xml:space="preserve">Place</w:t>
+      </w:r>
+      <w:r>
+        <w:rPr>
+          <w:sz w:val="24"/>
+          <w:szCs w:val="24"/>
+          <w:rtl w:val="0"/>
+        </w:rPr>
+        <w:t xml:space="preserve">: Discord</w:t>
+      </w:r>
+    </w:p>
+    <w:p>
+      <w:pPr>
+        <w:rPr>
+          <w:sz w:val="26"/>
+          <w:szCs w:val="26"/>
+        </w:rPr>
+      </w:pPr>
+      <w:r>
+        <w:rPr>
+          <w:b w:val="1"/>
+          <w:sz w:val="24"/>
+          <w:szCs w:val="24"/>
+          <w:rtl w:val="0"/>
+        </w:rPr>
+        <w:t xml:space="preserve">Participants:</w:t>
+      </w:r>
+      <w:r>
+        <w:rPr>
+          <w:sz w:val="24"/>
+          <w:szCs w:val="24"/>
+          <w:rtl w:val="0"/>
+        </w:rPr>
+        <w:t xml:space="preserve"> Adriel, John, Mengliang, Indra, Hongcheng, Uzay</w:t>
+      </w:r>
+      <w:r>
+        <w:rPr>
+          <w:rtl w:val="0"/>
+        </w:rPr>
+      </w:r>
+    </w:p>
+    <w:p>
+      <w:pPr>
+        <w:rPr>
+          <w:sz w:val="24"/>
+          <w:szCs w:val="24"/>
+        </w:rPr>
+      </w:pPr>
+      <w:r>
+        <w:rPr>
+          <w:b w:val="1"/>
+          <w:sz w:val="24"/>
+          <w:szCs w:val="24"/>
+          <w:rtl w:val="0"/>
+        </w:rPr>
+        <w:t xml:space="preserve">Minutes taker: </w:t>
+      </w:r>
+      <w:r>
+        <w:rPr>
+          <w:sz w:val="24"/>
+          <w:szCs w:val="24"/>
+          <w:rtl w:val="0"/>
+        </w:rPr>
+        <w:t xml:space="preserve">Mengliang Tan</w:t>
+      </w:r>
+    </w:p>
+    <w:p>
+      <w:pPr>
+        <w:rPr>
+          <w:b w:val="1"/>
+          <w:sz w:val="24"/>
+          <w:szCs w:val="24"/>
+        </w:rPr>
+      </w:pPr>
+      <w:r>
+        <w:rPr>
+          <w:b w:val="1"/>
+          <w:sz w:val="24"/>
+          <w:szCs w:val="24"/>
+          <w:rtl w:val="0"/>
+        </w:rPr>
+        <w:t xml:space="preserve">Timekeeper: </w:t>
+      </w:r>
+    </w:p>
+    <w:p>
+      <w:pPr>
+        <w:rPr>
+          <w:sz w:val="24"/>
+          <w:szCs w:val="24"/>
+        </w:rPr>
+      </w:pPr>
+      <w:r>
+        <w:rPr>
+          <w:b w:val="1"/>
+          <w:sz w:val="24"/>
+          <w:szCs w:val="24"/>
+          <w:rtl w:val="0"/>
+        </w:rPr>
+        <w:t xml:space="preserve">Purpose:</w:t>
+      </w:r>
+      <w:r>
+        <w:rPr>
+          <w:sz w:val="24"/>
+          <w:szCs w:val="24"/>
+          <w:rtl w:val="0"/>
+        </w:rPr>
+        <w:t xml:space="preserve"> SPPP, Lab 1</w:t>
+      </w:r>
+    </w:p>
+    <w:p>
+      <w:pPr>
+        <w:rPr>
+          <w:b w:val="1"/>
+          <w:sz w:val="24"/>
+          <w:szCs w:val="24"/>
+        </w:rPr>
+      </w:pPr>
+      <w:r>
+        <w:rPr>
+          <w:b w:val="1"/>
+          <w:sz w:val="24"/>
+          <w:szCs w:val="24"/>
+          <w:rtl w:val="0"/>
+        </w:rPr>
+        <w:t xml:space="preserve">Agenda: </w:t>
+      </w:r>
+    </w:p>
+    <w:p>
+      <w:pPr>
+        <w:numPr>
+          <w:ilvl w:val="0"/>
+          <w:numId w:val="11"/>
+        </w:numPr>
         <w:ind w:left="1440" w:hanging="360"/>
         <w:rPr>
           <w:sz w:val="24"/>
@@ -1092,6 +2636,213 @@
           <w:rtl w:val="0"/>
         </w:rPr>
         <w:t xml:space="preserve">Filling out SPPP</w:t>
+      </w:r>
+    </w:p>
+    <w:p>
+      <w:pPr>
+        <w:numPr>
+          <w:ilvl w:val="0"/>
+          <w:numId w:val="11"/>
+        </w:numPr>
+        <w:ind w:left="1440" w:hanging="360"/>
+        <w:rPr>
+          <w:sz w:val="24"/>
+          <w:szCs w:val="24"/>
+          <w:u w:val="none"/>
+        </w:rPr>
+      </w:pPr>
+      <w:r>
+        <w:rPr>
+          <w:sz w:val="24"/>
+          <w:szCs w:val="24"/>
+          <w:rtl w:val="0"/>
+        </w:rPr>
+        <w:t xml:space="preserve">Finishing Lab 1</w:t>
+      </w:r>
+    </w:p>
+    <w:p>
+      <w:pPr>
+        <w:rPr>
+          <w:sz w:val="24"/>
+          <w:szCs w:val="24"/>
+        </w:rPr>
+      </w:pPr>
+      <w:r>
+        <w:rPr>
+          <w:rtl w:val="0"/>
+        </w:rPr>
+      </w:r>
+    </w:p>
+    <w:p>
+      <w:pPr>
+        <w:rPr>
+          <w:b w:val="1"/>
+          <w:sz w:val="24"/>
+          <w:szCs w:val="24"/>
+        </w:rPr>
+      </w:pPr>
+      <w:r>
+        <w:rPr>
+          <w:b w:val="1"/>
+          <w:sz w:val="24"/>
+          <w:szCs w:val="24"/>
+          <w:rtl w:val="0"/>
+        </w:rPr>
+        <w:t xml:space="preserve">Discussions:</w:t>
+      </w:r>
+    </w:p>
+    <w:p>
+      <w:pPr>
+        <w:numPr>
+          <w:ilvl w:val="0"/>
+          <w:numId w:val="2"/>
+        </w:numPr>
+        <w:ind w:left="720" w:hanging="360"/>
+        <w:rPr>
+          <w:sz w:val="24"/>
+          <w:szCs w:val="24"/>
+        </w:rPr>
+      </w:pPr>
+      <w:r>
+        <w:rPr>
+          <w:sz w:val="24"/>
+          <w:szCs w:val="24"/>
+          <w:rtl w:val="0"/>
+        </w:rPr>
+        <w:t xml:space="preserve">Discussing the name for project</w:t>
+      </w:r>
+    </w:p>
+    <w:p>
+      <w:pPr>
+        <w:numPr>
+          <w:ilvl w:val="0"/>
+          <w:numId w:val="2"/>
+        </w:numPr>
+        <w:ind w:left="720" w:hanging="360"/>
+        <w:rPr>
+          <w:sz w:val="24"/>
+          <w:szCs w:val="24"/>
+        </w:rPr>
+      </w:pPr>
+      <w:r>
+        <w:rPr>
+          <w:sz w:val="24"/>
+          <w:szCs w:val="24"/>
+          <w:rtl w:val="0"/>
+        </w:rPr>
+        <w:t xml:space="preserve">DIscussing Lab1</w:t>
+      </w:r>
+    </w:p>
+    <w:p>
+      <w:pPr>
+        <w:numPr>
+          <w:ilvl w:val="0"/>
+          <w:numId w:val="2"/>
+        </w:numPr>
+        <w:ind w:left="720" w:hanging="360"/>
+        <w:rPr>
+          <w:sz w:val="24"/>
+          <w:szCs w:val="24"/>
+          <w:u w:val="none"/>
+        </w:rPr>
+      </w:pPr>
+      <w:r>
+        <w:rPr>
+          <w:sz w:val="24"/>
+          <w:szCs w:val="24"/>
+          <w:rtl w:val="0"/>
+        </w:rPr>
+        <w:t xml:space="preserve">Creating Lab 1 branch for git</w:t>
+      </w:r>
+    </w:p>
+    <w:p>
+      <w:pPr>
+        <w:rPr>
+          <w:sz w:val="24"/>
+          <w:szCs w:val="24"/>
+        </w:rPr>
+      </w:pPr>
+      <w:r>
+        <w:rPr>
+          <w:rtl w:val="0"/>
+        </w:rPr>
+      </w:r>
+    </w:p>
+    <w:p>
+      <w:pPr>
+        <w:spacing w:line="240" w:lineRule="auto"/>
+        <w:rPr>
+          <w:b w:val="1"/>
+          <w:sz w:val="24"/>
+          <w:szCs w:val="24"/>
+        </w:rPr>
+      </w:pPr>
+      <w:r>
+        <w:rPr>
+          <w:b w:val="1"/>
+          <w:sz w:val="24"/>
+          <w:szCs w:val="24"/>
+          <w:rtl w:val="0"/>
+        </w:rPr>
+        <w:t xml:space="preserve">Key Decisions:</w:t>
+      </w:r>
+    </w:p>
+    <w:p>
+      <w:pPr>
+        <w:spacing w:line="240" w:lineRule="auto"/>
+        <w:ind w:left="0" w:firstLine="0"/>
+        <w:rPr>
+          <w:sz w:val="24"/>
+          <w:szCs w:val="24"/>
+        </w:rPr>
+      </w:pPr>
+      <w:r>
+        <w:rPr>
+          <w:b w:val="1"/>
+          <w:sz w:val="24"/>
+          <w:szCs w:val="24"/>
+          <w:rtl w:val="0"/>
+        </w:rPr>
+        <w:t xml:space="preserve">      “My Medic” </w:t>
+      </w:r>
+      <w:r>
+        <w:rPr>
+          <w:sz w:val="24"/>
+          <w:szCs w:val="24"/>
+          <w:rtl w:val="0"/>
+        </w:rPr>
+        <w:t xml:space="preserve">for project name</w:t>
+      </w:r>
+    </w:p>
+    <w:p>
+      <w:pPr>
+        <w:rPr>
+          <w:sz w:val="24"/>
+          <w:szCs w:val="24"/>
+        </w:rPr>
+      </w:pPr>
+      <w:r>
+        <w:rPr>
+          <w:rtl w:val="0"/>
+        </w:rPr>
+      </w:r>
+    </w:p>
+    <w:p>
+      <w:pPr>
+        <w:rPr>
+          <w:b w:val="1"/>
+          <w:sz w:val="24"/>
+          <w:szCs w:val="24"/>
+        </w:rPr>
+      </w:pPr>
+      <w:r>
+        <w:rPr>
+          <w:b w:val="1"/>
+          <w:sz w:val="24"/>
+          <w:szCs w:val="24"/>
+          <w:rtl w:val="0"/>
+        </w:rPr>
+        <w:t xml:space="preserve">Action Items:</w:t>
       </w:r>
     </w:p>
     <w:p>
@@ -1100,7 +2851,49 @@
           <w:ilvl w:val="0"/>
           <w:numId w:val="7"/>
         </w:numPr>
-        <w:ind w:left="1440" w:hanging="360"/>
+        <w:ind w:left="720" w:hanging="360"/>
+        <w:rPr>
+          <w:sz w:val="24"/>
+          <w:szCs w:val="24"/>
+        </w:rPr>
+      </w:pPr>
+      <w:r>
+        <w:rPr>
+          <w:sz w:val="24"/>
+          <w:szCs w:val="24"/>
+          <w:rtl w:val="0"/>
+        </w:rPr>
+        <w:t xml:space="preserve">Lab1 for May 14(Wednesday)</w:t>
+      </w:r>
+    </w:p>
+    <w:p>
+      <w:pPr>
+        <w:numPr>
+          <w:ilvl w:val="0"/>
+          <w:numId w:val="7"/>
+        </w:numPr>
+        <w:ind w:left="720" w:hanging="360"/>
+        <w:rPr>
+          <w:sz w:val="24"/>
+          <w:szCs w:val="24"/>
+        </w:rPr>
+      </w:pPr>
+      <w:r>
+        <w:rPr>
+          <w:sz w:val="24"/>
+          <w:szCs w:val="24"/>
+          <w:rtl w:val="0"/>
+        </w:rPr>
+        <w:t xml:space="preserve">SPPP for May 15(Thursday)</w:t>
+      </w:r>
+    </w:p>
+    <w:p>
+      <w:pPr>
+        <w:numPr>
+          <w:ilvl w:val="0"/>
+          <w:numId w:val="7"/>
+        </w:numPr>
+        <w:ind w:left="720" w:hanging="360"/>
         <w:rPr>
           <w:sz w:val="24"/>
           <w:szCs w:val="24"/>
@@ -1113,7 +2906,396 @@
           <w:szCs w:val="24"/>
           <w:rtl w:val="0"/>
         </w:rPr>
-        <w:t xml:space="preserve">Finishing Lab 1</w:t>
+        <w:t xml:space="preserve">Next meeting in </w:t>
+      </w:r>
+      <w:r>
+        <w:rPr>
+          <w:sz w:val="24"/>
+          <w:szCs w:val="24"/>
+          <w:rtl w:val="0"/>
+        </w:rPr>
+        <w:t xml:space="preserve">May 14, 2025 5:00 PM EDT</w:t>
+      </w:r>
+      <w:r>
+        <w:rPr>
+          <w:rtl w:val="0"/>
+        </w:rPr>
+      </w:r>
+    </w:p>
+    <w:p>
+      <w:pPr>
+        <w:rPr>
+          <w:sz w:val="24"/>
+          <w:szCs w:val="24"/>
+        </w:rPr>
+      </w:pPr>
+      <w:r>
+        <w:rPr>
+          <w:rtl w:val="0"/>
+        </w:rPr>
+      </w:r>
+    </w:p>
+    <w:p>
+      <w:pPr>
+        <w:rPr>
+          <w:sz w:val="24"/>
+          <w:szCs w:val="24"/>
+        </w:rPr>
+      </w:pPr>
+      <w:r>
+        <w:rPr>
+          <w:rtl w:val="0"/>
+        </w:rPr>
+      </w:r>
+    </w:p>
+    <w:p>
+      <w:pPr>
+        <w:rPr>
+          <w:sz w:val="24"/>
+          <w:szCs w:val="24"/>
+        </w:rPr>
+      </w:pPr>
+      <w:r>
+        <w:rPr>
+          <w:rtl w:val="0"/>
+        </w:rPr>
+      </w:r>
+    </w:p>
+    <w:p>
+      <w:pPr>
+        <w:rPr>
+          <w:sz w:val="24"/>
+          <w:szCs w:val="24"/>
+        </w:rPr>
+      </w:pPr>
+      <w:r>
+        <w:rPr>
+          <w:rtl w:val="0"/>
+        </w:rPr>
+      </w:r>
+    </w:p>
+    <w:p>
+      <w:pPr>
+        <w:keepNext w:val="0"/>
+        <w:keepLines w:val="0"/>
+        <w:pageBreakBefore w:val="0"/>
+        <w:widowControl w:val="0"/>
+        <w:pBdr>
+          <w:top w:space="0" w:sz="0" w:val="nil"/>
+          <w:left w:space="0" w:sz="0" w:val="nil"/>
+          <w:bottom w:space="0" w:sz="0" w:val="nil"/>
+          <w:right w:space="0" w:sz="0" w:val="nil"/>
+          <w:between w:space="0" w:sz="0" w:val="nil"/>
+        </w:pBdr>
+        <w:shd w:fill="auto" w:val="clear"/>
+        <w:jc w:val="center"/>
+        <w:rPr>
+          <w:b w:val="1"/>
+          <w:sz w:val="24"/>
+          <w:szCs w:val="24"/>
+          <w:u w:val="single"/>
+        </w:rPr>
+      </w:pPr>
+      <w:r>
+        <w:rPr>
+          <w:b w:val="1"/>
+          <w:sz w:val="24"/>
+          <w:szCs w:val="24"/>
+          <w:u w:val="single"/>
+          <w:rtl w:val="0"/>
+        </w:rPr>
+        <w:t xml:space="preserve">Meeting 2 </w:t>
+      </w:r>
+    </w:p>
+    <w:p>
+      <w:pPr>
+        <w:keepNext w:val="0"/>
+        <w:keepLines w:val="0"/>
+        <w:pageBreakBefore w:val="0"/>
+        <w:widowControl w:val="0"/>
+        <w:pBdr>
+          <w:top w:space="0" w:sz="0" w:val="nil"/>
+          <w:left w:space="0" w:sz="0" w:val="nil"/>
+          <w:bottom w:space="0" w:sz="0" w:val="nil"/>
+          <w:right w:space="0" w:sz="0" w:val="nil"/>
+          <w:between w:space="0" w:sz="0" w:val="nil"/>
+        </w:pBdr>
+        <w:shd w:fill="auto" w:val="clear"/>
+        <w:jc w:val="center"/>
+        <w:rPr>
+          <w:b w:val="1"/>
+          <w:sz w:val="24"/>
+          <w:szCs w:val="24"/>
+          <w:u w:val="single"/>
+        </w:rPr>
+      </w:pPr>
+      <w:r>
+        <w:rPr>
+          <w:rtl w:val="0"/>
+        </w:rPr>
+      </w:r>
+    </w:p>
+    <w:p>
+      <w:pPr>
+        <w:rPr>
+          <w:sz w:val="24"/>
+          <w:szCs w:val="24"/>
+        </w:rPr>
+      </w:pPr>
+      <w:r>
+        <w:rPr>
+          <w:b w:val="1"/>
+          <w:sz w:val="24"/>
+          <w:szCs w:val="24"/>
+          <w:rtl w:val="0"/>
+        </w:rPr>
+        <w:t xml:space="preserve">Date and Time:</w:t>
+      </w:r>
+      <w:r>
+        <w:rPr>
+          <w:sz w:val="24"/>
+          <w:szCs w:val="24"/>
+          <w:rtl w:val="0"/>
+        </w:rPr>
+        <w:t xml:space="preserve">  5/11/2025</w:t>
+      </w:r>
+    </w:p>
+    <w:p>
+      <w:pPr>
+        <w:rPr>
+          <w:sz w:val="24"/>
+          <w:szCs w:val="24"/>
+        </w:rPr>
+      </w:pPr>
+      <w:r>
+        <w:rPr>
+          <w:b w:val="1"/>
+          <w:sz w:val="24"/>
+          <w:szCs w:val="24"/>
+          <w:rtl w:val="0"/>
+        </w:rPr>
+        <w:t xml:space="preserve">Duration</w:t>
+      </w:r>
+      <w:r>
+        <w:rPr>
+          <w:sz w:val="24"/>
+          <w:szCs w:val="24"/>
+          <w:rtl w:val="0"/>
+        </w:rPr>
+        <w:t xml:space="preserve">: 1.5 hours</w:t>
+      </w:r>
+    </w:p>
+    <w:p>
+      <w:pPr>
+        <w:rPr>
+          <w:sz w:val="24"/>
+          <w:szCs w:val="24"/>
+        </w:rPr>
+      </w:pPr>
+      <w:r>
+        <w:rPr>
+          <w:b w:val="1"/>
+          <w:sz w:val="24"/>
+          <w:szCs w:val="24"/>
+          <w:rtl w:val="0"/>
+        </w:rPr>
+        <w:t xml:space="preserve">Place</w:t>
+      </w:r>
+      <w:r>
+        <w:rPr>
+          <w:sz w:val="24"/>
+          <w:szCs w:val="24"/>
+          <w:rtl w:val="0"/>
+        </w:rPr>
+        <w:t xml:space="preserve">: Discord</w:t>
+      </w:r>
+    </w:p>
+    <w:p>
+      <w:pPr>
+        <w:rPr>
+          <w:sz w:val="26"/>
+          <w:szCs w:val="26"/>
+        </w:rPr>
+      </w:pPr>
+      <w:r>
+        <w:rPr>
+          <w:b w:val="1"/>
+          <w:sz w:val="24"/>
+          <w:szCs w:val="24"/>
+          <w:rtl w:val="0"/>
+        </w:rPr>
+        <w:t xml:space="preserve">Participants:</w:t>
+      </w:r>
+      <w:r>
+        <w:rPr>
+          <w:sz w:val="24"/>
+          <w:szCs w:val="24"/>
+          <w:rtl w:val="0"/>
+        </w:rPr>
+        <w:t xml:space="preserve"> Adriel, John, Mengliang, Indra, Hongcheng, Uzay</w:t>
+      </w:r>
+      <w:r>
+        <w:rPr>
+          <w:rtl w:val="0"/>
+        </w:rPr>
+      </w:r>
+    </w:p>
+    <w:p>
+      <w:pPr>
+        <w:rPr>
+          <w:sz w:val="24"/>
+          <w:szCs w:val="24"/>
+        </w:rPr>
+      </w:pPr>
+      <w:r>
+        <w:rPr>
+          <w:b w:val="1"/>
+          <w:sz w:val="24"/>
+          <w:szCs w:val="24"/>
+          <w:rtl w:val="0"/>
+        </w:rPr>
+        <w:t xml:space="preserve">Minutes taker: </w:t>
+      </w:r>
+      <w:r>
+        <w:rPr>
+          <w:sz w:val="24"/>
+          <w:szCs w:val="24"/>
+          <w:rtl w:val="0"/>
+        </w:rPr>
+        <w:t xml:space="preserve">Adriel, Indra</w:t>
+      </w:r>
+    </w:p>
+    <w:p>
+      <w:pPr>
+        <w:rPr>
+          <w:b w:val="1"/>
+          <w:sz w:val="24"/>
+          <w:szCs w:val="24"/>
+        </w:rPr>
+      </w:pPr>
+      <w:r>
+        <w:rPr>
+          <w:b w:val="1"/>
+          <w:sz w:val="24"/>
+          <w:szCs w:val="24"/>
+          <w:rtl w:val="0"/>
+        </w:rPr>
+        <w:t xml:space="preserve">Timekeeper: </w:t>
+      </w:r>
+    </w:p>
+    <w:p>
+      <w:pPr>
+        <w:rPr>
+          <w:sz w:val="24"/>
+          <w:szCs w:val="24"/>
+        </w:rPr>
+      </w:pPr>
+      <w:r>
+        <w:rPr>
+          <w:b w:val="1"/>
+          <w:sz w:val="24"/>
+          <w:szCs w:val="24"/>
+          <w:rtl w:val="0"/>
+        </w:rPr>
+        <w:t xml:space="preserve">Purpose:</w:t>
+      </w:r>
+      <w:r>
+        <w:rPr>
+          <w:sz w:val="24"/>
+          <w:szCs w:val="24"/>
+          <w:rtl w:val="0"/>
+        </w:rPr>
+        <w:t xml:space="preserve"> Project Kickoff - responsibilities and brainstorming</w:t>
+      </w:r>
+    </w:p>
+    <w:p>
+      <w:pPr>
+        <w:rPr>
+          <w:b w:val="1"/>
+          <w:sz w:val="24"/>
+          <w:szCs w:val="24"/>
+        </w:rPr>
+      </w:pPr>
+      <w:r>
+        <w:rPr>
+          <w:b w:val="1"/>
+          <w:sz w:val="24"/>
+          <w:szCs w:val="24"/>
+          <w:rtl w:val="0"/>
+        </w:rPr>
+        <w:t xml:space="preserve">Agenda: </w:t>
+      </w:r>
+    </w:p>
+    <w:p>
+      <w:pPr>
+        <w:numPr>
+          <w:ilvl w:val="0"/>
+          <w:numId w:val="10"/>
+        </w:numPr>
+        <w:spacing w:line="240" w:lineRule="auto"/>
+        <w:ind w:left="720" w:hanging="360"/>
+        <w:rPr>
+          <w:sz w:val="24"/>
+          <w:szCs w:val="24"/>
+        </w:rPr>
+      </w:pPr>
+      <w:r>
+        <w:rPr>
+          <w:sz w:val="24"/>
+          <w:szCs w:val="24"/>
+          <w:rtl w:val="0"/>
+        </w:rPr>
+        <w:t xml:space="preserve">Determine project idea</w:t>
+      </w:r>
+    </w:p>
+    <w:p>
+      <w:pPr>
+        <w:numPr>
+          <w:ilvl w:val="0"/>
+          <w:numId w:val="10"/>
+        </w:numPr>
+        <w:spacing w:line="240" w:lineRule="auto"/>
+        <w:ind w:left="720" w:hanging="360"/>
+        <w:rPr>
+          <w:sz w:val="24"/>
+          <w:szCs w:val="24"/>
+          <w:u w:val="none"/>
+        </w:rPr>
+      </w:pPr>
+      <w:r>
+        <w:rPr>
+          <w:sz w:val="24"/>
+          <w:szCs w:val="24"/>
+          <w:rtl w:val="0"/>
+        </w:rPr>
+        <w:t xml:space="preserve">Define tech stack</w:t>
+      </w:r>
+    </w:p>
+    <w:p>
+      <w:pPr>
+        <w:numPr>
+          <w:ilvl w:val="0"/>
+          <w:numId w:val="10"/>
+        </w:numPr>
+        <w:spacing w:line="240" w:lineRule="auto"/>
+        <w:ind w:left="720" w:hanging="360"/>
+        <w:rPr>
+          <w:sz w:val="24"/>
+          <w:szCs w:val="24"/>
+        </w:rPr>
+      </w:pPr>
+      <w:r>
+        <w:rPr>
+          <w:sz w:val="24"/>
+          <w:szCs w:val="24"/>
+          <w:rtl w:val="0"/>
+        </w:rPr>
+        <w:t xml:space="preserve">Assign roles</w:t>
+      </w:r>
+      <w:r>
+        <w:rPr>
+          <w:rtl w:val="0"/>
+        </w:rPr>
       </w:r>
     </w:p>
     <w:p>
@@ -1165,7 +3347,7 @@
           <w:szCs w:val="24"/>
           <w:rtl w:val="0"/>
         </w:rPr>
-        <w:t xml:space="preserve">Discussing the name for project</w:t>
+        <w:t xml:space="preserve">Ideas - BB app, Medical Info, Earthquake notification/interaction</w:t>
       </w:r>
     </w:p>
     <w:p>
@@ -1174,6 +3356,7 @@
           <w:ilvl w:val="0"/>
           <w:numId w:val="2"/>
         </w:numPr>
+        <w:spacing w:line="240" w:lineRule="auto"/>
         <w:ind w:left="720" w:hanging="360"/>
         <w:rPr>
           <w:sz w:val="24"/>
@@ -1186,11 +3369,724 @@
           <w:szCs w:val="24"/>
           <w:rtl w:val="0"/>
         </w:rPr>
-        <w:t xml:space="preserve">DIscussing Lab1</w:t>
-      </w:r>
-    </w:p>
-    <w:p>
-      <w:pPr>
+        <w:t xml:space="preserve">Terraform, and Infrastructure as Code discussed.</w:t>
+      </w:r>
+    </w:p>
+    <w:p>
+      <w:pPr>
+        <w:rPr>
+          <w:sz w:val="24"/>
+          <w:szCs w:val="24"/>
+        </w:rPr>
+      </w:pPr>
+      <w:r>
+        <w:rPr>
+          <w:rtl w:val="0"/>
+        </w:rPr>
+      </w:r>
+    </w:p>
+    <w:p>
+      <w:pPr>
+        <w:spacing w:line="240" w:lineRule="auto"/>
+        <w:rPr>
+          <w:b w:val="1"/>
+          <w:sz w:val="24"/>
+          <w:szCs w:val="24"/>
+        </w:rPr>
+      </w:pPr>
+      <w:r>
+        <w:rPr>
+          <w:b w:val="1"/>
+          <w:sz w:val="24"/>
+          <w:szCs w:val="24"/>
+          <w:rtl w:val="0"/>
+        </w:rPr>
+        <w:t xml:space="preserve">Key Decisions:</w:t>
+      </w:r>
+    </w:p>
+    <w:p>
+      <w:pPr>
+        <w:numPr>
+          <w:ilvl w:val="0"/>
+          <w:numId w:val="12"/>
+        </w:numPr>
+        <w:spacing w:line="240" w:lineRule="auto"/>
+        <w:ind w:left="720" w:hanging="360"/>
+        <w:rPr>
+          <w:b w:val="1"/>
+          <w:sz w:val="24"/>
+          <w:szCs w:val="24"/>
+          <w:u w:val="none"/>
+        </w:rPr>
+      </w:pPr>
+      <w:r>
+        <w:rPr>
+          <w:sz w:val="24"/>
+          <w:szCs w:val="24"/>
+          <w:rtl w:val="0"/>
+        </w:rPr>
+        <w:t xml:space="preserve">Project Idea - Medical</w:t>
+      </w:r>
+      <w:r>
+        <w:rPr>
+          <w:b w:val="1"/>
+          <w:sz w:val="24"/>
+          <w:szCs w:val="24"/>
+          <w:rtl w:val="0"/>
+        </w:rPr>
+        <w:t xml:space="preserve"> </w:t>
+      </w:r>
+      <w:r>
+        <w:rPr>
+          <w:sz w:val="24"/>
+          <w:szCs w:val="24"/>
+          <w:rtl w:val="0"/>
+        </w:rPr>
+        <w:t xml:space="preserve">Info App</w:t>
+      </w:r>
+    </w:p>
+    <w:p>
+      <w:pPr>
+        <w:numPr>
+          <w:ilvl w:val="0"/>
+          <w:numId w:val="12"/>
+        </w:numPr>
+        <w:spacing w:line="240" w:lineRule="auto"/>
+        <w:ind w:left="720" w:hanging="360"/>
+        <w:rPr>
+          <w:b w:val="1"/>
+          <w:sz w:val="24"/>
+          <w:szCs w:val="24"/>
+          <w:u w:val="none"/>
+        </w:rPr>
+      </w:pPr>
+      <w:r>
+        <w:rPr>
+          <w:sz w:val="24"/>
+          <w:szCs w:val="24"/>
+          <w:rtl w:val="0"/>
+        </w:rPr>
+        <w:t xml:space="preserve">Only in the US - Pay attention to HIPAA laws</w:t>
+      </w:r>
+    </w:p>
+    <w:p>
+      <w:pPr>
+        <w:numPr>
+          <w:ilvl w:val="0"/>
+          <w:numId w:val="12"/>
+        </w:numPr>
+        <w:spacing w:line="240" w:lineRule="auto"/>
+        <w:ind w:left="720" w:hanging="360"/>
+        <w:rPr>
+          <w:sz w:val="24"/>
+          <w:szCs w:val="24"/>
+          <w:u w:val="none"/>
+        </w:rPr>
+      </w:pPr>
+      <w:r>
+        <w:rPr>
+          <w:sz w:val="24"/>
+          <w:szCs w:val="24"/>
+          <w:rtl w:val="0"/>
+        </w:rPr>
+        <w:t xml:space="preserve">Deployment platform TBD; GCP (Google Cloud) preferred due to familiarity, AWS considered for later.</w:t>
+      </w:r>
+    </w:p>
+    <w:p>
+      <w:pPr>
+        <w:rPr>
+          <w:sz w:val="24"/>
+          <w:szCs w:val="24"/>
+        </w:rPr>
+      </w:pPr>
+      <w:r>
+        <w:rPr>
+          <w:rtl w:val="0"/>
+        </w:rPr>
+      </w:r>
+    </w:p>
+    <w:p>
+      <w:pPr>
+        <w:rPr>
+          <w:b w:val="1"/>
+          <w:sz w:val="24"/>
+          <w:szCs w:val="24"/>
+        </w:rPr>
+      </w:pPr>
+      <w:r>
+        <w:rPr>
+          <w:b w:val="1"/>
+          <w:sz w:val="24"/>
+          <w:szCs w:val="24"/>
+          <w:rtl w:val="0"/>
+        </w:rPr>
+        <w:t xml:space="preserve">Action Items:</w:t>
+      </w:r>
+    </w:p>
+    <w:p>
+      <w:pPr>
+        <w:numPr>
+          <w:ilvl w:val="0"/>
+          <w:numId w:val="12"/>
+        </w:numPr>
+        <w:spacing w:line="240" w:lineRule="auto"/>
+        <w:ind w:left="720" w:hanging="360"/>
+        <w:rPr>
+          <w:sz w:val="24"/>
+          <w:szCs w:val="24"/>
+        </w:rPr>
+      </w:pPr>
+      <w:r>
+        <w:rPr>
+          <w:sz w:val="24"/>
+          <w:szCs w:val="24"/>
+          <w:rtl w:val="0"/>
+        </w:rPr>
+        <w:t xml:space="preserve">Review Iteration 0 and Lab 1 by next meeting</w:t>
+      </w:r>
+    </w:p>
+    <w:p>
+      <w:pPr>
+        <w:numPr>
+          <w:ilvl w:val="0"/>
+          <w:numId w:val="12"/>
+        </w:numPr>
+        <w:spacing w:line="240" w:lineRule="auto"/>
+        <w:ind w:left="720" w:hanging="360"/>
+        <w:rPr>
+          <w:sz w:val="24"/>
+          <w:szCs w:val="24"/>
+          <w:u w:val="none"/>
+        </w:rPr>
+      </w:pPr>
+      <w:r>
+        <w:rPr>
+          <w:sz w:val="24"/>
+          <w:szCs w:val="24"/>
+          <w:rtl w:val="0"/>
+        </w:rPr>
+        <w:t xml:space="preserve">Meet again Monday (5/12) at 4PM EST</w:t>
+      </w:r>
+    </w:p>
+    <w:p>
+      <w:pPr>
+        <w:spacing w:line="240" w:lineRule="auto"/>
+        <w:rPr>
+          <w:sz w:val="24"/>
+          <w:szCs w:val="24"/>
+        </w:rPr>
+      </w:pPr>
+      <w:r>
+        <w:rPr>
+          <w:rtl w:val="0"/>
+        </w:rPr>
+      </w:r>
+    </w:p>
+    <w:p>
+      <w:pPr>
+        <w:spacing w:line="240" w:lineRule="auto"/>
+        <w:rPr>
+          <w:sz w:val="24"/>
+          <w:szCs w:val="24"/>
+        </w:rPr>
+      </w:pPr>
+      <w:r>
+        <w:rPr>
+          <w:rtl w:val="0"/>
+        </w:rPr>
+      </w:r>
+    </w:p>
+    <w:p>
+      <w:pPr>
+        <w:spacing w:line="240" w:lineRule="auto"/>
+        <w:rPr>
+          <w:sz w:val="24"/>
+          <w:szCs w:val="24"/>
+        </w:rPr>
+      </w:pPr>
+      <w:r>
+        <w:rPr>
+          <w:rtl w:val="0"/>
+        </w:rPr>
+      </w:r>
+    </w:p>
+    <w:p>
+      <w:pPr>
+        <w:spacing w:line="240" w:lineRule="auto"/>
+        <w:rPr>
+          <w:sz w:val="24"/>
+          <w:szCs w:val="24"/>
+        </w:rPr>
+      </w:pPr>
+      <w:r>
+        <w:rPr>
+          <w:rtl w:val="0"/>
+        </w:rPr>
+      </w:r>
+    </w:p>
+    <w:p>
+      <w:pPr>
+        <w:spacing w:line="240" w:lineRule="auto"/>
+        <w:rPr>
+          <w:sz w:val="24"/>
+          <w:szCs w:val="24"/>
+        </w:rPr>
+      </w:pPr>
+      <w:r>
+        <w:rPr>
+          <w:rtl w:val="0"/>
+        </w:rPr>
+      </w:r>
+    </w:p>
+    <w:p>
+      <w:pPr>
+        <w:spacing w:line="240" w:lineRule="auto"/>
+        <w:rPr>
+          <w:sz w:val="24"/>
+          <w:szCs w:val="24"/>
+        </w:rPr>
+      </w:pPr>
+      <w:r>
+        <w:rPr>
+          <w:rtl w:val="0"/>
+        </w:rPr>
+      </w:r>
+    </w:p>
+    <w:p>
+      <w:pPr>
+        <w:spacing w:line="240" w:lineRule="auto"/>
+        <w:rPr>
+          <w:sz w:val="24"/>
+          <w:szCs w:val="24"/>
+        </w:rPr>
+      </w:pPr>
+      <w:r>
+        <w:rPr>
+          <w:rtl w:val="0"/>
+        </w:rPr>
+      </w:r>
+    </w:p>
+    <w:p>
+      <w:pPr>
+        <w:keepNext w:val="0"/>
+        <w:keepLines w:val="0"/>
+        <w:pageBreakBefore w:val="0"/>
+        <w:widowControl w:val="0"/>
+        <w:pBdr>
+          <w:top w:space="0" w:sz="0" w:val="nil"/>
+          <w:left w:space="0" w:sz="0" w:val="nil"/>
+          <w:bottom w:space="0" w:sz="0" w:val="nil"/>
+          <w:right w:space="0" w:sz="0" w:val="nil"/>
+          <w:between w:space="0" w:sz="0" w:val="nil"/>
+        </w:pBdr>
+        <w:shd w:fill="auto" w:val="clear"/>
+        <w:jc w:val="center"/>
+        <w:rPr>
+          <w:b w:val="1"/>
+          <w:sz w:val="24"/>
+          <w:szCs w:val="24"/>
+          <w:u w:val="single"/>
+        </w:rPr>
+      </w:pPr>
+      <w:r>
+        <w:rPr>
+          <w:b w:val="1"/>
+          <w:sz w:val="24"/>
+          <w:szCs w:val="24"/>
+          <w:u w:val="single"/>
+          <w:rtl w:val="0"/>
+        </w:rPr>
+        <w:t xml:space="preserve">Meeting 1  </w:t>
+      </w:r>
+    </w:p>
+    <w:p>
+      <w:pPr>
+        <w:keepNext w:val="0"/>
+        <w:keepLines w:val="0"/>
+        <w:pageBreakBefore w:val="0"/>
+        <w:widowControl w:val="0"/>
+        <w:pBdr>
+          <w:top w:space="0" w:sz="0" w:val="nil"/>
+          <w:left w:space="0" w:sz="0" w:val="nil"/>
+          <w:bottom w:space="0" w:sz="0" w:val="nil"/>
+          <w:right w:space="0" w:sz="0" w:val="nil"/>
+          <w:between w:space="0" w:sz="0" w:val="nil"/>
+        </w:pBdr>
+        <w:shd w:fill="auto" w:val="clear"/>
+        <w:rPr>
+          <w:b w:val="1"/>
+          <w:sz w:val="24"/>
+          <w:szCs w:val="24"/>
+          <w:u w:val="single"/>
+        </w:rPr>
+      </w:pPr>
+      <w:r>
+        <w:rPr>
+          <w:rtl w:val="0"/>
+        </w:rPr>
+      </w:r>
+    </w:p>
+    <w:p>
+      <w:pPr>
+        <w:keepNext w:val="0"/>
+        <w:keepLines w:val="0"/>
+        <w:pageBreakBefore w:val="0"/>
+        <w:widowControl w:val="0"/>
+        <w:pBdr>
+          <w:top w:space="0" w:sz="0" w:val="nil"/>
+          <w:left w:space="0" w:sz="0" w:val="nil"/>
+          <w:bottom w:space="0" w:sz="0" w:val="nil"/>
+          <w:right w:space="0" w:sz="0" w:val="nil"/>
+          <w:between w:space="0" w:sz="0" w:val="nil"/>
+        </w:pBdr>
+        <w:shd w:fill="auto" w:val="clear"/>
+        <w:rPr>
+          <w:b w:val="1"/>
+          <w:sz w:val="24"/>
+          <w:szCs w:val="24"/>
+          <w:u w:val="single"/>
+        </w:rPr>
+      </w:pPr>
+      <w:r>
+        <w:rPr>
+          <w:rtl w:val="0"/>
+        </w:rPr>
+      </w:r>
+    </w:p>
+    <w:p>
+      <w:pPr>
+        <w:keepNext w:val="0"/>
+        <w:keepLines w:val="0"/>
+        <w:pageBreakBefore w:val="0"/>
+        <w:widowControl w:val="0"/>
+        <w:pBdr>
+          <w:top w:space="0" w:sz="0" w:val="nil"/>
+          <w:left w:space="0" w:sz="0" w:val="nil"/>
+          <w:bottom w:space="0" w:sz="0" w:val="nil"/>
+          <w:right w:space="0" w:sz="0" w:val="nil"/>
+          <w:between w:space="0" w:sz="0" w:val="nil"/>
+        </w:pBdr>
+        <w:shd w:fill="auto" w:val="clear"/>
+        <w:rPr>
+          <w:sz w:val="24"/>
+          <w:szCs w:val="24"/>
+        </w:rPr>
+      </w:pPr>
+      <w:r>
+        <w:rPr>
+          <w:b w:val="1"/>
+          <w:sz w:val="24"/>
+          <w:szCs w:val="24"/>
+          <w:rtl w:val="0"/>
+        </w:rPr>
+        <w:t xml:space="preserve">Date and Time:</w:t>
+      </w:r>
+      <w:r>
+        <w:rPr>
+          <w:sz w:val="24"/>
+          <w:szCs w:val="24"/>
+          <w:rtl w:val="0"/>
+        </w:rPr>
+        <w:t xml:space="preserve">  5/10/2025 @ 6:45pm</w:t>
+      </w:r>
+    </w:p>
+    <w:p>
+      <w:pPr>
+        <w:keepNext w:val="0"/>
+        <w:keepLines w:val="0"/>
+        <w:pageBreakBefore w:val="0"/>
+        <w:widowControl w:val="0"/>
+        <w:pBdr>
+          <w:top w:space="0" w:sz="0" w:val="nil"/>
+          <w:left w:space="0" w:sz="0" w:val="nil"/>
+          <w:bottom w:space="0" w:sz="0" w:val="nil"/>
+          <w:right w:space="0" w:sz="0" w:val="nil"/>
+          <w:between w:space="0" w:sz="0" w:val="nil"/>
+        </w:pBdr>
+        <w:shd w:fill="auto" w:val="clear"/>
+        <w:rPr>
+          <w:sz w:val="24"/>
+          <w:szCs w:val="24"/>
+        </w:rPr>
+      </w:pPr>
+      <w:r>
+        <w:rPr>
+          <w:b w:val="1"/>
+          <w:sz w:val="24"/>
+          <w:szCs w:val="24"/>
+          <w:rtl w:val="0"/>
+        </w:rPr>
+        <w:t xml:space="preserve">Duration</w:t>
+      </w:r>
+      <w:r>
+        <w:rPr>
+          <w:sz w:val="24"/>
+          <w:szCs w:val="24"/>
+          <w:rtl w:val="0"/>
+        </w:rPr>
+        <w:t xml:space="preserve">: 45 minutes</w:t>
+      </w:r>
+    </w:p>
+    <w:p>
+      <w:pPr>
+        <w:keepNext w:val="0"/>
+        <w:keepLines w:val="0"/>
+        <w:pageBreakBefore w:val="0"/>
+        <w:widowControl w:val="0"/>
+        <w:pBdr>
+          <w:top w:space="0" w:sz="0" w:val="nil"/>
+          <w:left w:space="0" w:sz="0" w:val="nil"/>
+          <w:bottom w:space="0" w:sz="0" w:val="nil"/>
+          <w:right w:space="0" w:sz="0" w:val="nil"/>
+          <w:between w:space="0" w:sz="0" w:val="nil"/>
+        </w:pBdr>
+        <w:shd w:fill="auto" w:val="clear"/>
+        <w:rPr>
+          <w:sz w:val="24"/>
+          <w:szCs w:val="24"/>
+        </w:rPr>
+      </w:pPr>
+      <w:r>
+        <w:rPr>
+          <w:b w:val="1"/>
+          <w:sz w:val="24"/>
+          <w:szCs w:val="24"/>
+          <w:rtl w:val="0"/>
+        </w:rPr>
+        <w:t xml:space="preserve">Place</w:t>
+      </w:r>
+      <w:r>
+        <w:rPr>
+          <w:sz w:val="24"/>
+          <w:szCs w:val="24"/>
+          <w:rtl w:val="0"/>
+        </w:rPr>
+        <w:t xml:space="preserve">: Discord</w:t>
+      </w:r>
+    </w:p>
+    <w:p>
+      <w:pPr>
+        <w:keepNext w:val="0"/>
+        <w:keepLines w:val="0"/>
+        <w:pageBreakBefore w:val="0"/>
+        <w:widowControl w:val="0"/>
+        <w:pBdr>
+          <w:top w:space="0" w:sz="0" w:val="nil"/>
+          <w:left w:space="0" w:sz="0" w:val="nil"/>
+          <w:bottom w:space="0" w:sz="0" w:val="nil"/>
+          <w:right w:space="0" w:sz="0" w:val="nil"/>
+          <w:between w:space="0" w:sz="0" w:val="nil"/>
+        </w:pBdr>
+        <w:shd w:fill="auto" w:val="clear"/>
+        <w:rPr>
+          <w:sz w:val="26"/>
+          <w:szCs w:val="26"/>
+        </w:rPr>
+      </w:pPr>
+      <w:r>
+        <w:rPr>
+          <w:b w:val="1"/>
+          <w:sz w:val="24"/>
+          <w:szCs w:val="24"/>
+          <w:rtl w:val="0"/>
+        </w:rPr>
+        <w:t xml:space="preserve">Participants:</w:t>
+      </w:r>
+      <w:r>
+        <w:rPr>
+          <w:sz w:val="24"/>
+          <w:szCs w:val="24"/>
+          <w:rtl w:val="0"/>
+        </w:rPr>
+        <w:t xml:space="preserve"> Adriel, John, Mengliang, Indra, Hongcheng</w:t>
+      </w:r>
+      <w:r>
+        <w:rPr>
+          <w:rtl w:val="0"/>
+        </w:rPr>
+      </w:r>
+    </w:p>
+    <w:p>
+      <w:pPr>
+        <w:keepNext w:val="0"/>
+        <w:keepLines w:val="0"/>
+        <w:pageBreakBefore w:val="0"/>
+        <w:widowControl w:val="0"/>
+        <w:pBdr>
+          <w:top w:space="0" w:sz="0" w:val="nil"/>
+          <w:left w:space="0" w:sz="0" w:val="nil"/>
+          <w:bottom w:space="0" w:sz="0" w:val="nil"/>
+          <w:right w:space="0" w:sz="0" w:val="nil"/>
+          <w:between w:space="0" w:sz="0" w:val="nil"/>
+        </w:pBdr>
+        <w:shd w:fill="auto" w:val="clear"/>
+        <w:rPr>
+          <w:sz w:val="24"/>
+          <w:szCs w:val="24"/>
+        </w:rPr>
+      </w:pPr>
+      <w:r>
+        <w:rPr>
+          <w:b w:val="1"/>
+          <w:sz w:val="24"/>
+          <w:szCs w:val="24"/>
+          <w:rtl w:val="0"/>
+        </w:rPr>
+        <w:t xml:space="preserve">Minutes taker: </w:t>
+      </w:r>
+      <w:r>
+        <w:rPr>
+          <w:sz w:val="24"/>
+          <w:szCs w:val="24"/>
+          <w:rtl w:val="0"/>
+        </w:rPr>
+        <w:t xml:space="preserve">Adriel</w:t>
+      </w:r>
+    </w:p>
+    <w:p>
+      <w:pPr>
+        <w:keepNext w:val="0"/>
+        <w:keepLines w:val="0"/>
+        <w:pageBreakBefore w:val="0"/>
+        <w:widowControl w:val="0"/>
+        <w:pBdr>
+          <w:top w:space="0" w:sz="0" w:val="nil"/>
+          <w:left w:space="0" w:sz="0" w:val="nil"/>
+          <w:bottom w:space="0" w:sz="0" w:val="nil"/>
+          <w:right w:space="0" w:sz="0" w:val="nil"/>
+          <w:between w:space="0" w:sz="0" w:val="nil"/>
+        </w:pBdr>
+        <w:shd w:fill="auto" w:val="clear"/>
+        <w:rPr>
+          <w:b w:val="1"/>
+          <w:sz w:val="24"/>
+          <w:szCs w:val="24"/>
+        </w:rPr>
+      </w:pPr>
+      <w:r>
+        <w:rPr>
+          <w:b w:val="1"/>
+          <w:sz w:val="24"/>
+          <w:szCs w:val="24"/>
+          <w:rtl w:val="0"/>
+        </w:rPr>
+        <w:t xml:space="preserve">Timekeeper: </w:t>
+      </w:r>
+    </w:p>
+    <w:p>
+      <w:pPr>
+        <w:keepNext w:val="0"/>
+        <w:keepLines w:val="0"/>
+        <w:pageBreakBefore w:val="0"/>
+        <w:widowControl w:val="0"/>
+        <w:pBdr>
+          <w:top w:space="0" w:sz="0" w:val="nil"/>
+          <w:left w:space="0" w:sz="0" w:val="nil"/>
+          <w:bottom w:space="0" w:sz="0" w:val="nil"/>
+          <w:right w:space="0" w:sz="0" w:val="nil"/>
+          <w:between w:space="0" w:sz="0" w:val="nil"/>
+        </w:pBdr>
+        <w:shd w:fill="auto" w:val="clear"/>
+        <w:rPr>
+          <w:sz w:val="24"/>
+          <w:szCs w:val="24"/>
+        </w:rPr>
+      </w:pPr>
+      <w:r>
+        <w:rPr>
+          <w:b w:val="1"/>
+          <w:sz w:val="24"/>
+          <w:szCs w:val="24"/>
+          <w:rtl w:val="0"/>
+        </w:rPr>
+        <w:t xml:space="preserve">Purpose:</w:t>
+      </w:r>
+      <w:r>
+        <w:rPr>
+          <w:sz w:val="24"/>
+          <w:szCs w:val="24"/>
+          <w:rtl w:val="0"/>
+        </w:rPr>
+        <w:t xml:space="preserve"> First meeting and introduction.</w:t>
+      </w:r>
+    </w:p>
+    <w:p>
+      <w:pPr>
+        <w:keepNext w:val="0"/>
+        <w:keepLines w:val="0"/>
+        <w:pageBreakBefore w:val="0"/>
+        <w:widowControl w:val="0"/>
+        <w:pBdr>
+          <w:top w:space="0" w:sz="0" w:val="nil"/>
+          <w:left w:space="0" w:sz="0" w:val="nil"/>
+          <w:bottom w:space="0" w:sz="0" w:val="nil"/>
+          <w:right w:space="0" w:sz="0" w:val="nil"/>
+          <w:between w:space="0" w:sz="0" w:val="nil"/>
+        </w:pBdr>
+        <w:shd w:fill="auto" w:val="clear"/>
+        <w:rPr>
+          <w:b w:val="1"/>
+          <w:sz w:val="24"/>
+          <w:szCs w:val="24"/>
+        </w:rPr>
+      </w:pPr>
+      <w:r>
+        <w:rPr>
+          <w:b w:val="1"/>
+          <w:sz w:val="24"/>
+          <w:szCs w:val="24"/>
+          <w:rtl w:val="0"/>
+        </w:rPr>
+        <w:t xml:space="preserve">Agenda: </w:t>
+      </w:r>
+    </w:p>
+    <w:p>
+      <w:pPr>
+        <w:keepNext w:val="0"/>
+        <w:keepLines w:val="0"/>
+        <w:pageBreakBefore w:val="0"/>
+        <w:widowControl w:val="0"/>
+        <w:pBdr>
+          <w:top w:space="0" w:sz="0" w:val="nil"/>
+          <w:left w:space="0" w:sz="0" w:val="nil"/>
+          <w:bottom w:space="0" w:sz="0" w:val="nil"/>
+          <w:right w:space="0" w:sz="0" w:val="nil"/>
+          <w:between w:space="0" w:sz="0" w:val="nil"/>
+        </w:pBdr>
+        <w:shd w:fill="auto" w:val="clear"/>
+        <w:rPr>
+          <w:sz w:val="24"/>
+          <w:szCs w:val="24"/>
+        </w:rPr>
+      </w:pPr>
+      <w:r>
+        <w:rPr>
+          <w:rtl w:val="0"/>
+        </w:rPr>
+      </w:r>
+    </w:p>
+    <w:p>
+      <w:pPr>
+        <w:pageBreakBefore w:val="0"/>
+        <w:rPr>
+          <w:b w:val="1"/>
+          <w:sz w:val="24"/>
+          <w:szCs w:val="24"/>
+        </w:rPr>
+      </w:pPr>
+      <w:r>
+        <w:rPr>
+          <w:b w:val="1"/>
+          <w:sz w:val="24"/>
+          <w:szCs w:val="24"/>
+          <w:rtl w:val="0"/>
+        </w:rPr>
+        <w:t xml:space="preserve">Discussions:</w:t>
+      </w:r>
+    </w:p>
+    <w:p>
+      <w:pPr>
+        <w:pageBreakBefore w:val="0"/>
         <w:numPr>
           <w:ilvl w:val="0"/>
           <w:numId w:val="2"/>
@@ -1208,585 +4104,12 @@
           <w:szCs w:val="24"/>
           <w:rtl w:val="0"/>
         </w:rPr>
-        <w:t xml:space="preserve">Creating Lab 1 branch for git</w:t>
-      </w:r>
-    </w:p>
-    <w:p>
-      <w:pPr>
-        <w:rPr>
-          <w:sz w:val="24"/>
-          <w:szCs w:val="24"/>
-        </w:rPr>
-      </w:pPr>
-      <w:r>
-        <w:rPr>
-          <w:rtl w:val="0"/>
-        </w:rPr>
-      </w:r>
-    </w:p>
-    <w:p>
-      <w:pPr>
-        <w:spacing w:line="240" w:lineRule="auto"/>
-        <w:rPr>
-          <w:b w:val="1"/>
-          <w:sz w:val="24"/>
-          <w:szCs w:val="24"/>
-        </w:rPr>
-      </w:pPr>
-      <w:r>
-        <w:rPr>
-          <w:b w:val="1"/>
-          <w:sz w:val="24"/>
-          <w:szCs w:val="24"/>
-          <w:rtl w:val="0"/>
-        </w:rPr>
-        <w:t xml:space="preserve">Key Decisions:</w:t>
-      </w:r>
-    </w:p>
-    <w:p>
-      <w:pPr>
-        <w:spacing w:line="240" w:lineRule="auto"/>
-        <w:ind w:left="0" w:firstLine="0"/>
-        <w:rPr>
-          <w:sz w:val="24"/>
-          <w:szCs w:val="24"/>
-        </w:rPr>
-      </w:pPr>
-      <w:r>
-        <w:rPr>
-          <w:b w:val="1"/>
-          <w:sz w:val="24"/>
-          <w:szCs w:val="24"/>
-          <w:rtl w:val="0"/>
-        </w:rPr>
-        <w:t xml:space="preserve">      “My Medic” </w:t>
-      </w:r>
-      <w:r>
-        <w:rPr>
-          <w:sz w:val="24"/>
-          <w:szCs w:val="24"/>
-          <w:rtl w:val="0"/>
-        </w:rPr>
-        <w:t xml:space="preserve">for project name</w:t>
-      </w:r>
-    </w:p>
-    <w:p>
-      <w:pPr>
-        <w:rPr>
-          <w:sz w:val="24"/>
-          <w:szCs w:val="24"/>
-        </w:rPr>
-      </w:pPr>
-      <w:r>
-        <w:rPr>
-          <w:rtl w:val="0"/>
-        </w:rPr>
-      </w:r>
-    </w:p>
-    <w:p>
-      <w:pPr>
-        <w:rPr>
-          <w:b w:val="1"/>
-          <w:sz w:val="24"/>
-          <w:szCs w:val="24"/>
-        </w:rPr>
-      </w:pPr>
-      <w:r>
-        <w:rPr>
-          <w:b w:val="1"/>
-          <w:sz w:val="24"/>
-          <w:szCs w:val="24"/>
-          <w:rtl w:val="0"/>
-        </w:rPr>
-        <w:t xml:space="preserve">Action Items:</w:t>
-      </w:r>
-    </w:p>
-    <w:p>
-      <w:pPr>
-        <w:numPr>
-          <w:ilvl w:val="0"/>
-          <w:numId w:val="4"/>
-        </w:numPr>
-        <w:ind w:left="720" w:hanging="360"/>
-        <w:rPr>
-          <w:sz w:val="24"/>
-          <w:szCs w:val="24"/>
-        </w:rPr>
-      </w:pPr>
-      <w:r>
-        <w:rPr>
-          <w:sz w:val="24"/>
-          <w:szCs w:val="24"/>
-          <w:rtl w:val="0"/>
-        </w:rPr>
-        <w:t xml:space="preserve">Lab1 for May 14(Wednesday)</w:t>
-      </w:r>
-    </w:p>
-    <w:p>
-      <w:pPr>
-        <w:numPr>
-          <w:ilvl w:val="0"/>
-          <w:numId w:val="4"/>
-        </w:numPr>
-        <w:ind w:left="720" w:hanging="360"/>
-        <w:rPr>
-          <w:sz w:val="24"/>
-          <w:szCs w:val="24"/>
-        </w:rPr>
-      </w:pPr>
-      <w:r>
-        <w:rPr>
-          <w:sz w:val="24"/>
-          <w:szCs w:val="24"/>
-          <w:rtl w:val="0"/>
-        </w:rPr>
-        <w:t xml:space="preserve">SPPP for May 15(Thursday)</w:t>
-      </w:r>
-    </w:p>
-    <w:p>
-      <w:pPr>
-        <w:numPr>
-          <w:ilvl w:val="0"/>
-          <w:numId w:val="4"/>
-        </w:numPr>
-        <w:ind w:left="720" w:hanging="360"/>
-        <w:rPr>
-          <w:sz w:val="24"/>
-          <w:szCs w:val="24"/>
-          <w:u w:val="none"/>
-        </w:rPr>
-      </w:pPr>
-      <w:r>
-        <w:rPr>
-          <w:sz w:val="24"/>
-          <w:szCs w:val="24"/>
-          <w:rtl w:val="0"/>
-        </w:rPr>
-        <w:t xml:space="preserve">Next meeting in </w:t>
-      </w:r>
-      <w:r>
-        <w:rPr>
-          <w:sz w:val="24"/>
-          <w:szCs w:val="24"/>
-          <w:rtl w:val="0"/>
-        </w:rPr>
-        <w:t xml:space="preserve">May 14, 2025 5:00 PM EDT</w:t>
-      </w:r>
-      <w:r>
-        <w:rPr>
-          <w:rtl w:val="0"/>
-        </w:rPr>
-      </w:r>
-    </w:p>
-    <w:p>
-      <w:pPr>
-        <w:rPr>
-          <w:sz w:val="24"/>
-          <w:szCs w:val="24"/>
-        </w:rPr>
-      </w:pPr>
-      <w:r>
-        <w:rPr>
-          <w:rtl w:val="0"/>
-        </w:rPr>
-      </w:r>
-    </w:p>
-    <w:p>
-      <w:pPr>
-        <w:rPr>
-          <w:sz w:val="24"/>
-          <w:szCs w:val="24"/>
-        </w:rPr>
-      </w:pPr>
-      <w:r>
-        <w:rPr>
-          <w:rtl w:val="0"/>
-        </w:rPr>
-      </w:r>
-    </w:p>
-    <w:p>
-      <w:pPr>
-        <w:rPr>
-          <w:sz w:val="24"/>
-          <w:szCs w:val="24"/>
-        </w:rPr>
-      </w:pPr>
-      <w:r>
-        <w:rPr>
-          <w:rtl w:val="0"/>
-        </w:rPr>
-      </w:r>
-    </w:p>
-    <w:p>
-      <w:pPr>
-        <w:rPr>
-          <w:sz w:val="24"/>
-          <w:szCs w:val="24"/>
-        </w:rPr>
-      </w:pPr>
-      <w:r>
-        <w:rPr>
-          <w:rtl w:val="0"/>
-        </w:rPr>
-      </w:r>
-    </w:p>
-    <w:p>
-      <w:pPr>
-        <w:keepNext w:val="0"/>
-        <w:keepLines w:val="0"/>
-        <w:pageBreakBefore w:val="0"/>
-        <w:widowControl w:val="0"/>
-        <w:pBdr>
-          <w:top w:space="0" w:sz="0" w:val="nil"/>
-          <w:left w:space="0" w:sz="0" w:val="nil"/>
-          <w:bottom w:space="0" w:sz="0" w:val="nil"/>
-          <w:right w:space="0" w:sz="0" w:val="nil"/>
-          <w:between w:space="0" w:sz="0" w:val="nil"/>
-        </w:pBdr>
-        <w:shd w:fill="auto" w:val="clear"/>
-        <w:jc w:val="center"/>
-        <w:rPr>
-          <w:b w:val="1"/>
-          <w:sz w:val="24"/>
-          <w:szCs w:val="24"/>
-          <w:u w:val="single"/>
-        </w:rPr>
-      </w:pPr>
-      <w:r>
-        <w:rPr>
-          <w:b w:val="1"/>
-          <w:sz w:val="24"/>
-          <w:szCs w:val="24"/>
-          <w:u w:val="single"/>
-          <w:rtl w:val="0"/>
-        </w:rPr>
-        <w:t xml:space="preserve">Meeting 2 </w:t>
-      </w:r>
-    </w:p>
-    <w:p>
-      <w:pPr>
-        <w:keepNext w:val="0"/>
-        <w:keepLines w:val="0"/>
-        <w:pageBreakBefore w:val="0"/>
-        <w:widowControl w:val="0"/>
-        <w:pBdr>
-          <w:top w:space="0" w:sz="0" w:val="nil"/>
-          <w:left w:space="0" w:sz="0" w:val="nil"/>
-          <w:bottom w:space="0" w:sz="0" w:val="nil"/>
-          <w:right w:space="0" w:sz="0" w:val="nil"/>
-          <w:between w:space="0" w:sz="0" w:val="nil"/>
-        </w:pBdr>
-        <w:shd w:fill="auto" w:val="clear"/>
-        <w:jc w:val="center"/>
-        <w:rPr>
-          <w:b w:val="1"/>
-          <w:sz w:val="24"/>
-          <w:szCs w:val="24"/>
-          <w:u w:val="single"/>
-        </w:rPr>
-      </w:pPr>
-      <w:r>
-        <w:rPr>
-          <w:rtl w:val="0"/>
-        </w:rPr>
-      </w:r>
-    </w:p>
-    <w:p>
-      <w:pPr>
-        <w:rPr>
-          <w:sz w:val="24"/>
-          <w:szCs w:val="24"/>
-        </w:rPr>
-      </w:pPr>
-      <w:r>
-        <w:rPr>
-          <w:b w:val="1"/>
-          <w:sz w:val="24"/>
-          <w:szCs w:val="24"/>
-          <w:rtl w:val="0"/>
-        </w:rPr>
-        <w:t xml:space="preserve">Date and Time:</w:t>
-      </w:r>
-      <w:r>
-        <w:rPr>
-          <w:sz w:val="24"/>
-          <w:szCs w:val="24"/>
-          <w:rtl w:val="0"/>
-        </w:rPr>
-        <w:t xml:space="preserve">  5/11/2025</w:t>
-      </w:r>
-    </w:p>
-    <w:p>
-      <w:pPr>
-        <w:rPr>
-          <w:sz w:val="24"/>
-          <w:szCs w:val="24"/>
-        </w:rPr>
-      </w:pPr>
-      <w:r>
-        <w:rPr>
-          <w:b w:val="1"/>
-          <w:sz w:val="24"/>
-          <w:szCs w:val="24"/>
-          <w:rtl w:val="0"/>
-        </w:rPr>
-        <w:t xml:space="preserve">Duration</w:t>
-      </w:r>
-      <w:r>
-        <w:rPr>
-          <w:sz w:val="24"/>
-          <w:szCs w:val="24"/>
-          <w:rtl w:val="0"/>
-        </w:rPr>
-        <w:t xml:space="preserve">: 1.5 hours</w:t>
-      </w:r>
-    </w:p>
-    <w:p>
-      <w:pPr>
-        <w:rPr>
-          <w:sz w:val="24"/>
-          <w:szCs w:val="24"/>
-        </w:rPr>
-      </w:pPr>
-      <w:r>
-        <w:rPr>
-          <w:b w:val="1"/>
-          <w:sz w:val="24"/>
-          <w:szCs w:val="24"/>
-          <w:rtl w:val="0"/>
-        </w:rPr>
-        <w:t xml:space="preserve">Place</w:t>
-      </w:r>
-      <w:r>
-        <w:rPr>
-          <w:sz w:val="24"/>
-          <w:szCs w:val="24"/>
-          <w:rtl w:val="0"/>
-        </w:rPr>
-        <w:t xml:space="preserve">: Discord</w:t>
-      </w:r>
-    </w:p>
-    <w:p>
-      <w:pPr>
-        <w:rPr>
-          <w:sz w:val="26"/>
-          <w:szCs w:val="26"/>
-        </w:rPr>
-      </w:pPr>
-      <w:r>
-        <w:rPr>
-          <w:b w:val="1"/>
-          <w:sz w:val="24"/>
-          <w:szCs w:val="24"/>
-          <w:rtl w:val="0"/>
-        </w:rPr>
-        <w:t xml:space="preserve">Participants:</w:t>
-      </w:r>
-      <w:r>
-        <w:rPr>
-          <w:sz w:val="24"/>
-          <w:szCs w:val="24"/>
-          <w:rtl w:val="0"/>
-        </w:rPr>
-        <w:t xml:space="preserve"> Adriel, John, Mengliang, Indra, Hongcheng, Uzay</w:t>
-      </w:r>
-      <w:r>
-        <w:rPr>
-          <w:rtl w:val="0"/>
-        </w:rPr>
-      </w:r>
-    </w:p>
-    <w:p>
-      <w:pPr>
-        <w:rPr>
-          <w:sz w:val="24"/>
-          <w:szCs w:val="24"/>
-        </w:rPr>
-      </w:pPr>
-      <w:r>
-        <w:rPr>
-          <w:b w:val="1"/>
-          <w:sz w:val="24"/>
-          <w:szCs w:val="24"/>
-          <w:rtl w:val="0"/>
-        </w:rPr>
-        <w:t xml:space="preserve">Minutes taker: </w:t>
-      </w:r>
-      <w:r>
-        <w:rPr>
-          <w:sz w:val="24"/>
-          <w:szCs w:val="24"/>
-          <w:rtl w:val="0"/>
-        </w:rPr>
-        <w:t xml:space="preserve">Adriel, Indra</w:t>
-      </w:r>
-    </w:p>
-    <w:p>
-      <w:pPr>
-        <w:rPr>
-          <w:b w:val="1"/>
-          <w:sz w:val="24"/>
-          <w:szCs w:val="24"/>
-        </w:rPr>
-      </w:pPr>
-      <w:r>
-        <w:rPr>
-          <w:b w:val="1"/>
-          <w:sz w:val="24"/>
-          <w:szCs w:val="24"/>
-          <w:rtl w:val="0"/>
-        </w:rPr>
-        <w:t xml:space="preserve">Timekeeper: </w:t>
-      </w:r>
-    </w:p>
-    <w:p>
-      <w:pPr>
-        <w:rPr>
-          <w:sz w:val="24"/>
-          <w:szCs w:val="24"/>
-        </w:rPr>
-      </w:pPr>
-      <w:r>
-        <w:rPr>
-          <w:b w:val="1"/>
-          <w:sz w:val="24"/>
-          <w:szCs w:val="24"/>
-          <w:rtl w:val="0"/>
-        </w:rPr>
-        <w:t xml:space="preserve">Purpose:</w:t>
-      </w:r>
-      <w:r>
-        <w:rPr>
-          <w:sz w:val="24"/>
-          <w:szCs w:val="24"/>
-          <w:rtl w:val="0"/>
-        </w:rPr>
-        <w:t xml:space="preserve"> Project Kickoff - responsibilities and brainstorming</w:t>
-      </w:r>
-    </w:p>
-    <w:p>
-      <w:pPr>
-        <w:rPr>
-          <w:b w:val="1"/>
-          <w:sz w:val="24"/>
-          <w:szCs w:val="24"/>
-        </w:rPr>
-      </w:pPr>
-      <w:r>
-        <w:rPr>
-          <w:b w:val="1"/>
-          <w:sz w:val="24"/>
-          <w:szCs w:val="24"/>
-          <w:rtl w:val="0"/>
-        </w:rPr>
-        <w:t xml:space="preserve">Agenda: </w:t>
-      </w:r>
-    </w:p>
-    <w:p>
-      <w:pPr>
-        <w:numPr>
-          <w:ilvl w:val="0"/>
-          <w:numId w:val="6"/>
-        </w:numPr>
-        <w:spacing w:line="240" w:lineRule="auto"/>
-        <w:ind w:left="720" w:hanging="360"/>
-        <w:rPr>
-          <w:sz w:val="24"/>
-          <w:szCs w:val="24"/>
-        </w:rPr>
-      </w:pPr>
-      <w:r>
-        <w:rPr>
-          <w:sz w:val="24"/>
-          <w:szCs w:val="24"/>
-          <w:rtl w:val="0"/>
-        </w:rPr>
-        <w:t xml:space="preserve">Determine project idea</w:t>
-      </w:r>
-    </w:p>
-    <w:p>
-      <w:pPr>
-        <w:numPr>
-          <w:ilvl w:val="0"/>
-          <w:numId w:val="6"/>
-        </w:numPr>
-        <w:spacing w:line="240" w:lineRule="auto"/>
-        <w:ind w:left="720" w:hanging="360"/>
-        <w:rPr>
-          <w:sz w:val="24"/>
-          <w:szCs w:val="24"/>
-          <w:u w:val="none"/>
-        </w:rPr>
-      </w:pPr>
-      <w:r>
-        <w:rPr>
-          <w:sz w:val="24"/>
-          <w:szCs w:val="24"/>
-          <w:rtl w:val="0"/>
-        </w:rPr>
-        <w:t xml:space="preserve">Define tech stack</w:t>
-      </w:r>
-    </w:p>
-    <w:p>
-      <w:pPr>
-        <w:numPr>
-          <w:ilvl w:val="0"/>
-          <w:numId w:val="6"/>
-        </w:numPr>
-        <w:spacing w:line="240" w:lineRule="auto"/>
-        <w:ind w:left="720" w:hanging="360"/>
-        <w:rPr>
-          <w:sz w:val="24"/>
-          <w:szCs w:val="24"/>
-        </w:rPr>
-      </w:pPr>
-      <w:r>
-        <w:rPr>
-          <w:sz w:val="24"/>
-          <w:szCs w:val="24"/>
-          <w:rtl w:val="0"/>
-        </w:rPr>
-        <w:t xml:space="preserve">Assign roles</w:t>
-      </w:r>
-      <w:r>
-        <w:rPr>
-          <w:rtl w:val="0"/>
-        </w:rPr>
-      </w:r>
-    </w:p>
-    <w:p>
-      <w:pPr>
-        <w:rPr>
-          <w:sz w:val="24"/>
-          <w:szCs w:val="24"/>
-        </w:rPr>
-      </w:pPr>
-      <w:r>
-        <w:rPr>
-          <w:rtl w:val="0"/>
-        </w:rPr>
-      </w:r>
-    </w:p>
-    <w:p>
-      <w:pPr>
-        <w:rPr>
-          <w:b w:val="1"/>
-          <w:sz w:val="24"/>
-          <w:szCs w:val="24"/>
-        </w:rPr>
-      </w:pPr>
-      <w:r>
-        <w:rPr>
-          <w:b w:val="1"/>
-          <w:sz w:val="24"/>
-          <w:szCs w:val="24"/>
-          <w:rtl w:val="0"/>
-        </w:rPr>
-        <w:t xml:space="preserve">Discussions:</w:t>
-      </w:r>
-    </w:p>
-    <w:p>
-      <w:pPr>
+        <w:t xml:space="preserve">Discussed background and experiences</w:t>
+      </w:r>
+    </w:p>
+    <w:p>
+      <w:pPr>
+        <w:pageBreakBefore w:val="0"/>
         <w:numPr>
           <w:ilvl w:val="0"/>
           <w:numId w:val="2"/>
@@ -1795,54 +4118,58 @@
         <w:rPr>
           <w:sz w:val="24"/>
           <w:szCs w:val="24"/>
-        </w:rPr>
-      </w:pPr>
-      <w:r>
-        <w:rPr>
-          <w:sz w:val="24"/>
-          <w:szCs w:val="24"/>
-          <w:rtl w:val="0"/>
-        </w:rPr>
-        <w:t xml:space="preserve">Ideas - BB app, Medical Info, Earthquake notification/interaction</w:t>
-      </w:r>
-    </w:p>
-    <w:p>
-      <w:pPr>
+          <w:u w:val="none"/>
+        </w:rPr>
+      </w:pPr>
+      <w:r>
+        <w:rPr>
+          <w:sz w:val="24"/>
+          <w:szCs w:val="24"/>
+          <w:rtl w:val="0"/>
+        </w:rPr>
+        <w:t xml:space="preserve">DIscussed deliverables and requirements</w:t>
+      </w:r>
+    </w:p>
+    <w:p>
+      <w:pPr>
+        <w:pageBreakBefore w:val="0"/>
         <w:numPr>
           <w:ilvl w:val="0"/>
           <w:numId w:val="2"/>
         </w:numPr>
-        <w:spacing w:line="240" w:lineRule="auto"/>
         <w:ind w:left="720" w:hanging="360"/>
         <w:rPr>
           <w:sz w:val="24"/>
           <w:szCs w:val="24"/>
-        </w:rPr>
-      </w:pPr>
-      <w:r>
-        <w:rPr>
-          <w:sz w:val="24"/>
-          <w:szCs w:val="24"/>
-          <w:rtl w:val="0"/>
-        </w:rPr>
-        <w:t xml:space="preserve">Terraform, and Infrastructure as Code discussed.</w:t>
-      </w:r>
-    </w:p>
-    <w:p>
-      <w:pPr>
-        <w:rPr>
-          <w:sz w:val="24"/>
-          <w:szCs w:val="24"/>
-        </w:rPr>
-      </w:pPr>
-      <w:r>
-        <w:rPr>
-          <w:rtl w:val="0"/>
-        </w:rPr>
-      </w:r>
-    </w:p>
-    <w:p>
-      <w:pPr>
+          <w:u w:val="none"/>
+        </w:rPr>
+      </w:pPr>
+      <w:r>
+        <w:rPr>
+          <w:sz w:val="24"/>
+          <w:szCs w:val="24"/>
+          <w:rtl w:val="0"/>
+        </w:rPr>
+        <w:t xml:space="preserve">Created GitHub repo</w:t>
+      </w:r>
+    </w:p>
+    <w:p>
+      <w:pPr>
+        <w:pageBreakBefore w:val="0"/>
+        <w:rPr>
+          <w:sz w:val="24"/>
+          <w:szCs w:val="24"/>
+        </w:rPr>
+      </w:pPr>
+      <w:r>
+        <w:rPr>
+          <w:rtl w:val="0"/>
+        </w:rPr>
+      </w:r>
+    </w:p>
+    <w:p>
+      <w:pPr>
+        <w:pageBreakBefore w:val="0"/>
         <w:spacing w:line="240" w:lineRule="auto"/>
         <w:rPr>
           <w:b w:val="1"/>
@@ -1862,963 +4189,68 @@
     </w:p>
     <w:p>
       <w:pPr>
+        <w:keepNext w:val="0"/>
+        <w:keepLines w:val="0"/>
+        <w:pageBreakBefore w:val="0"/>
+        <w:widowControl w:val="0"/>
+        <w:pBdr>
+          <w:top w:space="0" w:sz="0" w:val="nil"/>
+          <w:left w:space="0" w:sz="0" w:val="nil"/>
+          <w:bottom w:space="0" w:sz="0" w:val="nil"/>
+          <w:right w:space="0" w:sz="0" w:val="nil"/>
+          <w:between w:space="0" w:sz="0" w:val="nil"/>
+        </w:pBdr>
+        <w:shd w:fill="auto" w:val="clear"/>
+        <w:rPr>
+          <w:sz w:val="24"/>
+          <w:szCs w:val="24"/>
+        </w:rPr>
+      </w:pPr>
+      <w:r>
+        <w:rPr>
+          <w:rtl w:val="0"/>
+        </w:rPr>
+      </w:r>
+    </w:p>
+    <w:p>
+      <w:pPr>
+        <w:keepNext w:val="0"/>
+        <w:keepLines w:val="0"/>
+        <w:pageBreakBefore w:val="0"/>
+        <w:widowControl w:val="0"/>
+        <w:pBdr>
+          <w:top w:space="0" w:sz="0" w:val="nil"/>
+          <w:left w:space="0" w:sz="0" w:val="nil"/>
+          <w:bottom w:space="0" w:sz="0" w:val="nil"/>
+          <w:right w:space="0" w:sz="0" w:val="nil"/>
+          <w:between w:space="0" w:sz="0" w:val="nil"/>
+        </w:pBdr>
+        <w:shd w:fill="auto" w:val="clear"/>
+        <w:rPr>
+          <w:b w:val="1"/>
+          <w:sz w:val="24"/>
+          <w:szCs w:val="24"/>
+        </w:rPr>
+      </w:pPr>
+      <w:r>
+        <w:rPr>
+          <w:b w:val="1"/>
+          <w:sz w:val="24"/>
+          <w:szCs w:val="24"/>
+          <w:rtl w:val="0"/>
+        </w:rPr>
+        <w:t xml:space="preserve">Action Items:</w:t>
+      </w:r>
+    </w:p>
+    <w:p>
+      <w:pPr>
+        <w:keepNext w:val="0"/>
+        <w:keepLines w:val="0"/>
+        <w:pageBreakBefore w:val="0"/>
+        <w:widowControl w:val="0"/>
         <w:numPr>
           <w:ilvl w:val="0"/>
-          <w:numId w:val="8"/>
-        </w:numPr>
-        <w:spacing w:line="240" w:lineRule="auto"/>
-        <w:ind w:left="720" w:hanging="360"/>
-        <w:rPr>
-          <w:b w:val="1"/>
-          <w:sz w:val="24"/>
-          <w:szCs w:val="24"/>
-          <w:u w:val="none"/>
-        </w:rPr>
-      </w:pPr>
-      <w:r>
-        <w:rPr>
-          <w:sz w:val="24"/>
-          <w:szCs w:val="24"/>
-          <w:rtl w:val="0"/>
-        </w:rPr>
-        <w:t xml:space="preserve">Project Idea - Medical</w:t>
-      </w:r>
-      <w:r>
-        <w:rPr>
-          <w:b w:val="1"/>
-          <w:sz w:val="24"/>
-          <w:szCs w:val="24"/>
-          <w:rtl w:val="0"/>
-        </w:rPr>
-        <w:t xml:space="preserve"> </w:t>
-      </w:r>
-      <w:r>
-        <w:rPr>
-          <w:sz w:val="24"/>
-          <w:szCs w:val="24"/>
-          <w:rtl w:val="0"/>
-        </w:rPr>
-        <w:t xml:space="preserve">Info App</w:t>
-      </w:r>
-    </w:p>
-    <w:p>
-      <w:pPr>
-        <w:numPr>
-          <w:ilvl w:val="0"/>
-          <w:numId w:val="8"/>
-        </w:numPr>
-        <w:spacing w:line="240" w:lineRule="auto"/>
-        <w:ind w:left="720" w:hanging="360"/>
-        <w:rPr>
-          <w:b w:val="1"/>
-          <w:sz w:val="24"/>
-          <w:szCs w:val="24"/>
-          <w:u w:val="none"/>
-        </w:rPr>
-      </w:pPr>
-      <w:r>
-        <w:rPr>
-          <w:sz w:val="24"/>
-          <w:szCs w:val="24"/>
-          <w:rtl w:val="0"/>
-        </w:rPr>
-        <w:t xml:space="preserve">Only in the US - Pay attention to HIPAA laws</w:t>
-      </w:r>
-    </w:p>
-    <w:p>
-      <w:pPr>
-        <w:numPr>
-          <w:ilvl w:val="0"/>
-          <w:numId w:val="8"/>
-        </w:numPr>
-        <w:spacing w:line="240" w:lineRule="auto"/>
-        <w:ind w:left="720" w:hanging="360"/>
-        <w:rPr>
-          <w:sz w:val="24"/>
-          <w:szCs w:val="24"/>
-          <w:u w:val="none"/>
-        </w:rPr>
-      </w:pPr>
-      <w:r>
-        <w:rPr>
-          <w:sz w:val="24"/>
-          <w:szCs w:val="24"/>
-          <w:rtl w:val="0"/>
-        </w:rPr>
-        <w:t xml:space="preserve">Deployment platform TBD; GCP (Google Cloud) preferred due to familiarity, AWS considered for later.</w:t>
-      </w:r>
-    </w:p>
-    <w:p>
-      <w:pPr>
-        <w:rPr>
-          <w:sz w:val="24"/>
-          <w:szCs w:val="24"/>
-        </w:rPr>
-      </w:pPr>
-      <w:r>
-        <w:rPr>
-          <w:rtl w:val="0"/>
-        </w:rPr>
-      </w:r>
-    </w:p>
-    <w:p>
-      <w:pPr>
-        <w:rPr>
-          <w:b w:val="1"/>
-          <w:sz w:val="24"/>
-          <w:szCs w:val="24"/>
-        </w:rPr>
-      </w:pPr>
-      <w:r>
-        <w:rPr>
-          <w:b w:val="1"/>
-          <w:sz w:val="24"/>
-          <w:szCs w:val="24"/>
-          <w:rtl w:val="0"/>
-        </w:rPr>
-        <w:t xml:space="preserve">Action Items:</w:t>
-      </w:r>
-    </w:p>
-    <w:p>
-      <w:pPr>
-        <w:numPr>
-          <w:ilvl w:val="0"/>
-          <w:numId w:val="8"/>
-        </w:numPr>
-        <w:spacing w:line="240" w:lineRule="auto"/>
-        <w:ind w:left="720" w:hanging="360"/>
-        <w:rPr>
-          <w:sz w:val="24"/>
-          <w:szCs w:val="24"/>
-        </w:rPr>
-      </w:pPr>
-      <w:r>
-        <w:rPr>
-          <w:sz w:val="24"/>
-          <w:szCs w:val="24"/>
-          <w:rtl w:val="0"/>
-        </w:rPr>
-        <w:t xml:space="preserve">Review Iteration 0 and Lab 1 by next meeting</w:t>
-      </w:r>
-    </w:p>
-    <w:p>
-      <w:pPr>
-        <w:numPr>
-          <w:ilvl w:val="0"/>
-          <w:numId w:val="8"/>
-        </w:numPr>
-        <w:spacing w:line="240" w:lineRule="auto"/>
-        <w:ind w:left="720" w:hanging="360"/>
-        <w:rPr>
-          <w:sz w:val="24"/>
-          <w:szCs w:val="24"/>
-          <w:u w:val="none"/>
-        </w:rPr>
-      </w:pPr>
-      <w:r>
-        <w:rPr>
-          <w:sz w:val="24"/>
-          <w:szCs w:val="24"/>
-          <w:rtl w:val="0"/>
-        </w:rPr>
-        <w:t xml:space="preserve">Meet again Monday (5/12) at 4PM EST</w:t>
-      </w:r>
-    </w:p>
-    <w:p>
-      <w:pPr>
-        <w:spacing w:line="240" w:lineRule="auto"/>
-        <w:rPr>
-          <w:sz w:val="24"/>
-          <w:szCs w:val="24"/>
-        </w:rPr>
-      </w:pPr>
-      <w:r>
-        <w:rPr>
-          <w:rtl w:val="0"/>
-        </w:rPr>
-      </w:r>
-    </w:p>
-    <w:p>
-      <w:pPr>
-        <w:spacing w:line="240" w:lineRule="auto"/>
-        <w:rPr>
-          <w:sz w:val="24"/>
-          <w:szCs w:val="24"/>
-        </w:rPr>
-      </w:pPr>
-      <w:r>
-        <w:rPr>
-          <w:rtl w:val="0"/>
-        </w:rPr>
-      </w:r>
-    </w:p>
-    <w:p>
-      <w:pPr>
-        <w:spacing w:line="240" w:lineRule="auto"/>
-        <w:rPr>
-          <w:sz w:val="24"/>
-          <w:szCs w:val="24"/>
-        </w:rPr>
-      </w:pPr>
-      <w:r>
-        <w:rPr>
-          <w:rtl w:val="0"/>
-        </w:rPr>
-      </w:r>
-    </w:p>
-    <w:p>
-      <w:pPr>
-        <w:spacing w:line="240" w:lineRule="auto"/>
-        <w:rPr>
-          <w:sz w:val="24"/>
-          <w:szCs w:val="24"/>
-        </w:rPr>
-      </w:pPr>
-      <w:r>
-        <w:rPr>
-          <w:rtl w:val="0"/>
-        </w:rPr>
-      </w:r>
-    </w:p>
-    <w:p>
-      <w:pPr>
-        <w:spacing w:line="240" w:lineRule="auto"/>
-        <w:rPr>
-          <w:sz w:val="24"/>
-          <w:szCs w:val="24"/>
-        </w:rPr>
-      </w:pPr>
-      <w:r>
-        <w:rPr>
-          <w:rtl w:val="0"/>
-        </w:rPr>
-      </w:r>
-    </w:p>
-    <w:p>
-      <w:pPr>
-        <w:spacing w:line="240" w:lineRule="auto"/>
-        <w:rPr>
-          <w:sz w:val="24"/>
-          <w:szCs w:val="24"/>
-        </w:rPr>
-      </w:pPr>
-      <w:r>
-        <w:rPr>
-          <w:rtl w:val="0"/>
-        </w:rPr>
-      </w:r>
-    </w:p>
-    <w:p>
-      <w:pPr>
-        <w:spacing w:line="240" w:lineRule="auto"/>
-        <w:rPr>
-          <w:sz w:val="24"/>
-          <w:szCs w:val="24"/>
-        </w:rPr>
-      </w:pPr>
-      <w:r>
-        <w:rPr>
-          <w:rtl w:val="0"/>
-        </w:rPr>
-      </w:r>
-    </w:p>
-    <w:p>
-      <w:pPr>
-        <w:spacing w:line="240" w:lineRule="auto"/>
-        <w:rPr>
-          <w:sz w:val="24"/>
-          <w:szCs w:val="24"/>
-        </w:rPr>
-      </w:pPr>
-      <w:r>
-        <w:rPr>
-          <w:rtl w:val="0"/>
-        </w:rPr>
-      </w:r>
-    </w:p>
-    <w:p>
-      <w:pPr>
-        <w:spacing w:line="240" w:lineRule="auto"/>
-        <w:rPr>
-          <w:sz w:val="24"/>
-          <w:szCs w:val="24"/>
-        </w:rPr>
-      </w:pPr>
-      <w:r>
-        <w:rPr>
-          <w:rtl w:val="0"/>
-        </w:rPr>
-      </w:r>
-    </w:p>
-    <w:p>
-      <w:pPr>
-        <w:spacing w:line="240" w:lineRule="auto"/>
-        <w:rPr>
-          <w:sz w:val="24"/>
-          <w:szCs w:val="24"/>
-        </w:rPr>
-      </w:pPr>
-      <w:r>
-        <w:rPr>
-          <w:rtl w:val="0"/>
-        </w:rPr>
-      </w:r>
-    </w:p>
-    <w:p>
-      <w:pPr>
-        <w:spacing w:line="240" w:lineRule="auto"/>
-        <w:rPr>
-          <w:sz w:val="24"/>
-          <w:szCs w:val="24"/>
-        </w:rPr>
-      </w:pPr>
-      <w:r>
-        <w:rPr>
-          <w:rtl w:val="0"/>
-        </w:rPr>
-      </w:r>
-    </w:p>
-    <w:p>
-      <w:pPr>
-        <w:spacing w:line="240" w:lineRule="auto"/>
-        <w:rPr>
-          <w:sz w:val="24"/>
-          <w:szCs w:val="24"/>
-        </w:rPr>
-      </w:pPr>
-      <w:r>
-        <w:rPr>
-          <w:rtl w:val="0"/>
-        </w:rPr>
-      </w:r>
-    </w:p>
-    <w:p>
-      <w:pPr>
-        <w:spacing w:line="240" w:lineRule="auto"/>
-        <w:rPr>
-          <w:sz w:val="24"/>
-          <w:szCs w:val="24"/>
-        </w:rPr>
-      </w:pPr>
-      <w:r>
-        <w:rPr>
-          <w:rtl w:val="0"/>
-        </w:rPr>
-      </w:r>
-    </w:p>
-    <w:p>
-      <w:pPr>
-        <w:spacing w:line="240" w:lineRule="auto"/>
-        <w:rPr>
-          <w:sz w:val="24"/>
-          <w:szCs w:val="24"/>
-        </w:rPr>
-      </w:pPr>
-      <w:r>
-        <w:rPr>
-          <w:rtl w:val="0"/>
-        </w:rPr>
-      </w:r>
-    </w:p>
-    <w:p>
-      <w:pPr>
-        <w:spacing w:line="240" w:lineRule="auto"/>
-        <w:rPr>
-          <w:sz w:val="24"/>
-          <w:szCs w:val="24"/>
-        </w:rPr>
-      </w:pPr>
-      <w:r>
-        <w:rPr>
-          <w:rtl w:val="0"/>
-        </w:rPr>
-      </w:r>
-    </w:p>
-    <w:p>
-      <w:pPr>
-        <w:keepNext w:val="0"/>
-        <w:keepLines w:val="0"/>
-        <w:pageBreakBefore w:val="0"/>
-        <w:widowControl w:val="0"/>
-        <w:pBdr>
-          <w:top w:space="0" w:sz="0" w:val="nil"/>
-          <w:left w:space="0" w:sz="0" w:val="nil"/>
-          <w:bottom w:space="0" w:sz="0" w:val="nil"/>
-          <w:right w:space="0" w:sz="0" w:val="nil"/>
-          <w:between w:space="0" w:sz="0" w:val="nil"/>
-        </w:pBdr>
-        <w:shd w:fill="auto" w:val="clear"/>
-        <w:jc w:val="center"/>
-        <w:rPr>
-          <w:b w:val="1"/>
-          <w:sz w:val="24"/>
-          <w:szCs w:val="24"/>
-          <w:u w:val="single"/>
-        </w:rPr>
-      </w:pPr>
-      <w:r>
-        <w:rPr>
-          <w:b w:val="1"/>
-          <w:sz w:val="24"/>
-          <w:szCs w:val="24"/>
-          <w:u w:val="single"/>
-          <w:rtl w:val="0"/>
-        </w:rPr>
-        <w:t xml:space="preserve">Meeting 1  </w:t>
-      </w:r>
-    </w:p>
-    <w:p>
-      <w:pPr>
-        <w:keepNext w:val="0"/>
-        <w:keepLines w:val="0"/>
-        <w:pageBreakBefore w:val="0"/>
-        <w:widowControl w:val="0"/>
-        <w:pBdr>
-          <w:top w:space="0" w:sz="0" w:val="nil"/>
-          <w:left w:space="0" w:sz="0" w:val="nil"/>
-          <w:bottom w:space="0" w:sz="0" w:val="nil"/>
-          <w:right w:space="0" w:sz="0" w:val="nil"/>
-          <w:between w:space="0" w:sz="0" w:val="nil"/>
-        </w:pBdr>
-        <w:shd w:fill="auto" w:val="clear"/>
-        <w:rPr>
-          <w:b w:val="1"/>
-          <w:sz w:val="24"/>
-          <w:szCs w:val="24"/>
-          <w:u w:val="single"/>
-        </w:rPr>
-      </w:pPr>
-      <w:r>
-        <w:rPr>
-          <w:rtl w:val="0"/>
-        </w:rPr>
-      </w:r>
-    </w:p>
-    <w:p>
-      <w:pPr>
-        <w:keepNext w:val="0"/>
-        <w:keepLines w:val="0"/>
-        <w:pageBreakBefore w:val="0"/>
-        <w:widowControl w:val="0"/>
-        <w:pBdr>
-          <w:top w:space="0" w:sz="0" w:val="nil"/>
-          <w:left w:space="0" w:sz="0" w:val="nil"/>
-          <w:bottom w:space="0" w:sz="0" w:val="nil"/>
-          <w:right w:space="0" w:sz="0" w:val="nil"/>
-          <w:between w:space="0" w:sz="0" w:val="nil"/>
-        </w:pBdr>
-        <w:shd w:fill="auto" w:val="clear"/>
-        <w:rPr>
-          <w:b w:val="1"/>
-          <w:sz w:val="24"/>
-          <w:szCs w:val="24"/>
-          <w:u w:val="single"/>
-        </w:rPr>
-      </w:pPr>
-      <w:r>
-        <w:rPr>
-          <w:rtl w:val="0"/>
-        </w:rPr>
-      </w:r>
-    </w:p>
-    <w:p>
-      <w:pPr>
-        <w:keepNext w:val="0"/>
-        <w:keepLines w:val="0"/>
-        <w:pageBreakBefore w:val="0"/>
-        <w:widowControl w:val="0"/>
-        <w:pBdr>
-          <w:top w:space="0" w:sz="0" w:val="nil"/>
-          <w:left w:space="0" w:sz="0" w:val="nil"/>
-          <w:bottom w:space="0" w:sz="0" w:val="nil"/>
-          <w:right w:space="0" w:sz="0" w:val="nil"/>
-          <w:between w:space="0" w:sz="0" w:val="nil"/>
-        </w:pBdr>
-        <w:shd w:fill="auto" w:val="clear"/>
-        <w:rPr>
-          <w:sz w:val="24"/>
-          <w:szCs w:val="24"/>
-        </w:rPr>
-      </w:pPr>
-      <w:r>
-        <w:rPr>
-          <w:b w:val="1"/>
-          <w:sz w:val="24"/>
-          <w:szCs w:val="24"/>
-          <w:rtl w:val="0"/>
-        </w:rPr>
-        <w:t xml:space="preserve">Date and Time:</w:t>
-      </w:r>
-      <w:r>
-        <w:rPr>
-          <w:sz w:val="24"/>
-          <w:szCs w:val="24"/>
-          <w:rtl w:val="0"/>
-        </w:rPr>
-        <w:t xml:space="preserve">  5/10/2025 @ 6:45pm</w:t>
-      </w:r>
-    </w:p>
-    <w:p>
-      <w:pPr>
-        <w:keepNext w:val="0"/>
-        <w:keepLines w:val="0"/>
-        <w:pageBreakBefore w:val="0"/>
-        <w:widowControl w:val="0"/>
-        <w:pBdr>
-          <w:top w:space="0" w:sz="0" w:val="nil"/>
-          <w:left w:space="0" w:sz="0" w:val="nil"/>
-          <w:bottom w:space="0" w:sz="0" w:val="nil"/>
-          <w:right w:space="0" w:sz="0" w:val="nil"/>
-          <w:between w:space="0" w:sz="0" w:val="nil"/>
-        </w:pBdr>
-        <w:shd w:fill="auto" w:val="clear"/>
-        <w:rPr>
-          <w:sz w:val="24"/>
-          <w:szCs w:val="24"/>
-        </w:rPr>
-      </w:pPr>
-      <w:r>
-        <w:rPr>
-          <w:b w:val="1"/>
-          <w:sz w:val="24"/>
-          <w:szCs w:val="24"/>
-          <w:rtl w:val="0"/>
-        </w:rPr>
-        <w:t xml:space="preserve">Duration</w:t>
-      </w:r>
-      <w:r>
-        <w:rPr>
-          <w:sz w:val="24"/>
-          <w:szCs w:val="24"/>
-          <w:rtl w:val="0"/>
-        </w:rPr>
-        <w:t xml:space="preserve">: 45 minutes</w:t>
-      </w:r>
-    </w:p>
-    <w:p>
-      <w:pPr>
-        <w:keepNext w:val="0"/>
-        <w:keepLines w:val="0"/>
-        <w:pageBreakBefore w:val="0"/>
-        <w:widowControl w:val="0"/>
-        <w:pBdr>
-          <w:top w:space="0" w:sz="0" w:val="nil"/>
-          <w:left w:space="0" w:sz="0" w:val="nil"/>
-          <w:bottom w:space="0" w:sz="0" w:val="nil"/>
-          <w:right w:space="0" w:sz="0" w:val="nil"/>
-          <w:between w:space="0" w:sz="0" w:val="nil"/>
-        </w:pBdr>
-        <w:shd w:fill="auto" w:val="clear"/>
-        <w:rPr>
-          <w:sz w:val="24"/>
-          <w:szCs w:val="24"/>
-        </w:rPr>
-      </w:pPr>
-      <w:r>
-        <w:rPr>
-          <w:b w:val="1"/>
-          <w:sz w:val="24"/>
-          <w:szCs w:val="24"/>
-          <w:rtl w:val="0"/>
-        </w:rPr>
-        <w:t xml:space="preserve">Place</w:t>
-      </w:r>
-      <w:r>
-        <w:rPr>
-          <w:sz w:val="24"/>
-          <w:szCs w:val="24"/>
-          <w:rtl w:val="0"/>
-        </w:rPr>
-        <w:t xml:space="preserve">: Discord</w:t>
-      </w:r>
-    </w:p>
-    <w:p>
-      <w:pPr>
-        <w:keepNext w:val="0"/>
-        <w:keepLines w:val="0"/>
-        <w:pageBreakBefore w:val="0"/>
-        <w:widowControl w:val="0"/>
-        <w:pBdr>
-          <w:top w:space="0" w:sz="0" w:val="nil"/>
-          <w:left w:space="0" w:sz="0" w:val="nil"/>
-          <w:bottom w:space="0" w:sz="0" w:val="nil"/>
-          <w:right w:space="0" w:sz="0" w:val="nil"/>
-          <w:between w:space="0" w:sz="0" w:val="nil"/>
-        </w:pBdr>
-        <w:shd w:fill="auto" w:val="clear"/>
-        <w:rPr>
-          <w:sz w:val="26"/>
-          <w:szCs w:val="26"/>
-        </w:rPr>
-      </w:pPr>
-      <w:r>
-        <w:rPr>
-          <w:b w:val="1"/>
-          <w:sz w:val="24"/>
-          <w:szCs w:val="24"/>
-          <w:rtl w:val="0"/>
-        </w:rPr>
-        <w:t xml:space="preserve">Participants:</w:t>
-      </w:r>
-      <w:r>
-        <w:rPr>
-          <w:sz w:val="24"/>
-          <w:szCs w:val="24"/>
-          <w:rtl w:val="0"/>
-        </w:rPr>
-        <w:t xml:space="preserve"> Adriel, John, Mengliang, Indra, Hongcheng</w:t>
-      </w:r>
-      <w:r>
-        <w:rPr>
-          <w:rtl w:val="0"/>
-        </w:rPr>
-      </w:r>
-    </w:p>
-    <w:p>
-      <w:pPr>
-        <w:keepNext w:val="0"/>
-        <w:keepLines w:val="0"/>
-        <w:pageBreakBefore w:val="0"/>
-        <w:widowControl w:val="0"/>
-        <w:pBdr>
-          <w:top w:space="0" w:sz="0" w:val="nil"/>
-          <w:left w:space="0" w:sz="0" w:val="nil"/>
-          <w:bottom w:space="0" w:sz="0" w:val="nil"/>
-          <w:right w:space="0" w:sz="0" w:val="nil"/>
-          <w:between w:space="0" w:sz="0" w:val="nil"/>
-        </w:pBdr>
-        <w:shd w:fill="auto" w:val="clear"/>
-        <w:rPr>
-          <w:sz w:val="24"/>
-          <w:szCs w:val="24"/>
-        </w:rPr>
-      </w:pPr>
-      <w:r>
-        <w:rPr>
-          <w:b w:val="1"/>
-          <w:sz w:val="24"/>
-          <w:szCs w:val="24"/>
-          <w:rtl w:val="0"/>
-        </w:rPr>
-        <w:t xml:space="preserve">Minutes taker: </w:t>
-      </w:r>
-      <w:r>
-        <w:rPr>
-          <w:sz w:val="24"/>
-          <w:szCs w:val="24"/>
-          <w:rtl w:val="0"/>
-        </w:rPr>
-        <w:t xml:space="preserve">Adriel</w:t>
-      </w:r>
-    </w:p>
-    <w:p>
-      <w:pPr>
-        <w:keepNext w:val="0"/>
-        <w:keepLines w:val="0"/>
-        <w:pageBreakBefore w:val="0"/>
-        <w:widowControl w:val="0"/>
-        <w:pBdr>
-          <w:top w:space="0" w:sz="0" w:val="nil"/>
-          <w:left w:space="0" w:sz="0" w:val="nil"/>
-          <w:bottom w:space="0" w:sz="0" w:val="nil"/>
-          <w:right w:space="0" w:sz="0" w:val="nil"/>
-          <w:between w:space="0" w:sz="0" w:val="nil"/>
-        </w:pBdr>
-        <w:shd w:fill="auto" w:val="clear"/>
-        <w:rPr>
-          <w:b w:val="1"/>
-          <w:sz w:val="24"/>
-          <w:szCs w:val="24"/>
-        </w:rPr>
-      </w:pPr>
-      <w:r>
-        <w:rPr>
-          <w:b w:val="1"/>
-          <w:sz w:val="24"/>
-          <w:szCs w:val="24"/>
-          <w:rtl w:val="0"/>
-        </w:rPr>
-        <w:t xml:space="preserve">Timekeeper: </w:t>
-      </w:r>
-    </w:p>
-    <w:p>
-      <w:pPr>
-        <w:keepNext w:val="0"/>
-        <w:keepLines w:val="0"/>
-        <w:pageBreakBefore w:val="0"/>
-        <w:widowControl w:val="0"/>
-        <w:pBdr>
-          <w:top w:space="0" w:sz="0" w:val="nil"/>
-          <w:left w:space="0" w:sz="0" w:val="nil"/>
-          <w:bottom w:space="0" w:sz="0" w:val="nil"/>
-          <w:right w:space="0" w:sz="0" w:val="nil"/>
-          <w:between w:space="0" w:sz="0" w:val="nil"/>
-        </w:pBdr>
-        <w:shd w:fill="auto" w:val="clear"/>
-        <w:rPr>
-          <w:sz w:val="24"/>
-          <w:szCs w:val="24"/>
-        </w:rPr>
-      </w:pPr>
-      <w:r>
-        <w:rPr>
-          <w:b w:val="1"/>
-          <w:sz w:val="24"/>
-          <w:szCs w:val="24"/>
-          <w:rtl w:val="0"/>
-        </w:rPr>
-        <w:t xml:space="preserve">Purpose:</w:t>
-      </w:r>
-      <w:r>
-        <w:rPr>
-          <w:sz w:val="24"/>
-          <w:szCs w:val="24"/>
-          <w:rtl w:val="0"/>
-        </w:rPr>
-        <w:t xml:space="preserve"> First meeting and introduction.</w:t>
-      </w:r>
-    </w:p>
-    <w:p>
-      <w:pPr>
-        <w:keepNext w:val="0"/>
-        <w:keepLines w:val="0"/>
-        <w:pageBreakBefore w:val="0"/>
-        <w:widowControl w:val="0"/>
-        <w:pBdr>
-          <w:top w:space="0" w:sz="0" w:val="nil"/>
-          <w:left w:space="0" w:sz="0" w:val="nil"/>
-          <w:bottom w:space="0" w:sz="0" w:val="nil"/>
-          <w:right w:space="0" w:sz="0" w:val="nil"/>
-          <w:between w:space="0" w:sz="0" w:val="nil"/>
-        </w:pBdr>
-        <w:shd w:fill="auto" w:val="clear"/>
-        <w:rPr>
-          <w:b w:val="1"/>
-          <w:sz w:val="24"/>
-          <w:szCs w:val="24"/>
-        </w:rPr>
-      </w:pPr>
-      <w:r>
-        <w:rPr>
-          <w:b w:val="1"/>
-          <w:sz w:val="24"/>
-          <w:szCs w:val="24"/>
-          <w:rtl w:val="0"/>
-        </w:rPr>
-        <w:t xml:space="preserve">Agenda: </w:t>
-      </w:r>
-    </w:p>
-    <w:p>
-      <w:pPr>
-        <w:keepNext w:val="0"/>
-        <w:keepLines w:val="0"/>
-        <w:pageBreakBefore w:val="0"/>
-        <w:widowControl w:val="0"/>
-        <w:pBdr>
-          <w:top w:space="0" w:sz="0" w:val="nil"/>
-          <w:left w:space="0" w:sz="0" w:val="nil"/>
-          <w:bottom w:space="0" w:sz="0" w:val="nil"/>
-          <w:right w:space="0" w:sz="0" w:val="nil"/>
-          <w:between w:space="0" w:sz="0" w:val="nil"/>
-        </w:pBdr>
-        <w:shd w:fill="auto" w:val="clear"/>
-        <w:rPr>
-          <w:sz w:val="24"/>
-          <w:szCs w:val="24"/>
-        </w:rPr>
-      </w:pPr>
-      <w:r>
-        <w:rPr>
-          <w:rtl w:val="0"/>
-        </w:rPr>
-      </w:r>
-    </w:p>
-    <w:p>
-      <w:pPr>
-        <w:pageBreakBefore w:val="0"/>
-        <w:rPr>
-          <w:b w:val="1"/>
-          <w:sz w:val="24"/>
-          <w:szCs w:val="24"/>
-        </w:rPr>
-      </w:pPr>
-      <w:r>
-        <w:rPr>
-          <w:b w:val="1"/>
-          <w:sz w:val="24"/>
-          <w:szCs w:val="24"/>
-          <w:rtl w:val="0"/>
-        </w:rPr>
-        <w:t xml:space="preserve">Discussions:</w:t>
-      </w:r>
-    </w:p>
-    <w:p>
-      <w:pPr>
-        <w:pageBreakBefore w:val="0"/>
-        <w:numPr>
-          <w:ilvl w:val="0"/>
-          <w:numId w:val="2"/>
-        </w:numPr>
-        <w:ind w:left="720" w:hanging="360"/>
-        <w:rPr>
-          <w:sz w:val="24"/>
-          <w:szCs w:val="24"/>
-          <w:u w:val="none"/>
-        </w:rPr>
-      </w:pPr>
-      <w:r>
-        <w:rPr>
-          <w:sz w:val="24"/>
-          <w:szCs w:val="24"/>
-          <w:rtl w:val="0"/>
-        </w:rPr>
-        <w:t xml:space="preserve">Discussed background and experiences</w:t>
-      </w:r>
-    </w:p>
-    <w:p>
-      <w:pPr>
-        <w:pageBreakBefore w:val="0"/>
-        <w:numPr>
-          <w:ilvl w:val="0"/>
-          <w:numId w:val="2"/>
-        </w:numPr>
-        <w:ind w:left="720" w:hanging="360"/>
-        <w:rPr>
-          <w:sz w:val="24"/>
-          <w:szCs w:val="24"/>
-          <w:u w:val="none"/>
-        </w:rPr>
-      </w:pPr>
-      <w:r>
-        <w:rPr>
-          <w:sz w:val="24"/>
-          <w:szCs w:val="24"/>
-          <w:rtl w:val="0"/>
-        </w:rPr>
-        <w:t xml:space="preserve">DIscussed deliverables and requirements</w:t>
-      </w:r>
-    </w:p>
-    <w:p>
-      <w:pPr>
-        <w:pageBreakBefore w:val="0"/>
-        <w:numPr>
-          <w:ilvl w:val="0"/>
-          <w:numId w:val="2"/>
-        </w:numPr>
-        <w:ind w:left="720" w:hanging="360"/>
-        <w:rPr>
-          <w:sz w:val="24"/>
-          <w:szCs w:val="24"/>
-          <w:u w:val="none"/>
-        </w:rPr>
-      </w:pPr>
-      <w:r>
-        <w:rPr>
-          <w:sz w:val="24"/>
-          <w:szCs w:val="24"/>
-          <w:rtl w:val="0"/>
-        </w:rPr>
-        <w:t xml:space="preserve">Created GitHub repo</w:t>
-      </w:r>
-    </w:p>
-    <w:p>
-      <w:pPr>
-        <w:pageBreakBefore w:val="0"/>
-        <w:rPr>
-          <w:sz w:val="24"/>
-          <w:szCs w:val="24"/>
-        </w:rPr>
-      </w:pPr>
-      <w:r>
-        <w:rPr>
-          <w:rtl w:val="0"/>
-        </w:rPr>
-      </w:r>
-    </w:p>
-    <w:p>
-      <w:pPr>
-        <w:pageBreakBefore w:val="0"/>
-        <w:spacing w:line="240" w:lineRule="auto"/>
-        <w:rPr>
-          <w:b w:val="1"/>
-          <w:sz w:val="24"/>
-          <w:szCs w:val="24"/>
-        </w:rPr>
-      </w:pPr>
-      <w:r>
-        <w:rPr>
-          <w:b w:val="1"/>
-          <w:sz w:val="24"/>
-          <w:szCs w:val="24"/>
-          <w:rtl w:val="0"/>
-        </w:rPr>
-        <w:t xml:space="preserve">Key Decisions:</w:t>
-      </w:r>
-    </w:p>
-    <w:p>
-      <w:pPr>
-        <w:keepNext w:val="0"/>
-        <w:keepLines w:val="0"/>
-        <w:pageBreakBefore w:val="0"/>
-        <w:widowControl w:val="0"/>
-        <w:pBdr>
-          <w:top w:space="0" w:sz="0" w:val="nil"/>
-          <w:left w:space="0" w:sz="0" w:val="nil"/>
-          <w:bottom w:space="0" w:sz="0" w:val="nil"/>
-          <w:right w:space="0" w:sz="0" w:val="nil"/>
-          <w:between w:space="0" w:sz="0" w:val="nil"/>
-        </w:pBdr>
-        <w:shd w:fill="auto" w:val="clear"/>
-        <w:rPr>
-          <w:sz w:val="24"/>
-          <w:szCs w:val="24"/>
-        </w:rPr>
-      </w:pPr>
-      <w:r>
-        <w:rPr>
-          <w:rtl w:val="0"/>
-        </w:rPr>
-      </w:r>
-    </w:p>
-    <w:p>
-      <w:pPr>
-        <w:keepNext w:val="0"/>
-        <w:keepLines w:val="0"/>
-        <w:pageBreakBefore w:val="0"/>
-        <w:widowControl w:val="0"/>
-        <w:pBdr>
-          <w:top w:space="0" w:sz="0" w:val="nil"/>
-          <w:left w:space="0" w:sz="0" w:val="nil"/>
-          <w:bottom w:space="0" w:sz="0" w:val="nil"/>
-          <w:right w:space="0" w:sz="0" w:val="nil"/>
-          <w:between w:space="0" w:sz="0" w:val="nil"/>
-        </w:pBdr>
-        <w:shd w:fill="auto" w:val="clear"/>
-        <w:rPr>
-          <w:b w:val="1"/>
-          <w:sz w:val="24"/>
-          <w:szCs w:val="24"/>
-        </w:rPr>
-      </w:pPr>
-      <w:r>
-        <w:rPr>
-          <w:b w:val="1"/>
-          <w:sz w:val="24"/>
-          <w:szCs w:val="24"/>
-          <w:rtl w:val="0"/>
-        </w:rPr>
-        <w:t xml:space="preserve">Action Items:</w:t>
-      </w:r>
-    </w:p>
-    <w:p>
-      <w:pPr>
-        <w:keepNext w:val="0"/>
-        <w:keepLines w:val="0"/>
-        <w:pageBreakBefore w:val="0"/>
-        <w:widowControl w:val="0"/>
-        <w:numPr>
-          <w:ilvl w:val="0"/>
-          <w:numId w:val="4"/>
+          <w:numId w:val="7"/>
         </w:numPr>
         <w:pBdr>
           <w:top w:space="0" w:sz="0" w:val="nil"/>
@@ -3219,7 +4651,7 @@
         <w:widowControl w:val="0"/>
         <w:numPr>
           <w:ilvl w:val="0"/>
-          <w:numId w:val="6"/>
+          <w:numId w:val="10"/>
         </w:numPr>
         <w:pBdr>
           <w:top w:space="0" w:sz="0" w:val="nil"/>
@@ -3253,7 +4685,7 @@
         <w:widowControl w:val="0"/>
         <w:numPr>
           <w:ilvl w:val="0"/>
-          <w:numId w:val="6"/>
+          <w:numId w:val="10"/>
         </w:numPr>
         <w:pBdr>
           <w:top w:space="0" w:sz="0" w:val="nil"/>
@@ -3287,7 +4719,7 @@
         <w:widowControl w:val="0"/>
         <w:numPr>
           <w:ilvl w:val="0"/>
-          <w:numId w:val="6"/>
+          <w:numId w:val="10"/>
         </w:numPr>
         <w:pBdr>
           <w:top w:space="0" w:sz="0" w:val="nil"/>
@@ -3321,7 +4753,7 @@
         <w:widowControl w:val="0"/>
         <w:numPr>
           <w:ilvl w:val="0"/>
-          <w:numId w:val="6"/>
+          <w:numId w:val="10"/>
         </w:numPr>
         <w:pBdr>
           <w:top w:space="0" w:sz="0" w:val="nil"/>
@@ -3355,7 +4787,7 @@
         <w:widowControl w:val="0"/>
         <w:numPr>
           <w:ilvl w:val="1"/>
-          <w:numId w:val="6"/>
+          <w:numId w:val="10"/>
         </w:numPr>
         <w:pBdr>
           <w:top w:space="0" w:sz="0" w:val="nil"/>
@@ -3389,7 +4821,7 @@
         <w:widowControl w:val="0"/>
         <w:numPr>
           <w:ilvl w:val="0"/>
-          <w:numId w:val="6"/>
+          <w:numId w:val="10"/>
         </w:numPr>
         <w:pBdr>
           <w:top w:space="0" w:sz="0" w:val="nil"/>
@@ -3423,7 +4855,7 @@
         <w:widowControl w:val="0"/>
         <w:numPr>
           <w:ilvl w:val="0"/>
-          <w:numId w:val="6"/>
+          <w:numId w:val="10"/>
         </w:numPr>
         <w:pBdr>
           <w:top w:space="0" w:sz="0" w:val="nil"/>
@@ -3457,7 +4889,7 @@
         <w:widowControl w:val="0"/>
         <w:numPr>
           <w:ilvl w:val="1"/>
-          <w:numId w:val="6"/>
+          <w:numId w:val="10"/>
         </w:numPr>
         <w:pBdr>
           <w:top w:space="0" w:sz="0" w:val="nil"/>
@@ -3491,7 +4923,7 @@
         <w:widowControl w:val="0"/>
         <w:numPr>
           <w:ilvl w:val="1"/>
-          <w:numId w:val="6"/>
+          <w:numId w:val="10"/>
         </w:numPr>
         <w:pBdr>
           <w:top w:space="0" w:sz="0" w:val="nil"/>
@@ -3525,7 +4957,7 @@
         <w:widowControl w:val="0"/>
         <w:numPr>
           <w:ilvl w:val="1"/>
-          <w:numId w:val="6"/>
+          <w:numId w:val="10"/>
         </w:numPr>
         <w:pBdr>
           <w:top w:space="0" w:sz="0" w:val="nil"/>
@@ -3559,7 +4991,7 @@
         <w:widowControl w:val="0"/>
         <w:numPr>
           <w:ilvl w:val="0"/>
-          <w:numId w:val="6"/>
+          <w:numId w:val="10"/>
         </w:numPr>
         <w:pBdr>
           <w:top w:space="0" w:sz="0" w:val="nil"/>
@@ -3593,7 +5025,7 @@
         <w:widowControl w:val="0"/>
         <w:numPr>
           <w:ilvl w:val="0"/>
-          <w:numId w:val="6"/>
+          <w:numId w:val="10"/>
         </w:numPr>
         <w:pBdr>
           <w:top w:space="0" w:sz="0" w:val="nil"/>
@@ -3627,7 +5059,7 @@
         <w:widowControl w:val="0"/>
         <w:numPr>
           <w:ilvl w:val="0"/>
-          <w:numId w:val="6"/>
+          <w:numId w:val="10"/>
         </w:numPr>
         <w:pBdr>
           <w:top w:space="0" w:sz="0" w:val="nil"/>
@@ -3661,7 +5093,7 @@
         <w:widowControl w:val="0"/>
         <w:numPr>
           <w:ilvl w:val="0"/>
-          <w:numId w:val="6"/>
+          <w:numId w:val="10"/>
         </w:numPr>
         <w:pBdr>
           <w:top w:space="0" w:sz="0" w:val="nil"/>
@@ -6978,7 +8410,7 @@
         <w:widowControl w:val="0"/>
         <w:numPr>
           <w:ilvl w:val="0"/>
-          <w:numId w:val="5"/>
+          <w:numId w:val="9"/>
         </w:numPr>
         <w:pBdr>
           <w:top w:space="0" w:sz="0" w:val="nil"/>
@@ -7012,7 +8444,7 @@
         <w:widowControl w:val="0"/>
         <w:numPr>
           <w:ilvl w:val="0"/>
-          <w:numId w:val="5"/>
+          <w:numId w:val="9"/>
         </w:numPr>
         <w:pBdr>
           <w:top w:space="0" w:sz="0" w:val="nil"/>
@@ -7051,7 +8483,7 @@
         <w:widowControl w:val="0"/>
         <w:numPr>
           <w:ilvl w:val="1"/>
-          <w:numId w:val="5"/>
+          <w:numId w:val="9"/>
         </w:numPr>
         <w:pBdr>
           <w:top w:space="0" w:sz="0" w:val="nil"/>
@@ -7090,7 +8522,7 @@
         <w:widowControl w:val="0"/>
         <w:numPr>
           <w:ilvl w:val="1"/>
-          <w:numId w:val="5"/>
+          <w:numId w:val="9"/>
         </w:numPr>
         <w:pBdr>
           <w:top w:space="0" w:sz="0" w:val="nil"/>
@@ -7129,7 +8561,7 @@
         <w:widowControl w:val="0"/>
         <w:numPr>
           <w:ilvl w:val="1"/>
-          <w:numId w:val="5"/>
+          <w:numId w:val="9"/>
         </w:numPr>
         <w:pBdr>
           <w:top w:space="0" w:sz="0" w:val="nil"/>
@@ -7168,7 +8600,7 @@
         <w:widowControl w:val="0"/>
         <w:numPr>
           <w:ilvl w:val="1"/>
-          <w:numId w:val="5"/>
+          <w:numId w:val="9"/>
         </w:numPr>
         <w:pBdr>
           <w:top w:space="0" w:sz="0" w:val="nil"/>
@@ -7202,7 +8634,7 @@
         <w:widowControl w:val="0"/>
         <w:numPr>
           <w:ilvl w:val="0"/>
-          <w:numId w:val="5"/>
+          <w:numId w:val="9"/>
         </w:numPr>
         <w:pBdr>
           <w:top w:space="0" w:sz="0" w:val="nil"/>
@@ -7241,7 +8673,7 @@
         <w:widowControl w:val="0"/>
         <w:numPr>
           <w:ilvl w:val="1"/>
-          <w:numId w:val="5"/>
+          <w:numId w:val="9"/>
         </w:numPr>
         <w:pBdr>
           <w:top w:space="0" w:sz="0" w:val="nil"/>
@@ -7280,7 +8712,7 @@
         <w:widowControl w:val="0"/>
         <w:numPr>
           <w:ilvl w:val="1"/>
-          <w:numId w:val="5"/>
+          <w:numId w:val="9"/>
         </w:numPr>
         <w:pBdr>
           <w:top w:space="0" w:sz="0" w:val="nil"/>
@@ -7319,7 +8751,7 @@
         <w:widowControl w:val="0"/>
         <w:numPr>
           <w:ilvl w:val="1"/>
-          <w:numId w:val="5"/>
+          <w:numId w:val="9"/>
         </w:numPr>
         <w:pBdr>
           <w:top w:space="0" w:sz="0" w:val="nil"/>
@@ -7353,7 +8785,7 @@
         <w:widowControl w:val="0"/>
         <w:numPr>
           <w:ilvl w:val="0"/>
-          <w:numId w:val="5"/>
+          <w:numId w:val="9"/>
         </w:numPr>
         <w:pBdr>
           <w:top w:space="0" w:sz="0" w:val="nil"/>
@@ -7392,7 +8824,7 @@
         <w:widowControl w:val="0"/>
         <w:numPr>
           <w:ilvl w:val="1"/>
-          <w:numId w:val="5"/>
+          <w:numId w:val="9"/>
         </w:numPr>
         <w:pBdr>
           <w:top w:space="0" w:sz="0" w:val="nil"/>
@@ -7431,7 +8863,7 @@
         <w:widowControl w:val="0"/>
         <w:numPr>
           <w:ilvl w:val="1"/>
-          <w:numId w:val="5"/>
+          <w:numId w:val="9"/>
         </w:numPr>
         <w:pBdr>
           <w:top w:space="0" w:sz="0" w:val="nil"/>
@@ -7470,7 +8902,7 @@
         <w:widowControl w:val="0"/>
         <w:numPr>
           <w:ilvl w:val="1"/>
-          <w:numId w:val="5"/>
+          <w:numId w:val="9"/>
         </w:numPr>
         <w:pBdr>
           <w:top w:space="0" w:sz="0" w:val="nil"/>
@@ -7504,7 +8936,7 @@
         <w:widowControl w:val="0"/>
         <w:numPr>
           <w:ilvl w:val="0"/>
-          <w:numId w:val="5"/>
+          <w:numId w:val="9"/>
         </w:numPr>
         <w:pBdr>
           <w:top w:space="0" w:sz="0" w:val="nil"/>
@@ -7543,7 +8975,7 @@
         <w:widowControl w:val="0"/>
         <w:numPr>
           <w:ilvl w:val="1"/>
-          <w:numId w:val="5"/>
+          <w:numId w:val="9"/>
         </w:numPr>
         <w:pBdr>
           <w:top w:space="0" w:sz="0" w:val="nil"/>
@@ -7582,7 +9014,7 @@
         <w:widowControl w:val="0"/>
         <w:numPr>
           <w:ilvl w:val="1"/>
-          <w:numId w:val="5"/>
+          <w:numId w:val="9"/>
         </w:numPr>
         <w:pBdr>
           <w:top w:space="0" w:sz="0" w:val="nil"/>
@@ -7621,7 +9053,7 @@
         <w:widowControl w:val="0"/>
         <w:numPr>
           <w:ilvl w:val="1"/>
-          <w:numId w:val="5"/>
+          <w:numId w:val="9"/>
         </w:numPr>
         <w:pBdr>
           <w:top w:space="0" w:sz="0" w:val="nil"/>
@@ -7712,7 +9144,7 @@
         <w:widowControl w:val="0"/>
         <w:numPr>
           <w:ilvl w:val="0"/>
-          <w:numId w:val="5"/>
+          <w:numId w:val="9"/>
         </w:numPr>
         <w:pBdr>
           <w:top w:space="0" w:sz="0" w:val="nil"/>
@@ -7746,7 +9178,7 @@
         <w:widowControl w:val="0"/>
         <w:numPr>
           <w:ilvl w:val="0"/>
-          <w:numId w:val="5"/>
+          <w:numId w:val="9"/>
         </w:numPr>
         <w:pBdr>
           <w:top w:space="0" w:sz="0" w:val="nil"/>
@@ -8178,6 +9610,336 @@
   <w:abstractNum w:abstractNumId="4">
     <w:lvl w:ilvl="0">
       <w:start w:val="1"/>
+      <w:numFmt w:val="decimal"/>
+      <w:lvlText w:val="%1."/>
+      <w:lvlJc w:val="left"/>
+      <w:pPr>
+        <w:ind w:left="720" w:hanging="360"/>
+      </w:pPr>
+      <w:rPr>
+        <w:u w:val="none"/>
+      </w:rPr>
+    </w:lvl>
+    <w:lvl w:ilvl="1">
+      <w:start w:val="1"/>
+      <w:numFmt w:val="lowerLetter"/>
+      <w:lvlText w:val="%2."/>
+      <w:lvlJc w:val="left"/>
+      <w:pPr>
+        <w:ind w:left="1440" w:hanging="360"/>
+      </w:pPr>
+      <w:rPr>
+        <w:u w:val="none"/>
+      </w:rPr>
+    </w:lvl>
+    <w:lvl w:ilvl="2">
+      <w:start w:val="1"/>
+      <w:numFmt w:val="lowerRoman"/>
+      <w:lvlText w:val="%3."/>
+      <w:lvlJc w:val="right"/>
+      <w:pPr>
+        <w:ind w:left="2160" w:hanging="360"/>
+      </w:pPr>
+      <w:rPr>
+        <w:u w:val="none"/>
+      </w:rPr>
+    </w:lvl>
+    <w:lvl w:ilvl="3">
+      <w:start w:val="1"/>
+      <w:numFmt w:val="decimal"/>
+      <w:lvlText w:val="%4."/>
+      <w:lvlJc w:val="left"/>
+      <w:pPr>
+        <w:ind w:left="2880" w:hanging="360"/>
+      </w:pPr>
+      <w:rPr>
+        <w:u w:val="none"/>
+      </w:rPr>
+    </w:lvl>
+    <w:lvl w:ilvl="4">
+      <w:start w:val="1"/>
+      <w:numFmt w:val="lowerLetter"/>
+      <w:lvlText w:val="%5."/>
+      <w:lvlJc w:val="left"/>
+      <w:pPr>
+        <w:ind w:left="3600" w:hanging="360"/>
+      </w:pPr>
+      <w:rPr>
+        <w:u w:val="none"/>
+      </w:rPr>
+    </w:lvl>
+    <w:lvl w:ilvl="5">
+      <w:start w:val="1"/>
+      <w:numFmt w:val="lowerRoman"/>
+      <w:lvlText w:val="%6."/>
+      <w:lvlJc w:val="right"/>
+      <w:pPr>
+        <w:ind w:left="4320" w:hanging="360"/>
+      </w:pPr>
+      <w:rPr>
+        <w:u w:val="none"/>
+      </w:rPr>
+    </w:lvl>
+    <w:lvl w:ilvl="6">
+      <w:start w:val="1"/>
+      <w:numFmt w:val="decimal"/>
+      <w:lvlText w:val="%7."/>
+      <w:lvlJc w:val="left"/>
+      <w:pPr>
+        <w:ind w:left="5040" w:hanging="360"/>
+      </w:pPr>
+      <w:rPr>
+        <w:u w:val="none"/>
+      </w:rPr>
+    </w:lvl>
+    <w:lvl w:ilvl="7">
+      <w:start w:val="1"/>
+      <w:numFmt w:val="lowerLetter"/>
+      <w:lvlText w:val="%8."/>
+      <w:lvlJc w:val="left"/>
+      <w:pPr>
+        <w:ind w:left="5760" w:hanging="360"/>
+      </w:pPr>
+      <w:rPr>
+        <w:u w:val="none"/>
+      </w:rPr>
+    </w:lvl>
+    <w:lvl w:ilvl="8">
+      <w:start w:val="1"/>
+      <w:numFmt w:val="lowerRoman"/>
+      <w:lvlText w:val="%9."/>
+      <w:lvlJc w:val="right"/>
+      <w:pPr>
+        <w:ind w:left="6480" w:hanging="360"/>
+      </w:pPr>
+      <w:rPr>
+        <w:u w:val="none"/>
+      </w:rPr>
+    </w:lvl>
+  </w:abstractNum>
+  <w:abstractNum w:abstractNumId="5">
+    <w:lvl w:ilvl="0">
+      <w:start w:val="1"/>
+      <w:numFmt w:val="decimal"/>
+      <w:lvlText w:val="%1."/>
+      <w:lvlJc w:val="left"/>
+      <w:pPr>
+        <w:ind w:left="720" w:hanging="360"/>
+      </w:pPr>
+      <w:rPr>
+        <w:u w:val="none"/>
+      </w:rPr>
+    </w:lvl>
+    <w:lvl w:ilvl="1">
+      <w:start w:val="1"/>
+      <w:numFmt w:val="lowerLetter"/>
+      <w:lvlText w:val="%2."/>
+      <w:lvlJc w:val="left"/>
+      <w:pPr>
+        <w:ind w:left="1440" w:hanging="360"/>
+      </w:pPr>
+      <w:rPr>
+        <w:u w:val="none"/>
+      </w:rPr>
+    </w:lvl>
+    <w:lvl w:ilvl="2">
+      <w:start w:val="1"/>
+      <w:numFmt w:val="lowerRoman"/>
+      <w:lvlText w:val="%3."/>
+      <w:lvlJc w:val="right"/>
+      <w:pPr>
+        <w:ind w:left="2160" w:hanging="360"/>
+      </w:pPr>
+      <w:rPr>
+        <w:u w:val="none"/>
+      </w:rPr>
+    </w:lvl>
+    <w:lvl w:ilvl="3">
+      <w:start w:val="1"/>
+      <w:numFmt w:val="decimal"/>
+      <w:lvlText w:val="%4."/>
+      <w:lvlJc w:val="left"/>
+      <w:pPr>
+        <w:ind w:left="2880" w:hanging="360"/>
+      </w:pPr>
+      <w:rPr>
+        <w:u w:val="none"/>
+      </w:rPr>
+    </w:lvl>
+    <w:lvl w:ilvl="4">
+      <w:start w:val="1"/>
+      <w:numFmt w:val="lowerLetter"/>
+      <w:lvlText w:val="%5."/>
+      <w:lvlJc w:val="left"/>
+      <w:pPr>
+        <w:ind w:left="3600" w:hanging="360"/>
+      </w:pPr>
+      <w:rPr>
+        <w:u w:val="none"/>
+      </w:rPr>
+    </w:lvl>
+    <w:lvl w:ilvl="5">
+      <w:start w:val="1"/>
+      <w:numFmt w:val="lowerRoman"/>
+      <w:lvlText w:val="%6."/>
+      <w:lvlJc w:val="right"/>
+      <w:pPr>
+        <w:ind w:left="4320" w:hanging="360"/>
+      </w:pPr>
+      <w:rPr>
+        <w:u w:val="none"/>
+      </w:rPr>
+    </w:lvl>
+    <w:lvl w:ilvl="6">
+      <w:start w:val="1"/>
+      <w:numFmt w:val="decimal"/>
+      <w:lvlText w:val="%7."/>
+      <w:lvlJc w:val="left"/>
+      <w:pPr>
+        <w:ind w:left="5040" w:hanging="360"/>
+      </w:pPr>
+      <w:rPr>
+        <w:u w:val="none"/>
+      </w:rPr>
+    </w:lvl>
+    <w:lvl w:ilvl="7">
+      <w:start w:val="1"/>
+      <w:numFmt w:val="lowerLetter"/>
+      <w:lvlText w:val="%8."/>
+      <w:lvlJc w:val="left"/>
+      <w:pPr>
+        <w:ind w:left="5760" w:hanging="360"/>
+      </w:pPr>
+      <w:rPr>
+        <w:u w:val="none"/>
+      </w:rPr>
+    </w:lvl>
+    <w:lvl w:ilvl="8">
+      <w:start w:val="1"/>
+      <w:numFmt w:val="lowerRoman"/>
+      <w:lvlText w:val="%9."/>
+      <w:lvlJc w:val="right"/>
+      <w:pPr>
+        <w:ind w:left="6480" w:hanging="360"/>
+      </w:pPr>
+      <w:rPr>
+        <w:u w:val="none"/>
+      </w:rPr>
+    </w:lvl>
+  </w:abstractNum>
+  <w:abstractNum w:abstractNumId="6">
+    <w:lvl w:ilvl="0">
+      <w:start w:val="1"/>
+      <w:numFmt w:val="decimal"/>
+      <w:lvlText w:val="%1."/>
+      <w:lvlJc w:val="left"/>
+      <w:pPr>
+        <w:ind w:left="720" w:hanging="360"/>
+      </w:pPr>
+      <w:rPr>
+        <w:u w:val="none"/>
+      </w:rPr>
+    </w:lvl>
+    <w:lvl w:ilvl="1">
+      <w:start w:val="1"/>
+      <w:numFmt w:val="lowerLetter"/>
+      <w:lvlText w:val="%2."/>
+      <w:lvlJc w:val="left"/>
+      <w:pPr>
+        <w:ind w:left="1440" w:hanging="360"/>
+      </w:pPr>
+      <w:rPr>
+        <w:u w:val="none"/>
+      </w:rPr>
+    </w:lvl>
+    <w:lvl w:ilvl="2">
+      <w:start w:val="1"/>
+      <w:numFmt w:val="lowerRoman"/>
+      <w:lvlText w:val="%3."/>
+      <w:lvlJc w:val="right"/>
+      <w:pPr>
+        <w:ind w:left="2160" w:hanging="360"/>
+      </w:pPr>
+      <w:rPr>
+        <w:u w:val="none"/>
+      </w:rPr>
+    </w:lvl>
+    <w:lvl w:ilvl="3">
+      <w:start w:val="1"/>
+      <w:numFmt w:val="decimal"/>
+      <w:lvlText w:val="%4."/>
+      <w:lvlJc w:val="left"/>
+      <w:pPr>
+        <w:ind w:left="2880" w:hanging="360"/>
+      </w:pPr>
+      <w:rPr>
+        <w:u w:val="none"/>
+      </w:rPr>
+    </w:lvl>
+    <w:lvl w:ilvl="4">
+      <w:start w:val="1"/>
+      <w:numFmt w:val="lowerLetter"/>
+      <w:lvlText w:val="%5."/>
+      <w:lvlJc w:val="left"/>
+      <w:pPr>
+        <w:ind w:left="3600" w:hanging="360"/>
+      </w:pPr>
+      <w:rPr>
+        <w:u w:val="none"/>
+      </w:rPr>
+    </w:lvl>
+    <w:lvl w:ilvl="5">
+      <w:start w:val="1"/>
+      <w:numFmt w:val="lowerRoman"/>
+      <w:lvlText w:val="%6."/>
+      <w:lvlJc w:val="right"/>
+      <w:pPr>
+        <w:ind w:left="4320" w:hanging="360"/>
+      </w:pPr>
+      <w:rPr>
+        <w:u w:val="none"/>
+      </w:rPr>
+    </w:lvl>
+    <w:lvl w:ilvl="6">
+      <w:start w:val="1"/>
+      <w:numFmt w:val="decimal"/>
+      <w:lvlText w:val="%7."/>
+      <w:lvlJc w:val="left"/>
+      <w:pPr>
+        <w:ind w:left="5040" w:hanging="360"/>
+      </w:pPr>
+      <w:rPr>
+        <w:u w:val="none"/>
+      </w:rPr>
+    </w:lvl>
+    <w:lvl w:ilvl="7">
+      <w:start w:val="1"/>
+      <w:numFmt w:val="lowerLetter"/>
+      <w:lvlText w:val="%8."/>
+      <w:lvlJc w:val="left"/>
+      <w:pPr>
+        <w:ind w:left="5760" w:hanging="360"/>
+      </w:pPr>
+      <w:rPr>
+        <w:u w:val="none"/>
+      </w:rPr>
+    </w:lvl>
+    <w:lvl w:ilvl="8">
+      <w:start w:val="1"/>
+      <w:numFmt w:val="lowerRoman"/>
+      <w:lvlText w:val="%9."/>
+      <w:lvlJc w:val="right"/>
+      <w:pPr>
+        <w:ind w:left="6480" w:hanging="360"/>
+      </w:pPr>
+      <w:rPr>
+        <w:u w:val="none"/>
+      </w:rPr>
+    </w:lvl>
+  </w:abstractNum>
+  <w:abstractNum w:abstractNumId="7">
+    <w:lvl w:ilvl="0">
+      <w:start w:val="1"/>
       <w:numFmt w:val="bullet"/>
       <w:lvlText w:val="●"/>
       <w:lvlJc w:val="left"/>
@@ -8285,7 +10047,117 @@
       </w:rPr>
     </w:lvl>
   </w:abstractNum>
-  <w:abstractNum w:abstractNumId="5">
+  <w:abstractNum w:abstractNumId="8">
+    <w:lvl w:ilvl="0">
+      <w:start w:val="1"/>
+      <w:numFmt w:val="decimal"/>
+      <w:lvlText w:val="%1."/>
+      <w:lvlJc w:val="left"/>
+      <w:pPr>
+        <w:ind w:left="720" w:hanging="360"/>
+      </w:pPr>
+      <w:rPr>
+        <w:u w:val="none"/>
+      </w:rPr>
+    </w:lvl>
+    <w:lvl w:ilvl="1">
+      <w:start w:val="1"/>
+      <w:numFmt w:val="lowerLetter"/>
+      <w:lvlText w:val="%2."/>
+      <w:lvlJc w:val="left"/>
+      <w:pPr>
+        <w:ind w:left="1440" w:hanging="360"/>
+      </w:pPr>
+      <w:rPr>
+        <w:u w:val="none"/>
+      </w:rPr>
+    </w:lvl>
+    <w:lvl w:ilvl="2">
+      <w:start w:val="1"/>
+      <w:numFmt w:val="lowerRoman"/>
+      <w:lvlText w:val="%3."/>
+      <w:lvlJc w:val="right"/>
+      <w:pPr>
+        <w:ind w:left="2160" w:hanging="360"/>
+      </w:pPr>
+      <w:rPr>
+        <w:u w:val="none"/>
+      </w:rPr>
+    </w:lvl>
+    <w:lvl w:ilvl="3">
+      <w:start w:val="1"/>
+      <w:numFmt w:val="decimal"/>
+      <w:lvlText w:val="%4."/>
+      <w:lvlJc w:val="left"/>
+      <w:pPr>
+        <w:ind w:left="2880" w:hanging="360"/>
+      </w:pPr>
+      <w:rPr>
+        <w:u w:val="none"/>
+      </w:rPr>
+    </w:lvl>
+    <w:lvl w:ilvl="4">
+      <w:start w:val="1"/>
+      <w:numFmt w:val="lowerLetter"/>
+      <w:lvlText w:val="%5."/>
+      <w:lvlJc w:val="left"/>
+      <w:pPr>
+        <w:ind w:left="3600" w:hanging="360"/>
+      </w:pPr>
+      <w:rPr>
+        <w:u w:val="none"/>
+      </w:rPr>
+    </w:lvl>
+    <w:lvl w:ilvl="5">
+      <w:start w:val="1"/>
+      <w:numFmt w:val="lowerRoman"/>
+      <w:lvlText w:val="%6."/>
+      <w:lvlJc w:val="right"/>
+      <w:pPr>
+        <w:ind w:left="4320" w:hanging="360"/>
+      </w:pPr>
+      <w:rPr>
+        <w:u w:val="none"/>
+      </w:rPr>
+    </w:lvl>
+    <w:lvl w:ilvl="6">
+      <w:start w:val="1"/>
+      <w:numFmt w:val="decimal"/>
+      <w:lvlText w:val="%7."/>
+      <w:lvlJc w:val="left"/>
+      <w:pPr>
+        <w:ind w:left="5040" w:hanging="360"/>
+      </w:pPr>
+      <w:rPr>
+        <w:u w:val="none"/>
+      </w:rPr>
+    </w:lvl>
+    <w:lvl w:ilvl="7">
+      <w:start w:val="1"/>
+      <w:numFmt w:val="lowerLetter"/>
+      <w:lvlText w:val="%8."/>
+      <w:lvlJc w:val="left"/>
+      <w:pPr>
+        <w:ind w:left="5760" w:hanging="360"/>
+      </w:pPr>
+      <w:rPr>
+        <w:u w:val="none"/>
+      </w:rPr>
+    </w:lvl>
+    <w:lvl w:ilvl="8">
+      <w:start w:val="1"/>
+      <w:numFmt w:val="lowerRoman"/>
+      <w:lvlText w:val="%9."/>
+      <w:lvlJc w:val="right"/>
+      <w:pPr>
+        <w:ind w:left="6480" w:hanging="360"/>
+      </w:pPr>
+      <w:rPr>
+        <w:u w:val="none"/>
+      </w:rPr>
+    </w:lvl>
+  </w:abstractNum>
+  <w:abstractNum w:abstractNumId="9">
     <w:lvl w:ilvl="0">
       <w:start w:val="1"/>
       <w:numFmt w:val="bullet"/>
@@ -8404,7 +10276,7 @@
       </w:rPr>
     </w:lvl>
   </w:abstractNum>
-  <w:abstractNum w:abstractNumId="6">
+  <w:abstractNum w:abstractNumId="10">
     <w:lvl w:ilvl="0">
       <w:start w:val="1"/>
       <w:numFmt w:val="bullet"/>
@@ -8523,7 +10395,7 @@
       </w:rPr>
     </w:lvl>
   </w:abstractNum>
-  <w:abstractNum w:abstractNumId="7">
+  <w:abstractNum w:abstractNumId="11">
     <w:lvl w:ilvl="0">
       <w:start w:val="1"/>
       <w:numFmt w:val="decimal"/>
@@ -8633,7 +10505,7 @@
       </w:rPr>
     </w:lvl>
   </w:abstractNum>
-  <w:abstractNum w:abstractNumId="8">
+  <w:abstractNum w:abstractNumId="12">
     <w:lvl w:ilvl="0">
       <w:start w:val="1"/>
       <w:numFmt w:val="bullet"/>
@@ -8735,6 +10607,116 @@
       <w:numFmt w:val="bullet"/>
       <w:lvlText w:val="■"/>
       <w:lvlJc w:val="left"/>
+      <w:pPr>
+        <w:ind w:left="6480" w:hanging="360"/>
+      </w:pPr>
+      <w:rPr>
+        <w:u w:val="none"/>
+      </w:rPr>
+    </w:lvl>
+  </w:abstractNum>
+  <w:abstractNum w:abstractNumId="13">
+    <w:lvl w:ilvl="0">
+      <w:start w:val="1"/>
+      <w:numFmt w:val="decimal"/>
+      <w:lvlText w:val="%1."/>
+      <w:lvlJc w:val="left"/>
+      <w:pPr>
+        <w:ind w:left="720" w:hanging="360"/>
+      </w:pPr>
+      <w:rPr>
+        <w:u w:val="none"/>
+      </w:rPr>
+    </w:lvl>
+    <w:lvl w:ilvl="1">
+      <w:start w:val="1"/>
+      <w:numFmt w:val="lowerLetter"/>
+      <w:lvlText w:val="%2."/>
+      <w:lvlJc w:val="left"/>
+      <w:pPr>
+        <w:ind w:left="1440" w:hanging="360"/>
+      </w:pPr>
+      <w:rPr>
+        <w:u w:val="none"/>
+      </w:rPr>
+    </w:lvl>
+    <w:lvl w:ilvl="2">
+      <w:start w:val="1"/>
+      <w:numFmt w:val="lowerRoman"/>
+      <w:lvlText w:val="%3."/>
+      <w:lvlJc w:val="right"/>
+      <w:pPr>
+        <w:ind w:left="2160" w:hanging="360"/>
+      </w:pPr>
+      <w:rPr>
+        <w:u w:val="none"/>
+      </w:rPr>
+    </w:lvl>
+    <w:lvl w:ilvl="3">
+      <w:start w:val="1"/>
+      <w:numFmt w:val="decimal"/>
+      <w:lvlText w:val="%4."/>
+      <w:lvlJc w:val="left"/>
+      <w:pPr>
+        <w:ind w:left="2880" w:hanging="360"/>
+      </w:pPr>
+      <w:rPr>
+        <w:u w:val="none"/>
+      </w:rPr>
+    </w:lvl>
+    <w:lvl w:ilvl="4">
+      <w:start w:val="1"/>
+      <w:numFmt w:val="lowerLetter"/>
+      <w:lvlText w:val="%5."/>
+      <w:lvlJc w:val="left"/>
+      <w:pPr>
+        <w:ind w:left="3600" w:hanging="360"/>
+      </w:pPr>
+      <w:rPr>
+        <w:u w:val="none"/>
+      </w:rPr>
+    </w:lvl>
+    <w:lvl w:ilvl="5">
+      <w:start w:val="1"/>
+      <w:numFmt w:val="lowerRoman"/>
+      <w:lvlText w:val="%6."/>
+      <w:lvlJc w:val="right"/>
+      <w:pPr>
+        <w:ind w:left="4320" w:hanging="360"/>
+      </w:pPr>
+      <w:rPr>
+        <w:u w:val="none"/>
+      </w:rPr>
+    </w:lvl>
+    <w:lvl w:ilvl="6">
+      <w:start w:val="1"/>
+      <w:numFmt w:val="decimal"/>
+      <w:lvlText w:val="%7."/>
+      <w:lvlJc w:val="left"/>
+      <w:pPr>
+        <w:ind w:left="5040" w:hanging="360"/>
+      </w:pPr>
+      <w:rPr>
+        <w:u w:val="none"/>
+      </w:rPr>
+    </w:lvl>
+    <w:lvl w:ilvl="7">
+      <w:start w:val="1"/>
+      <w:numFmt w:val="lowerLetter"/>
+      <w:lvlText w:val="%8."/>
+      <w:lvlJc w:val="left"/>
+      <w:pPr>
+        <w:ind w:left="5760" w:hanging="360"/>
+      </w:pPr>
+      <w:rPr>
+        <w:u w:val="none"/>
+      </w:rPr>
+    </w:lvl>
+    <w:lvl w:ilvl="8">
+      <w:start w:val="1"/>
+      <w:numFmt w:val="lowerRoman"/>
+      <w:lvlText w:val="%9."/>
+      <w:lvlJc w:val="right"/>
       <w:pPr>
         <w:ind w:left="6480" w:hanging="360"/>
       </w:pPr>
@@ -8766,6 +10748,21 @@
   </w:num>
   <w:num w:numId="8">
     <w:abstractNumId w:val="8"/>
+  </w:num>
+  <w:num w:numId="9">
+    <w:abstractNumId w:val="9"/>
+  </w:num>
+  <w:num w:numId="10">
+    <w:abstractNumId w:val="10"/>
+  </w:num>
+  <w:num w:numId="11">
+    <w:abstractNumId w:val="11"/>
+  </w:num>
+  <w:num w:numId="12">
+    <w:abstractNumId w:val="12"/>
+  </w:num>
+  <w:num w:numId="13">
+    <w:abstractNumId w:val="13"/>
   </w:num>
 </w:numbering>
 </file>

--- a/doc/CS673_MeetingMinutes_team3.docx
+++ b/doc/CS673_MeetingMinutes_team3.docx
@@ -152,6 +152,472 @@
           <w:rtl w:val="0"/>
         </w:rPr>
         <w:t xml:space="preserve">Meeting Minutes</w:t>
+      </w:r>
+    </w:p>
+    <w:p>
+      <w:pPr>
+        <w:keepNext w:val="0"/>
+        <w:keepLines w:val="0"/>
+        <w:pageBreakBefore w:val="0"/>
+        <w:widowControl w:val="0"/>
+        <w:pBdr>
+          <w:top w:space="0" w:sz="0" w:val="nil"/>
+          <w:left w:space="0" w:sz="0" w:val="nil"/>
+          <w:bottom w:space="0" w:sz="0" w:val="nil"/>
+          <w:right w:space="0" w:sz="0" w:val="nil"/>
+          <w:between w:space="0" w:sz="0" w:val="nil"/>
+        </w:pBdr>
+        <w:shd w:fill="auto" w:val="clear"/>
+        <w:jc w:val="center"/>
+        <w:rPr>
+          <w:b w:val="1"/>
+          <w:sz w:val="24"/>
+          <w:szCs w:val="24"/>
+          <w:u w:val="single"/>
+        </w:rPr>
+      </w:pPr>
+      <w:r>
+        <w:rPr>
+          <w:rtl w:val="0"/>
+        </w:rPr>
+      </w:r>
+    </w:p>
+    <w:p>
+      <w:pPr>
+        <w:jc w:val="center"/>
+        <w:rPr>
+          <w:b w:val="1"/>
+          <w:sz w:val="24"/>
+          <w:szCs w:val="24"/>
+          <w:u w:val="single"/>
+        </w:rPr>
+      </w:pPr>
+      <w:r>
+        <w:rPr>
+          <w:b w:val="1"/>
+          <w:sz w:val="24"/>
+          <w:szCs w:val="24"/>
+          <w:u w:val="single"/>
+          <w:rtl w:val="0"/>
+        </w:rPr>
+        <w:t xml:space="preserve">Meeting 11</w:t>
+      </w:r>
+    </w:p>
+    <w:p>
+      <w:pPr>
+        <w:jc w:val="center"/>
+        <w:rPr>
+          <w:b w:val="1"/>
+          <w:sz w:val="24"/>
+          <w:szCs w:val="24"/>
+          <w:u w:val="single"/>
+        </w:rPr>
+      </w:pPr>
+      <w:r>
+        <w:rPr>
+          <w:rtl w:val="0"/>
+        </w:rPr>
+      </w:r>
+    </w:p>
+    <w:p>
+      <w:pPr>
+        <w:rPr>
+          <w:sz w:val="24"/>
+          <w:szCs w:val="24"/>
+        </w:rPr>
+      </w:pPr>
+      <w:r>
+        <w:rPr>
+          <w:b w:val="1"/>
+          <w:sz w:val="24"/>
+          <w:szCs w:val="24"/>
+          <w:rtl w:val="0"/>
+        </w:rPr>
+        <w:t xml:space="preserve">Date and Time:</w:t>
+      </w:r>
+      <w:r>
+        <w:rPr>
+          <w:sz w:val="24"/>
+          <w:szCs w:val="24"/>
+          <w:rtl w:val="0"/>
+        </w:rPr>
+        <w:t xml:space="preserve">  6/15/2025 @ 2pm</w:t>
+      </w:r>
+    </w:p>
+    <w:p>
+      <w:pPr>
+        <w:rPr>
+          <w:sz w:val="24"/>
+          <w:szCs w:val="24"/>
+        </w:rPr>
+      </w:pPr>
+      <w:r>
+        <w:rPr>
+          <w:b w:val="1"/>
+          <w:sz w:val="24"/>
+          <w:szCs w:val="24"/>
+          <w:rtl w:val="0"/>
+        </w:rPr>
+        <w:t xml:space="preserve">Duration</w:t>
+      </w:r>
+      <w:r>
+        <w:rPr>
+          <w:sz w:val="24"/>
+          <w:szCs w:val="24"/>
+          <w:rtl w:val="0"/>
+        </w:rPr>
+        <w:t xml:space="preserve">: 1hr30mins</w:t>
+      </w:r>
+    </w:p>
+    <w:p>
+      <w:pPr>
+        <w:rPr>
+          <w:sz w:val="24"/>
+          <w:szCs w:val="24"/>
+        </w:rPr>
+      </w:pPr>
+      <w:r>
+        <w:rPr>
+          <w:b w:val="1"/>
+          <w:sz w:val="24"/>
+          <w:szCs w:val="24"/>
+          <w:rtl w:val="0"/>
+        </w:rPr>
+        <w:t xml:space="preserve">Place</w:t>
+      </w:r>
+      <w:r>
+        <w:rPr>
+          <w:sz w:val="24"/>
+          <w:szCs w:val="24"/>
+          <w:rtl w:val="0"/>
+        </w:rPr>
+        <w:t xml:space="preserve">: Discord</w:t>
+      </w:r>
+    </w:p>
+    <w:p>
+      <w:pPr>
+        <w:rPr>
+          <w:sz w:val="26"/>
+          <w:szCs w:val="26"/>
+        </w:rPr>
+      </w:pPr>
+      <w:r>
+        <w:rPr>
+          <w:b w:val="1"/>
+          <w:sz w:val="24"/>
+          <w:szCs w:val="24"/>
+          <w:rtl w:val="0"/>
+        </w:rPr>
+        <w:t xml:space="preserve">Participants:</w:t>
+      </w:r>
+      <w:r>
+        <w:rPr>
+          <w:sz w:val="24"/>
+          <w:szCs w:val="24"/>
+          <w:rtl w:val="0"/>
+        </w:rPr>
+        <w:t xml:space="preserve"> Adriel, Mengliang, Uzay, Tyler, Indra, John, Hongcheng</w:t>
+      </w:r>
+      <w:r>
+        <w:rPr>
+          <w:rtl w:val="0"/>
+        </w:rPr>
+      </w:r>
+    </w:p>
+    <w:p>
+      <w:pPr>
+        <w:rPr>
+          <w:sz w:val="24"/>
+          <w:szCs w:val="24"/>
+        </w:rPr>
+      </w:pPr>
+      <w:r>
+        <w:rPr>
+          <w:b w:val="1"/>
+          <w:sz w:val="24"/>
+          <w:szCs w:val="24"/>
+          <w:rtl w:val="0"/>
+        </w:rPr>
+        <w:t xml:space="preserve">Minutes taker: </w:t>
+      </w:r>
+      <w:r>
+        <w:rPr>
+          <w:sz w:val="24"/>
+          <w:szCs w:val="24"/>
+          <w:rtl w:val="0"/>
+        </w:rPr>
+        <w:t xml:space="preserve">Mengliang Tan</w:t>
+      </w:r>
+    </w:p>
+    <w:p>
+      <w:pPr>
+        <w:rPr>
+          <w:b w:val="1"/>
+          <w:sz w:val="24"/>
+          <w:szCs w:val="24"/>
+        </w:rPr>
+      </w:pPr>
+      <w:r>
+        <w:rPr>
+          <w:b w:val="1"/>
+          <w:sz w:val="24"/>
+          <w:szCs w:val="24"/>
+          <w:rtl w:val="0"/>
+        </w:rPr>
+        <w:t xml:space="preserve">Timekeeper: </w:t>
+      </w:r>
+    </w:p>
+    <w:p>
+      <w:pPr>
+        <w:rPr>
+          <w:sz w:val="24"/>
+          <w:szCs w:val="24"/>
+        </w:rPr>
+      </w:pPr>
+      <w:r>
+        <w:rPr>
+          <w:b w:val="1"/>
+          <w:sz w:val="24"/>
+          <w:szCs w:val="24"/>
+          <w:rtl w:val="0"/>
+        </w:rPr>
+        <w:t xml:space="preserve">Purpose:</w:t>
+      </w:r>
+      <w:r>
+        <w:rPr>
+          <w:sz w:val="24"/>
+          <w:szCs w:val="24"/>
+          <w:rtl w:val="0"/>
+        </w:rPr>
+        <w:t xml:space="preserve"> Iteration 3 documents</w:t>
+      </w:r>
+    </w:p>
+    <w:p>
+      <w:pPr>
+        <w:rPr>
+          <w:b w:val="1"/>
+          <w:sz w:val="24"/>
+          <w:szCs w:val="24"/>
+        </w:rPr>
+      </w:pPr>
+      <w:r>
+        <w:rPr>
+          <w:b w:val="1"/>
+          <w:sz w:val="24"/>
+          <w:szCs w:val="24"/>
+          <w:rtl w:val="0"/>
+        </w:rPr>
+        <w:t xml:space="preserve">Agenda: </w:t>
+      </w:r>
+    </w:p>
+    <w:p>
+      <w:pPr>
+        <w:numPr>
+          <w:ilvl w:val="0"/>
+          <w:numId w:val="7"/>
+        </w:numPr>
+        <w:ind w:left="720" w:hanging="360"/>
+        <w:rPr>
+          <w:sz w:val="24"/>
+          <w:szCs w:val="24"/>
+        </w:rPr>
+      </w:pPr>
+      <w:r>
+        <w:rPr>
+          <w:sz w:val="24"/>
+          <w:szCs w:val="24"/>
+          <w:rtl w:val="0"/>
+        </w:rPr>
+        <w:t xml:space="preserve">Completing the documents and videos that are required for Iteration 3.</w:t>
+      </w:r>
+    </w:p>
+    <w:p>
+      <w:pPr>
+        <w:rPr>
+          <w:b w:val="1"/>
+          <w:sz w:val="24"/>
+          <w:szCs w:val="24"/>
+        </w:rPr>
+      </w:pPr>
+      <w:r>
+        <w:rPr>
+          <w:b w:val="1"/>
+          <w:sz w:val="24"/>
+          <w:szCs w:val="24"/>
+          <w:rtl w:val="0"/>
+        </w:rPr>
+        <w:t xml:space="preserve">Discussions:</w:t>
+      </w:r>
+    </w:p>
+    <w:p>
+      <w:pPr>
+        <w:numPr>
+          <w:ilvl w:val="0"/>
+          <w:numId w:val="2"/>
+        </w:numPr>
+        <w:ind w:left="720" w:hanging="360"/>
+        <w:rPr>
+          <w:sz w:val="24"/>
+          <w:szCs w:val="24"/>
+        </w:rPr>
+      </w:pPr>
+      <w:r>
+        <w:rPr>
+          <w:sz w:val="24"/>
+          <w:szCs w:val="24"/>
+          <w:rtl w:val="0"/>
+        </w:rPr>
+        <w:t xml:space="preserve">Assign slides to each member for a presentation video.</w:t>
+      </w:r>
+    </w:p>
+    <w:p>
+      <w:pPr>
+        <w:numPr>
+          <w:ilvl w:val="0"/>
+          <w:numId w:val="2"/>
+        </w:numPr>
+        <w:ind w:left="720" w:hanging="360"/>
+        <w:rPr>
+          <w:sz w:val="24"/>
+          <w:szCs w:val="24"/>
+        </w:rPr>
+      </w:pPr>
+      <w:r>
+        <w:rPr>
+          <w:sz w:val="24"/>
+          <w:szCs w:val="24"/>
+          <w:rtl w:val="0"/>
+        </w:rPr>
+        <w:t xml:space="preserve">Resolved a few issue with codes</w:t>
+      </w:r>
+    </w:p>
+    <w:p>
+      <w:pPr>
+        <w:rPr>
+          <w:sz w:val="24"/>
+          <w:szCs w:val="24"/>
+        </w:rPr>
+      </w:pPr>
+      <w:r>
+        <w:rPr>
+          <w:rtl w:val="0"/>
+        </w:rPr>
+      </w:r>
+    </w:p>
+    <w:p>
+      <w:pPr>
+        <w:spacing w:line="240" w:lineRule="auto"/>
+        <w:rPr>
+          <w:b w:val="1"/>
+          <w:sz w:val="24"/>
+          <w:szCs w:val="24"/>
+        </w:rPr>
+      </w:pPr>
+      <w:r>
+        <w:rPr>
+          <w:b w:val="1"/>
+          <w:sz w:val="24"/>
+          <w:szCs w:val="24"/>
+          <w:rtl w:val="0"/>
+        </w:rPr>
+        <w:t xml:space="preserve">Key Decisions:</w:t>
+      </w:r>
+    </w:p>
+    <w:p>
+      <w:pPr>
+        <w:numPr>
+          <w:ilvl w:val="0"/>
+          <w:numId w:val="3"/>
+        </w:numPr>
+        <w:spacing w:line="240" w:lineRule="auto"/>
+        <w:ind w:left="720" w:hanging="360"/>
+        <w:rPr>
+          <w:sz w:val="24"/>
+          <w:szCs w:val="24"/>
+        </w:rPr>
+      </w:pPr>
+      <w:r>
+        <w:rPr>
+          <w:sz w:val="24"/>
+          <w:szCs w:val="24"/>
+          <w:rtl w:val="0"/>
+        </w:rPr>
+        <w:t xml:space="preserve">Each one should record their own part of presentation and upload it to the google drive.</w:t>
+      </w:r>
+    </w:p>
+    <w:p>
+      <w:pPr>
+        <w:spacing w:line="240" w:lineRule="auto"/>
+        <w:rPr>
+          <w:sz w:val="24"/>
+          <w:szCs w:val="24"/>
+        </w:rPr>
+      </w:pPr>
+      <w:r>
+        <w:rPr>
+          <w:rtl w:val="0"/>
+        </w:rPr>
+      </w:r>
+    </w:p>
+    <w:p>
+      <w:pPr>
+        <w:rPr>
+          <w:sz w:val="24"/>
+          <w:szCs w:val="24"/>
+        </w:rPr>
+      </w:pPr>
+      <w:r>
+        <w:rPr>
+          <w:rtl w:val="0"/>
+        </w:rPr>
+      </w:r>
+    </w:p>
+    <w:p>
+      <w:pPr>
+        <w:rPr>
+          <w:sz w:val="24"/>
+          <w:szCs w:val="24"/>
+        </w:rPr>
+      </w:pPr>
+      <w:r>
+        <w:rPr>
+          <w:b w:val="1"/>
+          <w:sz w:val="24"/>
+          <w:szCs w:val="24"/>
+          <w:rtl w:val="0"/>
+        </w:rPr>
+        <w:t xml:space="preserve">Action Items:</w:t>
+      </w:r>
+      <w:r>
+        <w:rPr>
+          <w:rtl w:val="0"/>
+        </w:rPr>
+      </w:r>
+    </w:p>
+    <w:p>
+      <w:pPr>
+        <w:numPr>
+          <w:ilvl w:val="0"/>
+          <w:numId w:val="6"/>
+        </w:numPr>
+        <w:ind w:left="720" w:hanging="360"/>
+        <w:rPr>
+          <w:sz w:val="24"/>
+          <w:szCs w:val="24"/>
+        </w:rPr>
+      </w:pPr>
+      <w:r>
+        <w:rPr>
+          <w:sz w:val="24"/>
+          <w:szCs w:val="24"/>
+          <w:rtl w:val="0"/>
+        </w:rPr>
+        <w:t xml:space="preserve">-</w:t>
+      </w:r>
+      <w:r>
+        <w:rPr>
+          <w:rtl w:val="0"/>
+        </w:rPr>
       </w:r>
     </w:p>
     <w:p>
